--- a/Практическая работа №4(DravewNavigationView).docx
+++ b/Практическая работа №4(DravewNavigationView).docx
@@ -203,9 +203,8 @@
           <w:szCs w:val="32"/>
           <w:lang w:eastAsia="ru-RU"/>
         </w:rPr>
-        <w:t>Тема: Работа с </w:t>
+        <w:t xml:space="preserve">Тема: Работа </w:t>
       </w:r>
-      <w:proofErr w:type="spellStart"/>
       <w:r>
         <w:rPr>
           <w:rFonts w:eastAsia="Times New Roman" w:cs="Times New Roman"/>
@@ -213,38 +212,20 @@
           <w:szCs w:val="32"/>
           <w:lang w:eastAsia="ru-RU"/>
         </w:rPr>
-        <w:t>WebView</w:t>
-      </w:r>
-      <w:proofErr w:type="spellEnd"/>
-      <w:r>
-        <w:rPr>
-          <w:rFonts w:eastAsia="Times New Roman" w:cs="Times New Roman"/>
-          <w:sz w:val="32"/>
-          <w:szCs w:val="32"/>
-          <w:lang w:eastAsia="ru-RU"/>
-        </w:rPr>
-        <w:t> и </w:t>
+        <w:t>с </w:t>
       </w:r>
       <w:proofErr w:type="spellStart"/>
       <w:r>
         <w:rPr>
           <w:rFonts w:eastAsia="Times New Roman" w:cs="Times New Roman"/>
+          <w:color w:val="000000"/>
           <w:sz w:val="32"/>
           <w:szCs w:val="32"/>
-          <w:lang w:eastAsia="ru-RU"/>
+          <w:lang w:val="en-US" w:eastAsia="ru-RU"/>
         </w:rPr>
-        <w:t>ProgressBar</w:t>
+        <w:t>DraverNavigationView</w:t>
       </w:r>
       <w:proofErr w:type="spellEnd"/>
-      <w:r>
-        <w:rPr>
-          <w:rFonts w:eastAsia="Times New Roman" w:cs="Times New Roman"/>
-          <w:sz w:val="32"/>
-          <w:szCs w:val="32"/>
-          <w:lang w:eastAsia="ru-RU"/>
-        </w:rPr>
-        <w:t> </w:t>
-      </w:r>
     </w:p>
     <w:p>
       <w:pPr>
@@ -5376,7 +5357,7 @@
     <w:p>
       <w:pPr>
         <w:rPr>
-          <w:lang w:eastAsia="ru-RU"/>
+          <w:lang w:val="en-US" w:eastAsia="ru-RU"/>
         </w:rPr>
       </w:pPr>
     </w:p>

--- a/Практическая работа №4(DravewNavigationView).docx
+++ b/Практическая работа №4(DravewNavigationView).docx
@@ -232,6 +232,7 @@
         </w:rPr>
         <w:t>с </w:t>
       </w:r>
+      <w:proofErr w:type="spellStart"/>
       <w:r>
         <w:rPr>
           <w:rFonts w:eastAsia="Times New Roman" w:cs="Times New Roman"/>
@@ -242,6 +243,7 @@
         </w:rPr>
         <w:t>DraverNavigationView</w:t>
       </w:r>
+      <w:proofErr w:type="spellEnd"/>
     </w:p>
     <w:p>
       <w:pPr>
@@ -695,7 +697,25 @@
                 <w:szCs w:val="28"/>
                 <w:lang w:eastAsia="ru-RU"/>
               </w:rPr>
-              <w:t>___________А.О.Лясников  </w:t>
+              <w:t>___________</w:t>
+            </w:r>
+            <w:proofErr w:type="spellStart"/>
+            <w:r>
+              <w:rPr>
+                <w:rFonts w:eastAsia="Times New Roman" w:cs="Times New Roman"/>
+                <w:szCs w:val="28"/>
+                <w:lang w:eastAsia="ru-RU"/>
+              </w:rPr>
+              <w:t>А.О.Лясников</w:t>
+            </w:r>
+            <w:proofErr w:type="spellEnd"/>
+            <w:r>
+              <w:rPr>
+                <w:rFonts w:eastAsia="Times New Roman" w:cs="Times New Roman"/>
+                <w:szCs w:val="28"/>
+                <w:lang w:eastAsia="ru-RU"/>
+              </w:rPr>
+              <w:t>  </w:t>
             </w:r>
           </w:p>
         </w:tc>
@@ -1270,6 +1290,7 @@
         </w:rPr>
         <w:t>Работа с </w:t>
       </w:r>
+      <w:proofErr w:type="spellStart"/>
       <w:r>
         <w:rPr>
           <w:rFonts w:eastAsia="Times New Roman" w:cs="Times New Roman"/>
@@ -1279,11 +1300,13 @@
         </w:rPr>
         <w:t>DraverNavigationView</w:t>
       </w:r>
+      <w:proofErr w:type="spellEnd"/>
     </w:p>
     <w:p>
       <w:pPr>
         <w:spacing w:after="0" w:line="240" w:lineRule="auto"/>
-        <w:jc w:val="center"/>
+        <w:ind w:firstLine="708"/>
+        <w:jc w:val="both"/>
         <w:textAlignment w:val="baseline"/>
         <w:rPr>
           <w:rFonts w:eastAsia="Times New Roman" w:cs="Times New Roman"/>
@@ -1301,6 +1324,7 @@
         </w:rPr>
         <w:t>Цель работы: научится создавать приложения, которые могут взаимодействовать с элементом </w:t>
       </w:r>
+      <w:proofErr w:type="spellStart"/>
       <w:r>
         <w:rPr>
           <w:rFonts w:eastAsia="Times New Roman" w:cs="Times New Roman"/>
@@ -1310,6 +1334,7 @@
         </w:rPr>
         <w:t>DraverNavigationView</w:t>
       </w:r>
+      <w:proofErr w:type="spellEnd"/>
       <w:r>
         <w:rPr>
           <w:rFonts w:eastAsia="Times New Roman" w:cs="Times New Roman"/>
@@ -1337,6 +1362,7 @@
           <w:lang w:eastAsia="ru-RU"/>
         </w:rPr>
       </w:pPr>
+      <w:proofErr w:type="spellStart"/>
       <w:r>
         <w:rPr>
           <w:rFonts w:eastAsia="Times New Roman" w:cs="Times New Roman"/>
@@ -1344,7 +1370,17 @@
           <w:szCs w:val="28"/>
           <w:lang w:val="en-US" w:eastAsia="ru-RU"/>
         </w:rPr>
-        <w:t>Build.gradle (app)</w:t>
+        <w:t>Build.gradle</w:t>
+      </w:r>
+      <w:proofErr w:type="spellEnd"/>
+      <w:r>
+        <w:rPr>
+          <w:rFonts w:eastAsia="Times New Roman" w:cs="Times New Roman"/>
+          <w:color w:val="000000"/>
+          <w:szCs w:val="28"/>
+          <w:lang w:val="en-US" w:eastAsia="ru-RU"/>
+        </w:rPr>
+        <w:t xml:space="preserve"> (app)</w:t>
       </w:r>
       <w:r>
         <w:rPr>
@@ -1441,7 +1477,33 @@
                 <w:szCs w:val="16"/>
                 <w:lang w:val="en-US" w:eastAsia="ru-RU"/>
               </w:rPr>
-              <w:t>'com.android.application'</w:t>
+              <w:t>'</w:t>
+            </w:r>
+            <w:proofErr w:type="spellStart"/>
+            <w:r>
+              <w:rPr>
+                <w:rFonts w:ascii="Consolas" w:eastAsia="Times New Roman" w:hAnsi="Consolas" w:cs="Courier New"/>
+                <w:b/>
+                <w:bCs/>
+                <w:color w:val="008000"/>
+                <w:sz w:val="16"/>
+                <w:szCs w:val="16"/>
+                <w:lang w:val="en-US" w:eastAsia="ru-RU"/>
+              </w:rPr>
+              <w:t>com.android.application</w:t>
+            </w:r>
+            <w:proofErr w:type="spellEnd"/>
+            <w:r>
+              <w:rPr>
+                <w:rFonts w:ascii="Consolas" w:eastAsia="Times New Roman" w:hAnsi="Consolas" w:cs="Courier New"/>
+                <w:b/>
+                <w:bCs/>
+                <w:color w:val="008000"/>
+                <w:sz w:val="16"/>
+                <w:szCs w:val="16"/>
+                <w:lang w:val="en-US" w:eastAsia="ru-RU"/>
+              </w:rPr>
+              <w:t>'</w:t>
             </w:r>
             <w:r>
               <w:rPr>
@@ -1497,7 +1559,33 @@
                 <w:szCs w:val="16"/>
                 <w:lang w:val="en-US" w:eastAsia="ru-RU"/>
               </w:rPr>
-              <w:t>'kotlin-android'</w:t>
+              <w:t>'</w:t>
+            </w:r>
+            <w:proofErr w:type="spellStart"/>
+            <w:r>
+              <w:rPr>
+                <w:rFonts w:ascii="Consolas" w:eastAsia="Times New Roman" w:hAnsi="Consolas" w:cs="Courier New"/>
+                <w:b/>
+                <w:bCs/>
+                <w:color w:val="008000"/>
+                <w:sz w:val="16"/>
+                <w:szCs w:val="16"/>
+                <w:lang w:val="en-US" w:eastAsia="ru-RU"/>
+              </w:rPr>
+              <w:t>kotlin</w:t>
+            </w:r>
+            <w:proofErr w:type="spellEnd"/>
+            <w:r>
+              <w:rPr>
+                <w:rFonts w:ascii="Consolas" w:eastAsia="Times New Roman" w:hAnsi="Consolas" w:cs="Courier New"/>
+                <w:b/>
+                <w:bCs/>
+                <w:color w:val="008000"/>
+                <w:sz w:val="16"/>
+                <w:szCs w:val="16"/>
+                <w:lang w:val="en-US" w:eastAsia="ru-RU"/>
+              </w:rPr>
+              <w:t>-android'</w:t>
             </w:r>
             <w:r>
               <w:rPr>
@@ -1553,7 +1641,33 @@
                 <w:szCs w:val="16"/>
                 <w:lang w:val="en-US" w:eastAsia="ru-RU"/>
               </w:rPr>
-              <w:t>'kotlin-android-extensions'</w:t>
+              <w:t>'</w:t>
+            </w:r>
+            <w:proofErr w:type="spellStart"/>
+            <w:r>
+              <w:rPr>
+                <w:rFonts w:ascii="Consolas" w:eastAsia="Times New Roman" w:hAnsi="Consolas" w:cs="Courier New"/>
+                <w:b/>
+                <w:bCs/>
+                <w:color w:val="008000"/>
+                <w:sz w:val="16"/>
+                <w:szCs w:val="16"/>
+                <w:lang w:val="en-US" w:eastAsia="ru-RU"/>
+              </w:rPr>
+              <w:t>kotlin</w:t>
+            </w:r>
+            <w:proofErr w:type="spellEnd"/>
+            <w:r>
+              <w:rPr>
+                <w:rFonts w:ascii="Consolas" w:eastAsia="Times New Roman" w:hAnsi="Consolas" w:cs="Courier New"/>
+                <w:b/>
+                <w:bCs/>
+                <w:color w:val="008000"/>
+                <w:sz w:val="16"/>
+                <w:szCs w:val="16"/>
+                <w:lang w:val="en-US" w:eastAsia="ru-RU"/>
+              </w:rPr>
+              <w:t>-android-extensions'</w:t>
             </w:r>
             <w:r>
               <w:rPr>
@@ -1614,15 +1728,27 @@
               <w:br/>
               <w:t xml:space="preserve">    </w:t>
             </w:r>
-            <w:r>
-              <w:rPr>
-                <w:rFonts w:ascii="Consolas" w:eastAsia="Times New Roman" w:hAnsi="Consolas" w:cs="Courier New"/>
-                <w:color w:val="000000"/>
-                <w:sz w:val="16"/>
-                <w:szCs w:val="16"/>
-                <w:lang w:val="en-US" w:eastAsia="ru-RU"/>
-              </w:rPr>
-              <w:t xml:space="preserve">compileSdkVersion </w:t>
+            <w:proofErr w:type="spellStart"/>
+            <w:r>
+              <w:rPr>
+                <w:rFonts w:ascii="Consolas" w:eastAsia="Times New Roman" w:hAnsi="Consolas" w:cs="Courier New"/>
+                <w:color w:val="000000"/>
+                <w:sz w:val="16"/>
+                <w:szCs w:val="16"/>
+                <w:lang w:val="en-US" w:eastAsia="ru-RU"/>
+              </w:rPr>
+              <w:t>compileSdkVersion</w:t>
+            </w:r>
+            <w:proofErr w:type="spellEnd"/>
+            <w:r>
+              <w:rPr>
+                <w:rFonts w:ascii="Consolas" w:eastAsia="Times New Roman" w:hAnsi="Consolas" w:cs="Courier New"/>
+                <w:color w:val="000000"/>
+                <w:sz w:val="16"/>
+                <w:szCs w:val="16"/>
+                <w:lang w:val="en-US" w:eastAsia="ru-RU"/>
+              </w:rPr>
+              <w:t xml:space="preserve"> </w:t>
             </w:r>
             <w:r>
               <w:rPr>
@@ -1645,15 +1771,27 @@
               <w:br/>
               <w:t xml:space="preserve">    </w:t>
             </w:r>
-            <w:r>
-              <w:rPr>
-                <w:rFonts w:ascii="Consolas" w:eastAsia="Times New Roman" w:hAnsi="Consolas" w:cs="Courier New"/>
-                <w:color w:val="000000"/>
-                <w:sz w:val="16"/>
-                <w:szCs w:val="16"/>
-                <w:lang w:val="en-US" w:eastAsia="ru-RU"/>
-              </w:rPr>
-              <w:t xml:space="preserve">buildToolsVersion </w:t>
+            <w:proofErr w:type="spellStart"/>
+            <w:r>
+              <w:rPr>
+                <w:rFonts w:ascii="Consolas" w:eastAsia="Times New Roman" w:hAnsi="Consolas" w:cs="Courier New"/>
+                <w:color w:val="000000"/>
+                <w:sz w:val="16"/>
+                <w:szCs w:val="16"/>
+                <w:lang w:val="en-US" w:eastAsia="ru-RU"/>
+              </w:rPr>
+              <w:t>buildToolsVersion</w:t>
+            </w:r>
+            <w:proofErr w:type="spellEnd"/>
+            <w:r>
+              <w:rPr>
+                <w:rFonts w:ascii="Consolas" w:eastAsia="Times New Roman" w:hAnsi="Consolas" w:cs="Courier New"/>
+                <w:color w:val="000000"/>
+                <w:sz w:val="16"/>
+                <w:szCs w:val="16"/>
+                <w:lang w:val="en-US" w:eastAsia="ru-RU"/>
+              </w:rPr>
+              <w:t xml:space="preserve"> </w:t>
             </w:r>
             <w:r>
               <w:rPr>
@@ -1692,15 +1830,27 @@
               <w:br/>
               <w:t xml:space="preserve">    </w:t>
             </w:r>
-            <w:r>
-              <w:rPr>
-                <w:rFonts w:ascii="Consolas" w:eastAsia="Times New Roman" w:hAnsi="Consolas" w:cs="Courier New"/>
-                <w:color w:val="000000"/>
-                <w:sz w:val="16"/>
-                <w:szCs w:val="16"/>
-                <w:lang w:val="en-US" w:eastAsia="ru-RU"/>
-              </w:rPr>
-              <w:t xml:space="preserve">defaultConfig </w:t>
+            <w:proofErr w:type="spellStart"/>
+            <w:r>
+              <w:rPr>
+                <w:rFonts w:ascii="Consolas" w:eastAsia="Times New Roman" w:hAnsi="Consolas" w:cs="Courier New"/>
+                <w:color w:val="000000"/>
+                <w:sz w:val="16"/>
+                <w:szCs w:val="16"/>
+                <w:lang w:val="en-US" w:eastAsia="ru-RU"/>
+              </w:rPr>
+              <w:t>defaultConfig</w:t>
+            </w:r>
+            <w:proofErr w:type="spellEnd"/>
+            <w:r>
+              <w:rPr>
+                <w:rFonts w:ascii="Consolas" w:eastAsia="Times New Roman" w:hAnsi="Consolas" w:cs="Courier New"/>
+                <w:color w:val="000000"/>
+                <w:sz w:val="16"/>
+                <w:szCs w:val="16"/>
+                <w:lang w:val="en-US" w:eastAsia="ru-RU"/>
+              </w:rPr>
+              <w:t xml:space="preserve"> </w:t>
             </w:r>
             <w:r>
               <w:rPr>
@@ -1727,27 +1877,65 @@
               <w:br/>
               <w:t xml:space="preserve">        </w:t>
             </w:r>
-            <w:r>
-              <w:rPr>
-                <w:rFonts w:ascii="Consolas" w:eastAsia="Times New Roman" w:hAnsi="Consolas" w:cs="Courier New"/>
-                <w:color w:val="000000"/>
-                <w:sz w:val="16"/>
-                <w:szCs w:val="16"/>
-                <w:lang w:val="en-US" w:eastAsia="ru-RU"/>
-              </w:rPr>
-              <w:t xml:space="preserve">applicationId </w:t>
-            </w:r>
-            <w:r>
-              <w:rPr>
-                <w:rFonts w:ascii="Consolas" w:eastAsia="Times New Roman" w:hAnsi="Consolas" w:cs="Courier New"/>
-                <w:b/>
-                <w:bCs/>
-                <w:color w:val="008000"/>
-                <w:sz w:val="16"/>
-                <w:szCs w:val="16"/>
-                <w:lang w:val="en-US" w:eastAsia="ru-RU"/>
-              </w:rPr>
-              <w:t>"com.example.navigationview"</w:t>
+            <w:proofErr w:type="spellStart"/>
+            <w:r>
+              <w:rPr>
+                <w:rFonts w:ascii="Consolas" w:eastAsia="Times New Roman" w:hAnsi="Consolas" w:cs="Courier New"/>
+                <w:color w:val="000000"/>
+                <w:sz w:val="16"/>
+                <w:szCs w:val="16"/>
+                <w:lang w:val="en-US" w:eastAsia="ru-RU"/>
+              </w:rPr>
+              <w:t>applicationId</w:t>
+            </w:r>
+            <w:proofErr w:type="spellEnd"/>
+            <w:r>
+              <w:rPr>
+                <w:rFonts w:ascii="Consolas" w:eastAsia="Times New Roman" w:hAnsi="Consolas" w:cs="Courier New"/>
+                <w:color w:val="000000"/>
+                <w:sz w:val="16"/>
+                <w:szCs w:val="16"/>
+                <w:lang w:val="en-US" w:eastAsia="ru-RU"/>
+              </w:rPr>
+              <w:t xml:space="preserve"> </w:t>
+            </w:r>
+            <w:r>
+              <w:rPr>
+                <w:rFonts w:ascii="Consolas" w:eastAsia="Times New Roman" w:hAnsi="Consolas" w:cs="Courier New"/>
+                <w:b/>
+                <w:bCs/>
+                <w:color w:val="008000"/>
+                <w:sz w:val="16"/>
+                <w:szCs w:val="16"/>
+                <w:lang w:val="en-US" w:eastAsia="ru-RU"/>
+              </w:rPr>
+              <w:t>"</w:t>
+            </w:r>
+            <w:proofErr w:type="spellStart"/>
+            <w:r>
+              <w:rPr>
+                <w:rFonts w:ascii="Consolas" w:eastAsia="Times New Roman" w:hAnsi="Consolas" w:cs="Courier New"/>
+                <w:b/>
+                <w:bCs/>
+                <w:color w:val="008000"/>
+                <w:sz w:val="16"/>
+                <w:szCs w:val="16"/>
+                <w:lang w:val="en-US" w:eastAsia="ru-RU"/>
+              </w:rPr>
+              <w:t>com.example.navigationview</w:t>
+            </w:r>
+            <w:proofErr w:type="spellEnd"/>
+            <w:r>
+              <w:rPr>
+                <w:rFonts w:ascii="Consolas" w:eastAsia="Times New Roman" w:hAnsi="Consolas" w:cs="Courier New"/>
+                <w:b/>
+                <w:bCs/>
+                <w:color w:val="008000"/>
+                <w:sz w:val="16"/>
+                <w:szCs w:val="16"/>
+                <w:lang w:val="en-US" w:eastAsia="ru-RU"/>
+              </w:rPr>
+              <w:t>"</w:t>
             </w:r>
             <w:r>
               <w:rPr>
@@ -1762,15 +1950,27 @@
               <w:br/>
               <w:t xml:space="preserve">        </w:t>
             </w:r>
-            <w:r>
-              <w:rPr>
-                <w:rFonts w:ascii="Consolas" w:eastAsia="Times New Roman" w:hAnsi="Consolas" w:cs="Courier New"/>
-                <w:color w:val="000000"/>
-                <w:sz w:val="16"/>
-                <w:szCs w:val="16"/>
-                <w:lang w:val="en-US" w:eastAsia="ru-RU"/>
-              </w:rPr>
-              <w:t xml:space="preserve">minSdkVersion </w:t>
+            <w:proofErr w:type="spellStart"/>
+            <w:r>
+              <w:rPr>
+                <w:rFonts w:ascii="Consolas" w:eastAsia="Times New Roman" w:hAnsi="Consolas" w:cs="Courier New"/>
+                <w:color w:val="000000"/>
+                <w:sz w:val="16"/>
+                <w:szCs w:val="16"/>
+                <w:lang w:val="en-US" w:eastAsia="ru-RU"/>
+              </w:rPr>
+              <w:t>minSdkVersion</w:t>
+            </w:r>
+            <w:proofErr w:type="spellEnd"/>
+            <w:r>
+              <w:rPr>
+                <w:rFonts w:ascii="Consolas" w:eastAsia="Times New Roman" w:hAnsi="Consolas" w:cs="Courier New"/>
+                <w:color w:val="000000"/>
+                <w:sz w:val="16"/>
+                <w:szCs w:val="16"/>
+                <w:lang w:val="en-US" w:eastAsia="ru-RU"/>
+              </w:rPr>
+              <w:t xml:space="preserve"> </w:t>
             </w:r>
             <w:r>
               <w:rPr>
@@ -1793,15 +1993,27 @@
               <w:br/>
               <w:t xml:space="preserve">        </w:t>
             </w:r>
-            <w:r>
-              <w:rPr>
-                <w:rFonts w:ascii="Consolas" w:eastAsia="Times New Roman" w:hAnsi="Consolas" w:cs="Courier New"/>
-                <w:color w:val="000000"/>
-                <w:sz w:val="16"/>
-                <w:szCs w:val="16"/>
-                <w:lang w:val="en-US" w:eastAsia="ru-RU"/>
-              </w:rPr>
-              <w:t xml:space="preserve">targetSdkVersion </w:t>
+            <w:proofErr w:type="spellStart"/>
+            <w:r>
+              <w:rPr>
+                <w:rFonts w:ascii="Consolas" w:eastAsia="Times New Roman" w:hAnsi="Consolas" w:cs="Courier New"/>
+                <w:color w:val="000000"/>
+                <w:sz w:val="16"/>
+                <w:szCs w:val="16"/>
+                <w:lang w:val="en-US" w:eastAsia="ru-RU"/>
+              </w:rPr>
+              <w:t>targetSdkVersion</w:t>
+            </w:r>
+            <w:proofErr w:type="spellEnd"/>
+            <w:r>
+              <w:rPr>
+                <w:rFonts w:ascii="Consolas" w:eastAsia="Times New Roman" w:hAnsi="Consolas" w:cs="Courier New"/>
+                <w:color w:val="000000"/>
+                <w:sz w:val="16"/>
+                <w:szCs w:val="16"/>
+                <w:lang w:val="en-US" w:eastAsia="ru-RU"/>
+              </w:rPr>
+              <w:t xml:space="preserve"> </w:t>
             </w:r>
             <w:r>
               <w:rPr>
@@ -1824,15 +2036,27 @@
               <w:br/>
               <w:t xml:space="preserve">        </w:t>
             </w:r>
-            <w:r>
-              <w:rPr>
-                <w:rFonts w:ascii="Consolas" w:eastAsia="Times New Roman" w:hAnsi="Consolas" w:cs="Courier New"/>
-                <w:color w:val="000000"/>
-                <w:sz w:val="16"/>
-                <w:szCs w:val="16"/>
-                <w:lang w:val="en-US" w:eastAsia="ru-RU"/>
-              </w:rPr>
-              <w:t xml:space="preserve">versionCode </w:t>
+            <w:proofErr w:type="spellStart"/>
+            <w:r>
+              <w:rPr>
+                <w:rFonts w:ascii="Consolas" w:eastAsia="Times New Roman" w:hAnsi="Consolas" w:cs="Courier New"/>
+                <w:color w:val="000000"/>
+                <w:sz w:val="16"/>
+                <w:szCs w:val="16"/>
+                <w:lang w:val="en-US" w:eastAsia="ru-RU"/>
+              </w:rPr>
+              <w:t>versionCode</w:t>
+            </w:r>
+            <w:proofErr w:type="spellEnd"/>
+            <w:r>
+              <w:rPr>
+                <w:rFonts w:ascii="Consolas" w:eastAsia="Times New Roman" w:hAnsi="Consolas" w:cs="Courier New"/>
+                <w:color w:val="000000"/>
+                <w:sz w:val="16"/>
+                <w:szCs w:val="16"/>
+                <w:lang w:val="en-US" w:eastAsia="ru-RU"/>
+              </w:rPr>
+              <w:t xml:space="preserve"> </w:t>
             </w:r>
             <w:r>
               <w:rPr>
@@ -1855,15 +2079,27 @@
               <w:br/>
               <w:t xml:space="preserve">        </w:t>
             </w:r>
-            <w:r>
-              <w:rPr>
-                <w:rFonts w:ascii="Consolas" w:eastAsia="Times New Roman" w:hAnsi="Consolas" w:cs="Courier New"/>
-                <w:color w:val="000000"/>
-                <w:sz w:val="16"/>
-                <w:szCs w:val="16"/>
-                <w:lang w:val="en-US" w:eastAsia="ru-RU"/>
-              </w:rPr>
-              <w:t xml:space="preserve">versionName </w:t>
+            <w:proofErr w:type="spellStart"/>
+            <w:r>
+              <w:rPr>
+                <w:rFonts w:ascii="Consolas" w:eastAsia="Times New Roman" w:hAnsi="Consolas" w:cs="Courier New"/>
+                <w:color w:val="000000"/>
+                <w:sz w:val="16"/>
+                <w:szCs w:val="16"/>
+                <w:lang w:val="en-US" w:eastAsia="ru-RU"/>
+              </w:rPr>
+              <w:t>versionName</w:t>
+            </w:r>
+            <w:proofErr w:type="spellEnd"/>
+            <w:r>
+              <w:rPr>
+                <w:rFonts w:ascii="Consolas" w:eastAsia="Times New Roman" w:hAnsi="Consolas" w:cs="Courier New"/>
+                <w:color w:val="000000"/>
+                <w:sz w:val="16"/>
+                <w:szCs w:val="16"/>
+                <w:lang w:val="en-US" w:eastAsia="ru-RU"/>
+              </w:rPr>
+              <w:t xml:space="preserve"> </w:t>
             </w:r>
             <w:r>
               <w:rPr>
@@ -1902,27 +2138,65 @@
               <w:br/>
               <w:t xml:space="preserve">        </w:t>
             </w:r>
-            <w:r>
-              <w:rPr>
-                <w:rFonts w:ascii="Consolas" w:eastAsia="Times New Roman" w:hAnsi="Consolas" w:cs="Courier New"/>
-                <w:color w:val="000000"/>
-                <w:sz w:val="16"/>
-                <w:szCs w:val="16"/>
-                <w:lang w:val="en-US" w:eastAsia="ru-RU"/>
-              </w:rPr>
-              <w:t xml:space="preserve">testInstrumentationRunner </w:t>
-            </w:r>
-            <w:r>
-              <w:rPr>
-                <w:rFonts w:ascii="Consolas" w:eastAsia="Times New Roman" w:hAnsi="Consolas" w:cs="Courier New"/>
-                <w:b/>
-                <w:bCs/>
-                <w:color w:val="008000"/>
-                <w:sz w:val="16"/>
-                <w:szCs w:val="16"/>
-                <w:lang w:val="en-US" w:eastAsia="ru-RU"/>
-              </w:rPr>
-              <w:t>"androidx.test.runner.AndroidJUnitRunner"</w:t>
+            <w:proofErr w:type="spellStart"/>
+            <w:r>
+              <w:rPr>
+                <w:rFonts w:ascii="Consolas" w:eastAsia="Times New Roman" w:hAnsi="Consolas" w:cs="Courier New"/>
+                <w:color w:val="000000"/>
+                <w:sz w:val="16"/>
+                <w:szCs w:val="16"/>
+                <w:lang w:val="en-US" w:eastAsia="ru-RU"/>
+              </w:rPr>
+              <w:t>testInstrumentationRunner</w:t>
+            </w:r>
+            <w:proofErr w:type="spellEnd"/>
+            <w:r>
+              <w:rPr>
+                <w:rFonts w:ascii="Consolas" w:eastAsia="Times New Roman" w:hAnsi="Consolas" w:cs="Courier New"/>
+                <w:color w:val="000000"/>
+                <w:sz w:val="16"/>
+                <w:szCs w:val="16"/>
+                <w:lang w:val="en-US" w:eastAsia="ru-RU"/>
+              </w:rPr>
+              <w:t xml:space="preserve"> </w:t>
+            </w:r>
+            <w:r>
+              <w:rPr>
+                <w:rFonts w:ascii="Consolas" w:eastAsia="Times New Roman" w:hAnsi="Consolas" w:cs="Courier New"/>
+                <w:b/>
+                <w:bCs/>
+                <w:color w:val="008000"/>
+                <w:sz w:val="16"/>
+                <w:szCs w:val="16"/>
+                <w:lang w:val="en-US" w:eastAsia="ru-RU"/>
+              </w:rPr>
+              <w:t>"</w:t>
+            </w:r>
+            <w:proofErr w:type="spellStart"/>
+            <w:r>
+              <w:rPr>
+                <w:rFonts w:ascii="Consolas" w:eastAsia="Times New Roman" w:hAnsi="Consolas" w:cs="Courier New"/>
+                <w:b/>
+                <w:bCs/>
+                <w:color w:val="008000"/>
+                <w:sz w:val="16"/>
+                <w:szCs w:val="16"/>
+                <w:lang w:val="en-US" w:eastAsia="ru-RU"/>
+              </w:rPr>
+              <w:t>androidx.test.runner.AndroidJUnitRunner</w:t>
+            </w:r>
+            <w:proofErr w:type="spellEnd"/>
+            <w:r>
+              <w:rPr>
+                <w:rFonts w:ascii="Consolas" w:eastAsia="Times New Roman" w:hAnsi="Consolas" w:cs="Courier New"/>
+                <w:b/>
+                <w:bCs/>
+                <w:color w:val="008000"/>
+                <w:sz w:val="16"/>
+                <w:szCs w:val="16"/>
+                <w:lang w:val="en-US" w:eastAsia="ru-RU"/>
+              </w:rPr>
+              <w:t>"</w:t>
             </w:r>
             <w:r>
               <w:rPr>
@@ -1974,15 +2248,27 @@
               <w:br/>
               <w:t xml:space="preserve">    </w:t>
             </w:r>
-            <w:r>
-              <w:rPr>
-                <w:rFonts w:ascii="Consolas" w:eastAsia="Times New Roman" w:hAnsi="Consolas" w:cs="Courier New"/>
-                <w:color w:val="000000"/>
-                <w:sz w:val="16"/>
-                <w:szCs w:val="16"/>
-                <w:lang w:val="en-US" w:eastAsia="ru-RU"/>
-              </w:rPr>
-              <w:t xml:space="preserve">buildTypes </w:t>
+            <w:proofErr w:type="spellStart"/>
+            <w:r>
+              <w:rPr>
+                <w:rFonts w:ascii="Consolas" w:eastAsia="Times New Roman" w:hAnsi="Consolas" w:cs="Courier New"/>
+                <w:color w:val="000000"/>
+                <w:sz w:val="16"/>
+                <w:szCs w:val="16"/>
+                <w:lang w:val="en-US" w:eastAsia="ru-RU"/>
+              </w:rPr>
+              <w:t>buildTypes</w:t>
+            </w:r>
+            <w:proofErr w:type="spellEnd"/>
+            <w:r>
+              <w:rPr>
+                <w:rFonts w:ascii="Consolas" w:eastAsia="Times New Roman" w:hAnsi="Consolas" w:cs="Courier New"/>
+                <w:color w:val="000000"/>
+                <w:sz w:val="16"/>
+                <w:szCs w:val="16"/>
+                <w:lang w:val="en-US" w:eastAsia="ru-RU"/>
+              </w:rPr>
+              <w:t xml:space="preserve"> </w:t>
             </w:r>
             <w:r>
               <w:rPr>
@@ -2044,15 +2330,27 @@
               <w:br/>
               <w:t xml:space="preserve">            </w:t>
             </w:r>
-            <w:r>
-              <w:rPr>
-                <w:rFonts w:ascii="Consolas" w:eastAsia="Times New Roman" w:hAnsi="Consolas" w:cs="Courier New"/>
-                <w:color w:val="000000"/>
-                <w:sz w:val="16"/>
-                <w:szCs w:val="16"/>
-                <w:lang w:val="en-US" w:eastAsia="ru-RU"/>
-              </w:rPr>
-              <w:t xml:space="preserve">minifyEnabled </w:t>
+            <w:proofErr w:type="spellStart"/>
+            <w:r>
+              <w:rPr>
+                <w:rFonts w:ascii="Consolas" w:eastAsia="Times New Roman" w:hAnsi="Consolas" w:cs="Courier New"/>
+                <w:color w:val="000000"/>
+                <w:sz w:val="16"/>
+                <w:szCs w:val="16"/>
+                <w:lang w:val="en-US" w:eastAsia="ru-RU"/>
+              </w:rPr>
+              <w:t>minifyEnabled</w:t>
+            </w:r>
+            <w:proofErr w:type="spellEnd"/>
+            <w:r>
+              <w:rPr>
+                <w:rFonts w:ascii="Consolas" w:eastAsia="Times New Roman" w:hAnsi="Consolas" w:cs="Courier New"/>
+                <w:color w:val="000000"/>
+                <w:sz w:val="16"/>
+                <w:szCs w:val="16"/>
+                <w:lang w:val="en-US" w:eastAsia="ru-RU"/>
+              </w:rPr>
+              <w:t xml:space="preserve"> </w:t>
             </w:r>
             <w:r>
               <w:rPr>
@@ -2079,15 +2377,49 @@
               <w:br/>
               <w:t xml:space="preserve">            </w:t>
             </w:r>
-            <w:r>
-              <w:rPr>
-                <w:rFonts w:ascii="Consolas" w:eastAsia="Times New Roman" w:hAnsi="Consolas" w:cs="Courier New"/>
-                <w:color w:val="000000"/>
-                <w:sz w:val="16"/>
-                <w:szCs w:val="16"/>
-                <w:lang w:val="en-US" w:eastAsia="ru-RU"/>
-              </w:rPr>
-              <w:t>proguardFiles getDefaultProguardFile(</w:t>
+            <w:proofErr w:type="spellStart"/>
+            <w:r>
+              <w:rPr>
+                <w:rFonts w:ascii="Consolas" w:eastAsia="Times New Roman" w:hAnsi="Consolas" w:cs="Courier New"/>
+                <w:color w:val="000000"/>
+                <w:sz w:val="16"/>
+                <w:szCs w:val="16"/>
+                <w:lang w:val="en-US" w:eastAsia="ru-RU"/>
+              </w:rPr>
+              <w:t>proguardFiles</w:t>
+            </w:r>
+            <w:proofErr w:type="spellEnd"/>
+            <w:r>
+              <w:rPr>
+                <w:rFonts w:ascii="Consolas" w:eastAsia="Times New Roman" w:hAnsi="Consolas" w:cs="Courier New"/>
+                <w:color w:val="000000"/>
+                <w:sz w:val="16"/>
+                <w:szCs w:val="16"/>
+                <w:lang w:val="en-US" w:eastAsia="ru-RU"/>
+              </w:rPr>
+              <w:t xml:space="preserve"> </w:t>
+            </w:r>
+            <w:proofErr w:type="spellStart"/>
+            <w:r>
+              <w:rPr>
+                <w:rFonts w:ascii="Consolas" w:eastAsia="Times New Roman" w:hAnsi="Consolas" w:cs="Courier New"/>
+                <w:color w:val="000000"/>
+                <w:sz w:val="16"/>
+                <w:szCs w:val="16"/>
+                <w:lang w:val="en-US" w:eastAsia="ru-RU"/>
+              </w:rPr>
+              <w:t>getDefaultProguardFile</w:t>
+            </w:r>
+            <w:proofErr w:type="spellEnd"/>
+            <w:r>
+              <w:rPr>
+                <w:rFonts w:ascii="Consolas" w:eastAsia="Times New Roman" w:hAnsi="Consolas" w:cs="Courier New"/>
+                <w:color w:val="000000"/>
+                <w:sz w:val="16"/>
+                <w:szCs w:val="16"/>
+                <w:lang w:val="en-US" w:eastAsia="ru-RU"/>
+              </w:rPr>
+              <w:t>(</w:t>
             </w:r>
             <w:r>
               <w:rPr>
@@ -2174,15 +2506,27 @@
               <w:br/>
               <w:t xml:space="preserve">    </w:t>
             </w:r>
-            <w:r>
-              <w:rPr>
-                <w:rFonts w:ascii="Consolas" w:eastAsia="Times New Roman" w:hAnsi="Consolas" w:cs="Courier New"/>
-                <w:color w:val="000000"/>
-                <w:sz w:val="16"/>
-                <w:szCs w:val="16"/>
-                <w:lang w:val="en-US" w:eastAsia="ru-RU"/>
-              </w:rPr>
-              <w:t xml:space="preserve">kotlinOptions </w:t>
+            <w:proofErr w:type="spellStart"/>
+            <w:r>
+              <w:rPr>
+                <w:rFonts w:ascii="Consolas" w:eastAsia="Times New Roman" w:hAnsi="Consolas" w:cs="Courier New"/>
+                <w:color w:val="000000"/>
+                <w:sz w:val="16"/>
+                <w:szCs w:val="16"/>
+                <w:lang w:val="en-US" w:eastAsia="ru-RU"/>
+              </w:rPr>
+              <w:t>kotlinOptions</w:t>
+            </w:r>
+            <w:proofErr w:type="spellEnd"/>
+            <w:r>
+              <w:rPr>
+                <w:rFonts w:ascii="Consolas" w:eastAsia="Times New Roman" w:hAnsi="Consolas" w:cs="Courier New"/>
+                <w:color w:val="000000"/>
+                <w:sz w:val="16"/>
+                <w:szCs w:val="16"/>
+                <w:lang w:val="en-US" w:eastAsia="ru-RU"/>
+              </w:rPr>
+              <w:t xml:space="preserve"> </w:t>
             </w:r>
             <w:r>
               <w:rPr>
@@ -2209,15 +2553,27 @@
               <w:br/>
               <w:t xml:space="preserve">        </w:t>
             </w:r>
-            <w:r>
-              <w:rPr>
-                <w:rFonts w:ascii="Consolas" w:eastAsia="Times New Roman" w:hAnsi="Consolas" w:cs="Courier New"/>
-                <w:color w:val="000000"/>
-                <w:sz w:val="16"/>
-                <w:szCs w:val="16"/>
-                <w:lang w:val="en-US" w:eastAsia="ru-RU"/>
-              </w:rPr>
-              <w:t xml:space="preserve">jvmTarget = </w:t>
+            <w:proofErr w:type="spellStart"/>
+            <w:r>
+              <w:rPr>
+                <w:rFonts w:ascii="Consolas" w:eastAsia="Times New Roman" w:hAnsi="Consolas" w:cs="Courier New"/>
+                <w:color w:val="000000"/>
+                <w:sz w:val="16"/>
+                <w:szCs w:val="16"/>
+                <w:lang w:val="en-US" w:eastAsia="ru-RU"/>
+              </w:rPr>
+              <w:t>jvmTarget</w:t>
+            </w:r>
+            <w:proofErr w:type="spellEnd"/>
+            <w:r>
+              <w:rPr>
+                <w:rFonts w:ascii="Consolas" w:eastAsia="Times New Roman" w:hAnsi="Consolas" w:cs="Courier New"/>
+                <w:color w:val="000000"/>
+                <w:sz w:val="16"/>
+                <w:szCs w:val="16"/>
+                <w:lang w:val="en-US" w:eastAsia="ru-RU"/>
+              </w:rPr>
+              <w:t xml:space="preserve"> = </w:t>
             </w:r>
             <w:r>
               <w:rPr>
@@ -2336,8 +2692,31 @@
                 <w:szCs w:val="16"/>
                 <w:lang w:val="en-US" w:eastAsia="ru-RU"/>
               </w:rPr>
-              <w:t>implementation fileTree(</w:t>
-            </w:r>
+              <w:t xml:space="preserve">implementation </w:t>
+            </w:r>
+            <w:proofErr w:type="spellStart"/>
+            <w:r>
+              <w:rPr>
+                <w:rFonts w:ascii="Consolas" w:eastAsia="Times New Roman" w:hAnsi="Consolas" w:cs="Courier New"/>
+                <w:color w:val="000000"/>
+                <w:sz w:val="16"/>
+                <w:szCs w:val="16"/>
+                <w:lang w:val="en-US" w:eastAsia="ru-RU"/>
+              </w:rPr>
+              <w:t>fileTree</w:t>
+            </w:r>
+            <w:proofErr w:type="spellEnd"/>
+            <w:r>
+              <w:rPr>
+                <w:rFonts w:ascii="Consolas" w:eastAsia="Times New Roman" w:hAnsi="Consolas" w:cs="Courier New"/>
+                <w:color w:val="000000"/>
+                <w:sz w:val="16"/>
+                <w:szCs w:val="16"/>
+                <w:lang w:val="en-US" w:eastAsia="ru-RU"/>
+              </w:rPr>
+              <w:t>(</w:t>
+            </w:r>
+            <w:proofErr w:type="spellStart"/>
             <w:r>
               <w:rPr>
                 <w:rFonts w:ascii="Consolas" w:eastAsia="Times New Roman" w:hAnsi="Consolas" w:cs="Courier New"/>
@@ -2350,6 +2729,7 @@
               </w:rPr>
               <w:t>dir</w:t>
             </w:r>
+            <w:proofErr w:type="spellEnd"/>
             <w:r>
               <w:rPr>
                 <w:rFonts w:ascii="Consolas" w:eastAsia="Times New Roman" w:hAnsi="Consolas" w:cs="Courier New"/>
@@ -2447,30 +2827,68 @@
                 <w:szCs w:val="16"/>
                 <w:lang w:val="en-US" w:eastAsia="ru-RU"/>
               </w:rPr>
-              <w:t>"org.jetbrains.kotlin:kotlin-stdlib:</w:t>
-            </w:r>
-            <w:r>
-              <w:rPr>
-                <w:rFonts w:ascii="Consolas" w:eastAsia="Times New Roman" w:hAnsi="Consolas" w:cs="Courier New"/>
-                <w:color w:val="000000"/>
-                <w:sz w:val="16"/>
-                <w:szCs w:val="16"/>
-                <w:lang w:val="en-US" w:eastAsia="ru-RU"/>
-              </w:rPr>
-              <w:t>$kotlin_version</w:t>
-            </w:r>
-            <w:r>
-              <w:rPr>
-                <w:rFonts w:ascii="Consolas" w:eastAsia="Times New Roman" w:hAnsi="Consolas" w:cs="Courier New"/>
-                <w:b/>
-                <w:bCs/>
-                <w:color w:val="008000"/>
-                <w:sz w:val="16"/>
-                <w:szCs w:val="16"/>
-                <w:lang w:val="en-US" w:eastAsia="ru-RU"/>
-              </w:rPr>
               <w:t>"</w:t>
             </w:r>
+            <w:proofErr w:type="spellStart"/>
+            <w:r>
+              <w:rPr>
+                <w:rFonts w:ascii="Consolas" w:eastAsia="Times New Roman" w:hAnsi="Consolas" w:cs="Courier New"/>
+                <w:b/>
+                <w:bCs/>
+                <w:color w:val="008000"/>
+                <w:sz w:val="16"/>
+                <w:szCs w:val="16"/>
+                <w:lang w:val="en-US" w:eastAsia="ru-RU"/>
+              </w:rPr>
+              <w:t>org.jetbrains.kotlin:kotlin-stdlib</w:t>
+            </w:r>
+            <w:proofErr w:type="spellEnd"/>
+            <w:r>
+              <w:rPr>
+                <w:rFonts w:ascii="Consolas" w:eastAsia="Times New Roman" w:hAnsi="Consolas" w:cs="Courier New"/>
+                <w:b/>
+                <w:bCs/>
+                <w:color w:val="008000"/>
+                <w:sz w:val="16"/>
+                <w:szCs w:val="16"/>
+                <w:lang w:val="en-US" w:eastAsia="ru-RU"/>
+              </w:rPr>
+              <w:t>:</w:t>
+            </w:r>
+            <w:r>
+              <w:rPr>
+                <w:rFonts w:ascii="Consolas" w:eastAsia="Times New Roman" w:hAnsi="Consolas" w:cs="Courier New"/>
+                <w:color w:val="000000"/>
+                <w:sz w:val="16"/>
+                <w:szCs w:val="16"/>
+                <w:lang w:val="en-US" w:eastAsia="ru-RU"/>
+              </w:rPr>
+              <w:t>$</w:t>
+            </w:r>
+            <w:proofErr w:type="spellStart"/>
+            <w:r>
+              <w:rPr>
+                <w:rFonts w:ascii="Consolas" w:eastAsia="Times New Roman" w:hAnsi="Consolas" w:cs="Courier New"/>
+                <w:color w:val="000000"/>
+                <w:sz w:val="16"/>
+                <w:szCs w:val="16"/>
+                <w:lang w:val="en-US" w:eastAsia="ru-RU"/>
+              </w:rPr>
+              <w:t>kotlin_version</w:t>
+            </w:r>
+            <w:proofErr w:type="spellEnd"/>
+            <w:r>
+              <w:rPr>
+                <w:rFonts w:ascii="Consolas" w:eastAsia="Times New Roman" w:hAnsi="Consolas" w:cs="Courier New"/>
+                <w:b/>
+                <w:bCs/>
+                <w:color w:val="008000"/>
+                <w:sz w:val="16"/>
+                <w:szCs w:val="16"/>
+                <w:lang w:val="en-US" w:eastAsia="ru-RU"/>
+              </w:rPr>
+              <w:t>"</w:t>
+            </w:r>
             <w:r>
               <w:rPr>
                 <w:rFonts w:ascii="Consolas" w:eastAsia="Times New Roman" w:hAnsi="Consolas" w:cs="Courier New"/>
@@ -2834,15 +3252,27 @@
               <w:br/>
               <w:t xml:space="preserve">    </w:t>
             </w:r>
-            <w:r>
-              <w:rPr>
-                <w:rFonts w:ascii="Consolas" w:eastAsia="Times New Roman" w:hAnsi="Consolas" w:cs="Courier New"/>
-                <w:color w:val="000000"/>
-                <w:sz w:val="16"/>
-                <w:szCs w:val="16"/>
-                <w:lang w:val="en-US" w:eastAsia="ru-RU"/>
-              </w:rPr>
-              <w:t xml:space="preserve">testImplementation </w:t>
+            <w:proofErr w:type="spellStart"/>
+            <w:r>
+              <w:rPr>
+                <w:rFonts w:ascii="Consolas" w:eastAsia="Times New Roman" w:hAnsi="Consolas" w:cs="Courier New"/>
+                <w:color w:val="000000"/>
+                <w:sz w:val="16"/>
+                <w:szCs w:val="16"/>
+                <w:lang w:val="en-US" w:eastAsia="ru-RU"/>
+              </w:rPr>
+              <w:t>testImplementation</w:t>
+            </w:r>
+            <w:proofErr w:type="spellEnd"/>
+            <w:r>
+              <w:rPr>
+                <w:rFonts w:ascii="Consolas" w:eastAsia="Times New Roman" w:hAnsi="Consolas" w:cs="Courier New"/>
+                <w:color w:val="000000"/>
+                <w:sz w:val="16"/>
+                <w:szCs w:val="16"/>
+                <w:lang w:val="en-US" w:eastAsia="ru-RU"/>
+              </w:rPr>
+              <w:t xml:space="preserve"> </w:t>
             </w:r>
             <w:r>
               <w:rPr>
@@ -2869,15 +3299,27 @@
               <w:br/>
               <w:t xml:space="preserve">    </w:t>
             </w:r>
-            <w:r>
-              <w:rPr>
-                <w:rFonts w:ascii="Consolas" w:eastAsia="Times New Roman" w:hAnsi="Consolas" w:cs="Courier New"/>
-                <w:color w:val="000000"/>
-                <w:sz w:val="16"/>
-                <w:szCs w:val="16"/>
-                <w:lang w:val="en-US" w:eastAsia="ru-RU"/>
-              </w:rPr>
-              <w:t xml:space="preserve">androidTestImplementation </w:t>
+            <w:proofErr w:type="spellStart"/>
+            <w:r>
+              <w:rPr>
+                <w:rFonts w:ascii="Consolas" w:eastAsia="Times New Roman" w:hAnsi="Consolas" w:cs="Courier New"/>
+                <w:color w:val="000000"/>
+                <w:sz w:val="16"/>
+                <w:szCs w:val="16"/>
+                <w:lang w:val="en-US" w:eastAsia="ru-RU"/>
+              </w:rPr>
+              <w:t>androidTestImplementation</w:t>
+            </w:r>
+            <w:proofErr w:type="spellEnd"/>
+            <w:r>
+              <w:rPr>
+                <w:rFonts w:ascii="Consolas" w:eastAsia="Times New Roman" w:hAnsi="Consolas" w:cs="Courier New"/>
+                <w:color w:val="000000"/>
+                <w:sz w:val="16"/>
+                <w:szCs w:val="16"/>
+                <w:lang w:val="en-US" w:eastAsia="ru-RU"/>
+              </w:rPr>
+              <w:t xml:space="preserve"> </w:t>
             </w:r>
             <w:r>
               <w:rPr>
@@ -2904,15 +3346,27 @@
               <w:br/>
               <w:t xml:space="preserve">    </w:t>
             </w:r>
-            <w:r>
-              <w:rPr>
-                <w:rFonts w:ascii="Consolas" w:eastAsia="Times New Roman" w:hAnsi="Consolas" w:cs="Courier New"/>
-                <w:color w:val="000000"/>
-                <w:sz w:val="16"/>
-                <w:szCs w:val="16"/>
-                <w:lang w:val="en-US" w:eastAsia="ru-RU"/>
-              </w:rPr>
-              <w:t xml:space="preserve">androidTestImplementation </w:t>
+            <w:proofErr w:type="spellStart"/>
+            <w:r>
+              <w:rPr>
+                <w:rFonts w:ascii="Consolas" w:eastAsia="Times New Roman" w:hAnsi="Consolas" w:cs="Courier New"/>
+                <w:color w:val="000000"/>
+                <w:sz w:val="16"/>
+                <w:szCs w:val="16"/>
+                <w:lang w:val="en-US" w:eastAsia="ru-RU"/>
+              </w:rPr>
+              <w:t>androidTestImplementation</w:t>
+            </w:r>
+            <w:proofErr w:type="spellEnd"/>
+            <w:r>
+              <w:rPr>
+                <w:rFonts w:ascii="Consolas" w:eastAsia="Times New Roman" w:hAnsi="Consolas" w:cs="Courier New"/>
+                <w:color w:val="000000"/>
+                <w:sz w:val="16"/>
+                <w:szCs w:val="16"/>
+                <w:lang w:val="en-US" w:eastAsia="ru-RU"/>
+              </w:rPr>
+              <w:t xml:space="preserve"> </w:t>
             </w:r>
             <w:r>
               <w:rPr>
@@ -3009,6 +3463,7 @@
                 <w:lang w:val="en-US"/>
               </w:rPr>
             </w:pPr>
+            <w:proofErr w:type="spellStart"/>
             <w:r>
               <w:rPr>
                 <w:rFonts w:ascii="Consolas" w:hAnsi="Consolas"/>
@@ -3016,8 +3471,19 @@
                 <w:bCs/>
                 <w:color w:val="000080"/>
               </w:rPr>
-              <w:t xml:space="preserve">package </w:t>
-            </w:r>
+              <w:t>package</w:t>
+            </w:r>
+            <w:proofErr w:type="spellEnd"/>
+            <w:r>
+              <w:rPr>
+                <w:rFonts w:ascii="Consolas" w:hAnsi="Consolas"/>
+                <w:b/>
+                <w:bCs/>
+                <w:color w:val="000080"/>
+              </w:rPr>
+              <w:t xml:space="preserve"> </w:t>
+            </w:r>
+            <w:proofErr w:type="spellStart"/>
             <w:r>
               <w:rPr>
                 <w:rFonts w:ascii="Consolas" w:hAnsi="Consolas"/>
@@ -3025,20 +3491,22 @@
               </w:rPr>
               <w:t>com.example.navigationview</w:t>
             </w:r>
-            <w:r>
-              <w:rPr>
-                <w:rFonts w:ascii="Consolas" w:hAnsi="Consolas"/>
-                <w:color w:val="000000"/>
-              </w:rPr>
-              <w:br/>
-            </w:r>
-            <w:r>
-              <w:rPr>
-                <w:rFonts w:ascii="Consolas" w:hAnsi="Consolas"/>
-                <w:color w:val="000000"/>
-              </w:rPr>
-              <w:br/>
-            </w:r>
+            <w:proofErr w:type="spellEnd"/>
+            <w:r>
+              <w:rPr>
+                <w:rFonts w:ascii="Consolas" w:hAnsi="Consolas"/>
+                <w:color w:val="000000"/>
+              </w:rPr>
+              <w:br/>
+            </w:r>
+            <w:r>
+              <w:rPr>
+                <w:rFonts w:ascii="Consolas" w:hAnsi="Consolas"/>
+                <w:color w:val="000000"/>
+              </w:rPr>
+              <w:br/>
+            </w:r>
+            <w:proofErr w:type="spellStart"/>
             <w:r>
               <w:rPr>
                 <w:rFonts w:ascii="Consolas" w:hAnsi="Consolas"/>
@@ -3046,8 +3514,19 @@
                 <w:bCs/>
                 <w:color w:val="000080"/>
               </w:rPr>
-              <w:t xml:space="preserve">import </w:t>
-            </w:r>
+              <w:t>import</w:t>
+            </w:r>
+            <w:proofErr w:type="spellEnd"/>
+            <w:r>
+              <w:rPr>
+                <w:rFonts w:ascii="Consolas" w:hAnsi="Consolas"/>
+                <w:b/>
+                <w:bCs/>
+                <w:color w:val="000080"/>
+              </w:rPr>
+              <w:t xml:space="preserve"> </w:t>
+            </w:r>
+            <w:proofErr w:type="spellStart"/>
             <w:r>
               <w:rPr>
                 <w:rFonts w:ascii="Consolas" w:hAnsi="Consolas"/>
@@ -3055,13 +3534,15 @@
               </w:rPr>
               <w:t>androidx.appcompat.app.AppCompatActivity</w:t>
             </w:r>
-            <w:r>
-              <w:rPr>
-                <w:rFonts w:ascii="Consolas" w:hAnsi="Consolas"/>
-                <w:color w:val="000000"/>
-              </w:rPr>
-              <w:br/>
-            </w:r>
+            <w:proofErr w:type="spellEnd"/>
+            <w:r>
+              <w:rPr>
+                <w:rFonts w:ascii="Consolas" w:hAnsi="Consolas"/>
+                <w:color w:val="000000"/>
+              </w:rPr>
+              <w:br/>
+            </w:r>
+            <w:proofErr w:type="spellStart"/>
             <w:r>
               <w:rPr>
                 <w:rFonts w:ascii="Consolas" w:hAnsi="Consolas"/>
@@ -3069,8 +3550,19 @@
                 <w:bCs/>
                 <w:color w:val="000080"/>
               </w:rPr>
-              <w:t xml:space="preserve">import </w:t>
-            </w:r>
+              <w:t>import</w:t>
+            </w:r>
+            <w:proofErr w:type="spellEnd"/>
+            <w:r>
+              <w:rPr>
+                <w:rFonts w:ascii="Consolas" w:hAnsi="Consolas"/>
+                <w:b/>
+                <w:bCs/>
+                <w:color w:val="000080"/>
+              </w:rPr>
+              <w:t xml:space="preserve"> </w:t>
+            </w:r>
+            <w:proofErr w:type="spellStart"/>
             <w:r>
               <w:rPr>
                 <w:rFonts w:ascii="Consolas" w:hAnsi="Consolas"/>
@@ -3078,13 +3570,15 @@
               </w:rPr>
               <w:t>android.os.Bundle</w:t>
             </w:r>
-            <w:r>
-              <w:rPr>
-                <w:rFonts w:ascii="Consolas" w:hAnsi="Consolas"/>
-                <w:color w:val="000000"/>
-              </w:rPr>
-              <w:br/>
-            </w:r>
+            <w:proofErr w:type="spellEnd"/>
+            <w:r>
+              <w:rPr>
+                <w:rFonts w:ascii="Consolas" w:hAnsi="Consolas"/>
+                <w:color w:val="000000"/>
+              </w:rPr>
+              <w:br/>
+            </w:r>
+            <w:proofErr w:type="spellStart"/>
             <w:r>
               <w:rPr>
                 <w:rFonts w:ascii="Consolas" w:hAnsi="Consolas"/>
@@ -3092,8 +3586,19 @@
                 <w:bCs/>
                 <w:color w:val="000080"/>
               </w:rPr>
-              <w:t xml:space="preserve">import </w:t>
-            </w:r>
+              <w:t>import</w:t>
+            </w:r>
+            <w:proofErr w:type="spellEnd"/>
+            <w:r>
+              <w:rPr>
+                <w:rFonts w:ascii="Consolas" w:hAnsi="Consolas"/>
+                <w:b/>
+                <w:bCs/>
+                <w:color w:val="000080"/>
+              </w:rPr>
+              <w:t xml:space="preserve"> </w:t>
+            </w:r>
+            <w:proofErr w:type="spellStart"/>
             <w:r>
               <w:rPr>
                 <w:rFonts w:ascii="Consolas" w:hAnsi="Consolas"/>
@@ -3101,13 +3606,15 @@
               </w:rPr>
               <w:t>android.util.Log</w:t>
             </w:r>
-            <w:r>
-              <w:rPr>
-                <w:rFonts w:ascii="Consolas" w:hAnsi="Consolas"/>
-                <w:color w:val="000000"/>
-              </w:rPr>
-              <w:br/>
-            </w:r>
+            <w:proofErr w:type="spellEnd"/>
+            <w:r>
+              <w:rPr>
+                <w:rFonts w:ascii="Consolas" w:hAnsi="Consolas"/>
+                <w:color w:val="000000"/>
+              </w:rPr>
+              <w:br/>
+            </w:r>
+            <w:proofErr w:type="spellStart"/>
             <w:r>
               <w:rPr>
                 <w:rFonts w:ascii="Consolas" w:hAnsi="Consolas"/>
@@ -3115,8 +3622,19 @@
                 <w:bCs/>
                 <w:color w:val="000080"/>
               </w:rPr>
-              <w:t xml:space="preserve">import </w:t>
-            </w:r>
+              <w:t>import</w:t>
+            </w:r>
+            <w:proofErr w:type="spellEnd"/>
+            <w:r>
+              <w:rPr>
+                <w:rFonts w:ascii="Consolas" w:hAnsi="Consolas"/>
+                <w:b/>
+                <w:bCs/>
+                <w:color w:val="000080"/>
+              </w:rPr>
+              <w:t xml:space="preserve"> </w:t>
+            </w:r>
+            <w:proofErr w:type="spellStart"/>
             <w:r>
               <w:rPr>
                 <w:rFonts w:ascii="Consolas" w:hAnsi="Consolas"/>
@@ -3124,13 +3642,15 @@
               </w:rPr>
               <w:t>android.view.MenuItem</w:t>
             </w:r>
-            <w:r>
-              <w:rPr>
-                <w:rFonts w:ascii="Consolas" w:hAnsi="Consolas"/>
-                <w:color w:val="000000"/>
-              </w:rPr>
-              <w:br/>
-            </w:r>
+            <w:proofErr w:type="spellEnd"/>
+            <w:r>
+              <w:rPr>
+                <w:rFonts w:ascii="Consolas" w:hAnsi="Consolas"/>
+                <w:color w:val="000000"/>
+              </w:rPr>
+              <w:br/>
+            </w:r>
+            <w:proofErr w:type="spellStart"/>
             <w:r>
               <w:rPr>
                 <w:rFonts w:ascii="Consolas" w:hAnsi="Consolas"/>
@@ -3138,8 +3658,19 @@
                 <w:bCs/>
                 <w:color w:val="000080"/>
               </w:rPr>
-              <w:t xml:space="preserve">import </w:t>
-            </w:r>
+              <w:t>import</w:t>
+            </w:r>
+            <w:proofErr w:type="spellEnd"/>
+            <w:r>
+              <w:rPr>
+                <w:rFonts w:ascii="Consolas" w:hAnsi="Consolas"/>
+                <w:b/>
+                <w:bCs/>
+                <w:color w:val="000080"/>
+              </w:rPr>
+              <w:t xml:space="preserve"> </w:t>
+            </w:r>
+            <w:proofErr w:type="spellStart"/>
             <w:r>
               <w:rPr>
                 <w:rFonts w:ascii="Consolas" w:hAnsi="Consolas"/>
@@ -3147,13 +3678,15 @@
               </w:rPr>
               <w:t>androidx.appcompat.widget.Toolbar</w:t>
             </w:r>
-            <w:r>
-              <w:rPr>
-                <w:rFonts w:ascii="Consolas" w:hAnsi="Consolas"/>
-                <w:color w:val="000000"/>
-              </w:rPr>
-              <w:br/>
-            </w:r>
+            <w:proofErr w:type="spellEnd"/>
+            <w:r>
+              <w:rPr>
+                <w:rFonts w:ascii="Consolas" w:hAnsi="Consolas"/>
+                <w:color w:val="000000"/>
+              </w:rPr>
+              <w:br/>
+            </w:r>
+            <w:proofErr w:type="spellStart"/>
             <w:r>
               <w:rPr>
                 <w:rFonts w:ascii="Consolas" w:hAnsi="Consolas"/>
@@ -3161,8 +3694,19 @@
                 <w:bCs/>
                 <w:color w:val="000080"/>
               </w:rPr>
-              <w:t xml:space="preserve">import </w:t>
-            </w:r>
+              <w:t>import</w:t>
+            </w:r>
+            <w:proofErr w:type="spellEnd"/>
+            <w:r>
+              <w:rPr>
+                <w:rFonts w:ascii="Consolas" w:hAnsi="Consolas"/>
+                <w:b/>
+                <w:bCs/>
+                <w:color w:val="000080"/>
+              </w:rPr>
+              <w:t xml:space="preserve"> </w:t>
+            </w:r>
+            <w:proofErr w:type="spellStart"/>
             <w:r>
               <w:rPr>
                 <w:rFonts w:ascii="Consolas" w:hAnsi="Consolas"/>
@@ -3170,13 +3714,15 @@
               </w:rPr>
               <w:t>androidx.drawerlayout.widget.DrawerLayout</w:t>
             </w:r>
-            <w:r>
-              <w:rPr>
-                <w:rFonts w:ascii="Consolas" w:hAnsi="Consolas"/>
-                <w:color w:val="000000"/>
-              </w:rPr>
-              <w:br/>
-            </w:r>
+            <w:proofErr w:type="spellEnd"/>
+            <w:r>
+              <w:rPr>
+                <w:rFonts w:ascii="Consolas" w:hAnsi="Consolas"/>
+                <w:color w:val="000000"/>
+              </w:rPr>
+              <w:br/>
+            </w:r>
+            <w:proofErr w:type="spellStart"/>
             <w:r>
               <w:rPr>
                 <w:rFonts w:ascii="Consolas" w:hAnsi="Consolas"/>
@@ -3184,8 +3730,19 @@
                 <w:bCs/>
                 <w:color w:val="000080"/>
               </w:rPr>
-              <w:t xml:space="preserve">import </w:t>
-            </w:r>
+              <w:t>import</w:t>
+            </w:r>
+            <w:proofErr w:type="spellEnd"/>
+            <w:r>
+              <w:rPr>
+                <w:rFonts w:ascii="Consolas" w:hAnsi="Consolas"/>
+                <w:b/>
+                <w:bCs/>
+                <w:color w:val="000080"/>
+              </w:rPr>
+              <w:t xml:space="preserve"> </w:t>
+            </w:r>
+            <w:proofErr w:type="spellStart"/>
             <w:r>
               <w:rPr>
                 <w:rFonts w:ascii="Consolas" w:hAnsi="Consolas"/>
@@ -3193,13 +3750,15 @@
               </w:rPr>
               <w:t>androidx.navigation.Navigation</w:t>
             </w:r>
-            <w:r>
-              <w:rPr>
-                <w:rFonts w:ascii="Consolas" w:hAnsi="Consolas"/>
-                <w:color w:val="000000"/>
-              </w:rPr>
-              <w:br/>
-            </w:r>
+            <w:proofErr w:type="spellEnd"/>
+            <w:r>
+              <w:rPr>
+                <w:rFonts w:ascii="Consolas" w:hAnsi="Consolas"/>
+                <w:color w:val="000000"/>
+              </w:rPr>
+              <w:br/>
+            </w:r>
+            <w:proofErr w:type="spellStart"/>
             <w:r>
               <w:rPr>
                 <w:rFonts w:ascii="Consolas" w:hAnsi="Consolas"/>
@@ -3207,8 +3766,19 @@
                 <w:bCs/>
                 <w:color w:val="000080"/>
               </w:rPr>
-              <w:t xml:space="preserve">import </w:t>
-            </w:r>
+              <w:t>import</w:t>
+            </w:r>
+            <w:proofErr w:type="spellEnd"/>
+            <w:r>
+              <w:rPr>
+                <w:rFonts w:ascii="Consolas" w:hAnsi="Consolas"/>
+                <w:b/>
+                <w:bCs/>
+                <w:color w:val="000080"/>
+              </w:rPr>
+              <w:t xml:space="preserve"> </w:t>
+            </w:r>
+            <w:proofErr w:type="spellStart"/>
             <w:r>
               <w:rPr>
                 <w:rFonts w:ascii="Consolas" w:hAnsi="Consolas"/>
@@ -3216,13 +3786,15 @@
               </w:rPr>
               <w:t>androidx.navigation.findNavController</w:t>
             </w:r>
-            <w:r>
-              <w:rPr>
-                <w:rFonts w:ascii="Consolas" w:hAnsi="Consolas"/>
-                <w:color w:val="000000"/>
-              </w:rPr>
-              <w:br/>
-            </w:r>
+            <w:proofErr w:type="spellEnd"/>
+            <w:r>
+              <w:rPr>
+                <w:rFonts w:ascii="Consolas" w:hAnsi="Consolas"/>
+                <w:color w:val="000000"/>
+              </w:rPr>
+              <w:br/>
+            </w:r>
+            <w:proofErr w:type="spellStart"/>
             <w:r>
               <w:rPr>
                 <w:rFonts w:ascii="Consolas" w:hAnsi="Consolas"/>
@@ -3230,8 +3802,19 @@
                 <w:bCs/>
                 <w:color w:val="000080"/>
               </w:rPr>
-              <w:t xml:space="preserve">import </w:t>
-            </w:r>
+              <w:t>import</w:t>
+            </w:r>
+            <w:proofErr w:type="spellEnd"/>
+            <w:r>
+              <w:rPr>
+                <w:rFonts w:ascii="Consolas" w:hAnsi="Consolas"/>
+                <w:b/>
+                <w:bCs/>
+                <w:color w:val="000080"/>
+              </w:rPr>
+              <w:t xml:space="preserve"> </w:t>
+            </w:r>
+            <w:proofErr w:type="spellStart"/>
             <w:r>
               <w:rPr>
                 <w:rFonts w:ascii="Consolas" w:hAnsi="Consolas"/>
@@ -3239,13 +3822,15 @@
               </w:rPr>
               <w:t>androidx.navigation.fragment.NavHostFragment.findNavController</w:t>
             </w:r>
-            <w:r>
-              <w:rPr>
-                <w:rFonts w:ascii="Consolas" w:hAnsi="Consolas"/>
-                <w:color w:val="000000"/>
-              </w:rPr>
-              <w:br/>
-            </w:r>
+            <w:proofErr w:type="spellEnd"/>
+            <w:r>
+              <w:rPr>
+                <w:rFonts w:ascii="Consolas" w:hAnsi="Consolas"/>
+                <w:color w:val="000000"/>
+              </w:rPr>
+              <w:br/>
+            </w:r>
+            <w:proofErr w:type="spellStart"/>
             <w:r>
               <w:rPr>
                 <w:rFonts w:ascii="Consolas" w:hAnsi="Consolas"/>
@@ -3253,7 +3838,17 @@
                 <w:bCs/>
                 <w:color w:val="000080"/>
               </w:rPr>
-              <w:t xml:space="preserve">import </w:t>
+              <w:t>import</w:t>
+            </w:r>
+            <w:proofErr w:type="spellEnd"/>
+            <w:r>
+              <w:rPr>
+                <w:rFonts w:ascii="Consolas" w:hAnsi="Consolas"/>
+                <w:b/>
+                <w:bCs/>
+                <w:color w:val="000080"/>
+              </w:rPr>
+              <w:t xml:space="preserve"> </w:t>
             </w:r>
             <w:r>
               <w:rPr>
@@ -3269,6 +3864,7 @@
               </w:rPr>
               <w:br/>
             </w:r>
+            <w:proofErr w:type="spellStart"/>
             <w:r>
               <w:rPr>
                 <w:rFonts w:ascii="Consolas" w:hAnsi="Consolas"/>
@@ -3276,8 +3872,19 @@
                 <w:bCs/>
                 <w:color w:val="000080"/>
               </w:rPr>
-              <w:t xml:space="preserve">import </w:t>
-            </w:r>
+              <w:t>import</w:t>
+            </w:r>
+            <w:proofErr w:type="spellEnd"/>
+            <w:r>
+              <w:rPr>
+                <w:rFonts w:ascii="Consolas" w:hAnsi="Consolas"/>
+                <w:b/>
+                <w:bCs/>
+                <w:color w:val="000080"/>
+              </w:rPr>
+              <w:t xml:space="preserve"> </w:t>
+            </w:r>
+            <w:proofErr w:type="spellStart"/>
             <w:r>
               <w:rPr>
                 <w:rFonts w:ascii="Consolas" w:hAnsi="Consolas"/>
@@ -3285,13 +3892,15 @@
               </w:rPr>
               <w:t>com.google.android.material.navigation.NavigationView</w:t>
             </w:r>
-            <w:r>
-              <w:rPr>
-                <w:rFonts w:ascii="Consolas" w:hAnsi="Consolas"/>
-                <w:color w:val="000000"/>
-              </w:rPr>
-              <w:br/>
-            </w:r>
+            <w:proofErr w:type="spellEnd"/>
+            <w:r>
+              <w:rPr>
+                <w:rFonts w:ascii="Consolas" w:hAnsi="Consolas"/>
+                <w:color w:val="000000"/>
+              </w:rPr>
+              <w:br/>
+            </w:r>
+            <w:proofErr w:type="spellStart"/>
             <w:r>
               <w:rPr>
                 <w:rFonts w:ascii="Consolas" w:hAnsi="Consolas"/>
@@ -3299,7 +3908,17 @@
                 <w:bCs/>
                 <w:color w:val="000080"/>
               </w:rPr>
-              <w:t xml:space="preserve">import </w:t>
+              <w:t>import</w:t>
+            </w:r>
+            <w:proofErr w:type="spellEnd"/>
+            <w:r>
+              <w:rPr>
+                <w:rFonts w:ascii="Consolas" w:hAnsi="Consolas"/>
+                <w:b/>
+                <w:bCs/>
+                <w:color w:val="000080"/>
+              </w:rPr>
+              <w:t xml:space="preserve"> </w:t>
             </w:r>
             <w:r>
               <w:rPr>
@@ -3333,13 +3952,41 @@
               </w:rPr>
               <w:t xml:space="preserve">class </w:t>
             </w:r>
-            <w:r>
-              <w:rPr>
-                <w:rFonts w:ascii="Consolas" w:hAnsi="Consolas"/>
-                <w:color w:val="000000"/>
-                <w:lang w:val="en-US"/>
-              </w:rPr>
-              <w:t>MainActivity : AppCompatActivity() {</w:t>
+            <w:proofErr w:type="spellStart"/>
+            <w:r>
+              <w:rPr>
+                <w:rFonts w:ascii="Consolas" w:hAnsi="Consolas"/>
+                <w:color w:val="000000"/>
+                <w:lang w:val="en-US"/>
+              </w:rPr>
+              <w:t>MainActivity</w:t>
+            </w:r>
+            <w:proofErr w:type="spellEnd"/>
+            <w:r>
+              <w:rPr>
+                <w:rFonts w:ascii="Consolas" w:hAnsi="Consolas"/>
+                <w:color w:val="000000"/>
+                <w:lang w:val="en-US"/>
+              </w:rPr>
+              <w:t xml:space="preserve"> : </w:t>
+            </w:r>
+            <w:proofErr w:type="spellStart"/>
+            <w:r>
+              <w:rPr>
+                <w:rFonts w:ascii="Consolas" w:hAnsi="Consolas"/>
+                <w:color w:val="000000"/>
+                <w:lang w:val="en-US"/>
+              </w:rPr>
+              <w:t>AppCompatActivity</w:t>
+            </w:r>
+            <w:proofErr w:type="spellEnd"/>
+            <w:r>
+              <w:rPr>
+                <w:rFonts w:ascii="Consolas" w:hAnsi="Consolas"/>
+                <w:color w:val="000000"/>
+                <w:lang w:val="en-US"/>
+              </w:rPr>
+              <w:t>() {</w:t>
             </w:r>
             <w:r>
               <w:rPr>
@@ -3366,16 +4013,58 @@
                 <w:color w:val="000080"/>
                 <w:lang w:val="en-US"/>
               </w:rPr>
-              <w:t xml:space="preserve">private lateinit var </w:t>
-            </w:r>
-            <w:r>
-              <w:rPr>
-                <w:rFonts w:ascii="Consolas" w:hAnsi="Consolas"/>
-                <w:color w:val="000000"/>
-                <w:lang w:val="en-US"/>
-              </w:rPr>
-              <w:t>appBarConfiguration: AppBarConfiguration</w:t>
-            </w:r>
+              <w:t xml:space="preserve">private </w:t>
+            </w:r>
+            <w:proofErr w:type="spellStart"/>
+            <w:r>
+              <w:rPr>
+                <w:rFonts w:ascii="Consolas" w:hAnsi="Consolas"/>
+                <w:b/>
+                <w:bCs/>
+                <w:color w:val="000080"/>
+                <w:lang w:val="en-US"/>
+              </w:rPr>
+              <w:t>lateinit</w:t>
+            </w:r>
+            <w:proofErr w:type="spellEnd"/>
+            <w:r>
+              <w:rPr>
+                <w:rFonts w:ascii="Consolas" w:hAnsi="Consolas"/>
+                <w:b/>
+                <w:bCs/>
+                <w:color w:val="000080"/>
+                <w:lang w:val="en-US"/>
+              </w:rPr>
+              <w:t xml:space="preserve"> var </w:t>
+            </w:r>
+            <w:proofErr w:type="spellStart"/>
+            <w:r>
+              <w:rPr>
+                <w:rFonts w:ascii="Consolas" w:hAnsi="Consolas"/>
+                <w:color w:val="000000"/>
+                <w:lang w:val="en-US"/>
+              </w:rPr>
+              <w:t>appBarConfiguration</w:t>
+            </w:r>
+            <w:proofErr w:type="spellEnd"/>
+            <w:r>
+              <w:rPr>
+                <w:rFonts w:ascii="Consolas" w:hAnsi="Consolas"/>
+                <w:color w:val="000000"/>
+                <w:lang w:val="en-US"/>
+              </w:rPr>
+              <w:t xml:space="preserve">: </w:t>
+            </w:r>
+            <w:proofErr w:type="spellStart"/>
+            <w:r>
+              <w:rPr>
+                <w:rFonts w:ascii="Consolas" w:hAnsi="Consolas"/>
+                <w:color w:val="000000"/>
+                <w:lang w:val="en-US"/>
+              </w:rPr>
+              <w:t>AppBarConfiguration</w:t>
+            </w:r>
+            <w:proofErr w:type="spellEnd"/>
             <w:r>
               <w:rPr>
                 <w:rFonts w:ascii="Consolas" w:hAnsi="Consolas"/>
@@ -3403,13 +4092,41 @@
               </w:rPr>
               <w:t xml:space="preserve">override fun </w:t>
             </w:r>
-            <w:r>
-              <w:rPr>
-                <w:rFonts w:ascii="Consolas" w:hAnsi="Consolas"/>
-                <w:color w:val="000000"/>
-                <w:lang w:val="en-US"/>
-              </w:rPr>
-              <w:t>onCreate(savedInstanceState: Bundle?) {</w:t>
+            <w:proofErr w:type="spellStart"/>
+            <w:r>
+              <w:rPr>
+                <w:rFonts w:ascii="Consolas" w:hAnsi="Consolas"/>
+                <w:color w:val="000000"/>
+                <w:lang w:val="en-US"/>
+              </w:rPr>
+              <w:t>onCreate</w:t>
+            </w:r>
+            <w:proofErr w:type="spellEnd"/>
+            <w:r>
+              <w:rPr>
+                <w:rFonts w:ascii="Consolas" w:hAnsi="Consolas"/>
+                <w:color w:val="000000"/>
+                <w:lang w:val="en-US"/>
+              </w:rPr>
+              <w:t>(</w:t>
+            </w:r>
+            <w:proofErr w:type="spellStart"/>
+            <w:r>
+              <w:rPr>
+                <w:rFonts w:ascii="Consolas" w:hAnsi="Consolas"/>
+                <w:color w:val="000000"/>
+                <w:lang w:val="en-US"/>
+              </w:rPr>
+              <w:t>savedInstanceState</w:t>
+            </w:r>
+            <w:proofErr w:type="spellEnd"/>
+            <w:r>
+              <w:rPr>
+                <w:rFonts w:ascii="Consolas" w:hAnsi="Consolas"/>
+                <w:color w:val="000000"/>
+                <w:lang w:val="en-US"/>
+              </w:rPr>
+              <w:t>: Bundle?) {</w:t>
             </w:r>
             <w:r>
               <w:rPr>
@@ -3420,6 +4137,7 @@
               <w:br/>
               <w:t xml:space="preserve">        </w:t>
             </w:r>
+            <w:proofErr w:type="spellStart"/>
             <w:r>
               <w:rPr>
                 <w:rFonts w:ascii="Consolas" w:hAnsi="Consolas"/>
@@ -3436,24 +4154,34 @@
                 <w:color w:val="000000"/>
                 <w:lang w:val="en-US"/>
               </w:rPr>
-              <w:t>.onCreate(savedInstanceState)</w:t>
-            </w:r>
-            <w:r>
-              <w:rPr>
-                <w:rFonts w:ascii="Consolas" w:hAnsi="Consolas"/>
-                <w:color w:val="000000"/>
-                <w:lang w:val="en-US"/>
-              </w:rPr>
-              <w:br/>
-              <w:t xml:space="preserve">        setContentView(R.layout.activity_main)</w:t>
-            </w:r>
-            <w:r>
-              <w:rPr>
-                <w:rFonts w:ascii="Consolas" w:hAnsi="Consolas"/>
-                <w:color w:val="000000"/>
-                <w:lang w:val="en-US"/>
-              </w:rPr>
-              <w:br/>
+              <w:t>.onCreate</w:t>
+            </w:r>
+            <w:proofErr w:type="spellEnd"/>
+            <w:r>
+              <w:rPr>
+                <w:rFonts w:ascii="Consolas" w:hAnsi="Consolas"/>
+                <w:color w:val="000000"/>
+                <w:lang w:val="en-US"/>
+              </w:rPr>
+              <w:t>(</w:t>
+            </w:r>
+            <w:proofErr w:type="spellStart"/>
+            <w:r>
+              <w:rPr>
+                <w:rFonts w:ascii="Consolas" w:hAnsi="Consolas"/>
+                <w:color w:val="000000"/>
+                <w:lang w:val="en-US"/>
+              </w:rPr>
+              <w:t>savedInstanceState</w:t>
+            </w:r>
+            <w:proofErr w:type="spellEnd"/>
+            <w:r>
+              <w:rPr>
+                <w:rFonts w:ascii="Consolas" w:hAnsi="Consolas"/>
+                <w:color w:val="000000"/>
+                <w:lang w:val="en-US"/>
+              </w:rPr>
+              <w:t>)</w:t>
             </w:r>
             <w:r>
               <w:rPr>
@@ -3464,6 +4192,60 @@
               <w:br/>
               <w:t xml:space="preserve">        </w:t>
             </w:r>
+            <w:proofErr w:type="spellStart"/>
+            <w:r>
+              <w:rPr>
+                <w:rFonts w:ascii="Consolas" w:hAnsi="Consolas"/>
+                <w:color w:val="000000"/>
+                <w:lang w:val="en-US"/>
+              </w:rPr>
+              <w:t>setContentView</w:t>
+            </w:r>
+            <w:proofErr w:type="spellEnd"/>
+            <w:r>
+              <w:rPr>
+                <w:rFonts w:ascii="Consolas" w:hAnsi="Consolas"/>
+                <w:color w:val="000000"/>
+                <w:lang w:val="en-US"/>
+              </w:rPr>
+              <w:t>(</w:t>
+            </w:r>
+            <w:proofErr w:type="spellStart"/>
+            <w:r>
+              <w:rPr>
+                <w:rFonts w:ascii="Consolas" w:hAnsi="Consolas"/>
+                <w:color w:val="000000"/>
+                <w:lang w:val="en-US"/>
+              </w:rPr>
+              <w:t>R.layout.activity_main</w:t>
+            </w:r>
+            <w:proofErr w:type="spellEnd"/>
+            <w:r>
+              <w:rPr>
+                <w:rFonts w:ascii="Consolas" w:hAnsi="Consolas"/>
+                <w:color w:val="000000"/>
+                <w:lang w:val="en-US"/>
+              </w:rPr>
+              <w:t>)</w:t>
+            </w:r>
+            <w:r>
+              <w:rPr>
+                <w:rFonts w:ascii="Consolas" w:hAnsi="Consolas"/>
+                <w:color w:val="000000"/>
+                <w:lang w:val="en-US"/>
+              </w:rPr>
+              <w:br/>
+            </w:r>
+            <w:r>
+              <w:rPr>
+                <w:rFonts w:ascii="Consolas" w:hAnsi="Consolas"/>
+                <w:color w:val="000000"/>
+                <w:lang w:val="en-US"/>
+              </w:rPr>
+              <w:br/>
+              <w:t xml:space="preserve">        </w:t>
+            </w:r>
+            <w:proofErr w:type="spellStart"/>
             <w:r>
               <w:rPr>
                 <w:rFonts w:ascii="Consolas" w:hAnsi="Consolas"/>
@@ -3472,32 +4254,62 @@
                 <w:color w:val="000080"/>
                 <w:lang w:val="en-US"/>
               </w:rPr>
-              <w:t xml:space="preserve">val </w:t>
-            </w:r>
-            <w:r>
-              <w:rPr>
-                <w:rFonts w:ascii="Consolas" w:hAnsi="Consolas"/>
-                <w:color w:val="000000"/>
-                <w:lang w:val="en-US"/>
-              </w:rPr>
-              <w:t>toolbar: Toolbar = findViewById(R.id.toolbar)</w:t>
-            </w:r>
-            <w:r>
-              <w:rPr>
-                <w:rFonts w:ascii="Consolas" w:hAnsi="Consolas"/>
-                <w:color w:val="000000"/>
-                <w:lang w:val="en-US"/>
-              </w:rPr>
-              <w:br/>
-              <w:t xml:space="preserve">        setSupportActionBar(toolbar)</w:t>
-            </w:r>
-            <w:r>
-              <w:rPr>
-                <w:rFonts w:ascii="Consolas" w:hAnsi="Consolas"/>
-                <w:color w:val="000000"/>
-                <w:lang w:val="en-US"/>
-              </w:rPr>
-              <w:br/>
+              <w:t>val</w:t>
+            </w:r>
+            <w:proofErr w:type="spellEnd"/>
+            <w:r>
+              <w:rPr>
+                <w:rFonts w:ascii="Consolas" w:hAnsi="Consolas"/>
+                <w:b/>
+                <w:bCs/>
+                <w:color w:val="000080"/>
+                <w:lang w:val="en-US"/>
+              </w:rPr>
+              <w:t xml:space="preserve"> </w:t>
+            </w:r>
+            <w:r>
+              <w:rPr>
+                <w:rFonts w:ascii="Consolas" w:hAnsi="Consolas"/>
+                <w:color w:val="000000"/>
+                <w:lang w:val="en-US"/>
+              </w:rPr>
+              <w:t xml:space="preserve">toolbar: Toolbar = </w:t>
+            </w:r>
+            <w:proofErr w:type="spellStart"/>
+            <w:r>
+              <w:rPr>
+                <w:rFonts w:ascii="Consolas" w:hAnsi="Consolas"/>
+                <w:color w:val="000000"/>
+                <w:lang w:val="en-US"/>
+              </w:rPr>
+              <w:t>findViewById</w:t>
+            </w:r>
+            <w:proofErr w:type="spellEnd"/>
+            <w:r>
+              <w:rPr>
+                <w:rFonts w:ascii="Consolas" w:hAnsi="Consolas"/>
+                <w:color w:val="000000"/>
+                <w:lang w:val="en-US"/>
+              </w:rPr>
+              <w:t>(</w:t>
+            </w:r>
+            <w:proofErr w:type="spellStart"/>
+            <w:r>
+              <w:rPr>
+                <w:rFonts w:ascii="Consolas" w:hAnsi="Consolas"/>
+                <w:color w:val="000000"/>
+                <w:lang w:val="en-US"/>
+              </w:rPr>
+              <w:t>R.id.toolbar</w:t>
+            </w:r>
+            <w:proofErr w:type="spellEnd"/>
+            <w:r>
+              <w:rPr>
+                <w:rFonts w:ascii="Consolas" w:hAnsi="Consolas"/>
+                <w:color w:val="000000"/>
+                <w:lang w:val="en-US"/>
+              </w:rPr>
+              <w:t>)</w:t>
             </w:r>
             <w:r>
               <w:rPr>
@@ -3508,6 +4320,42 @@
               <w:br/>
               <w:t xml:space="preserve">        </w:t>
             </w:r>
+            <w:proofErr w:type="spellStart"/>
+            <w:r>
+              <w:rPr>
+                <w:rFonts w:ascii="Consolas" w:hAnsi="Consolas"/>
+                <w:color w:val="000000"/>
+                <w:lang w:val="en-US"/>
+              </w:rPr>
+              <w:t>setSupportActionBar</w:t>
+            </w:r>
+            <w:proofErr w:type="spellEnd"/>
+            <w:r>
+              <w:rPr>
+                <w:rFonts w:ascii="Consolas" w:hAnsi="Consolas"/>
+                <w:color w:val="000000"/>
+                <w:lang w:val="en-US"/>
+              </w:rPr>
+              <w:t>(toolbar)</w:t>
+            </w:r>
+            <w:r>
+              <w:rPr>
+                <w:rFonts w:ascii="Consolas" w:hAnsi="Consolas"/>
+                <w:color w:val="000000"/>
+                <w:lang w:val="en-US"/>
+              </w:rPr>
+              <w:br/>
+            </w:r>
+            <w:r>
+              <w:rPr>
+                <w:rFonts w:ascii="Consolas" w:hAnsi="Consolas"/>
+                <w:color w:val="000000"/>
+                <w:lang w:val="en-US"/>
+              </w:rPr>
+              <w:br/>
+              <w:t xml:space="preserve">        </w:t>
+            </w:r>
+            <w:proofErr w:type="spellStart"/>
             <w:r>
               <w:rPr>
                 <w:rFonts w:ascii="Consolas" w:hAnsi="Consolas"/>
@@ -3516,15 +4364,90 @@
                 <w:color w:val="000080"/>
                 <w:lang w:val="en-US"/>
               </w:rPr>
-              <w:t xml:space="preserve">val </w:t>
-            </w:r>
-            <w:r>
-              <w:rPr>
-                <w:rFonts w:ascii="Consolas" w:hAnsi="Consolas"/>
-                <w:color w:val="000000"/>
-                <w:lang w:val="en-US"/>
-              </w:rPr>
-              <w:t>drawerLayout: DrawerLayout = findViewById(R.id.drawer)</w:t>
+              <w:t>val</w:t>
+            </w:r>
+            <w:proofErr w:type="spellEnd"/>
+            <w:r>
+              <w:rPr>
+                <w:rFonts w:ascii="Consolas" w:hAnsi="Consolas"/>
+                <w:b/>
+                <w:bCs/>
+                <w:color w:val="000080"/>
+                <w:lang w:val="en-US"/>
+              </w:rPr>
+              <w:t xml:space="preserve"> </w:t>
+            </w:r>
+            <w:proofErr w:type="spellStart"/>
+            <w:r>
+              <w:rPr>
+                <w:rFonts w:ascii="Consolas" w:hAnsi="Consolas"/>
+                <w:color w:val="000000"/>
+                <w:lang w:val="en-US"/>
+              </w:rPr>
+              <w:t>drawerLayout</w:t>
+            </w:r>
+            <w:proofErr w:type="spellEnd"/>
+            <w:r>
+              <w:rPr>
+                <w:rFonts w:ascii="Consolas" w:hAnsi="Consolas"/>
+                <w:color w:val="000000"/>
+                <w:lang w:val="en-US"/>
+              </w:rPr>
+              <w:t xml:space="preserve">: </w:t>
+            </w:r>
+            <w:proofErr w:type="spellStart"/>
+            <w:r>
+              <w:rPr>
+                <w:rFonts w:ascii="Consolas" w:hAnsi="Consolas"/>
+                <w:color w:val="000000"/>
+                <w:lang w:val="en-US"/>
+              </w:rPr>
+              <w:t>DrawerLayout</w:t>
+            </w:r>
+            <w:proofErr w:type="spellEnd"/>
+            <w:r>
+              <w:rPr>
+                <w:rFonts w:ascii="Consolas" w:hAnsi="Consolas"/>
+                <w:color w:val="000000"/>
+                <w:lang w:val="en-US"/>
+              </w:rPr>
+              <w:t xml:space="preserve"> = </w:t>
+            </w:r>
+            <w:proofErr w:type="spellStart"/>
+            <w:r>
+              <w:rPr>
+                <w:rFonts w:ascii="Consolas" w:hAnsi="Consolas"/>
+                <w:color w:val="000000"/>
+                <w:lang w:val="en-US"/>
+              </w:rPr>
+              <w:t>findViewById</w:t>
+            </w:r>
+            <w:proofErr w:type="spellEnd"/>
+            <w:r>
+              <w:rPr>
+                <w:rFonts w:ascii="Consolas" w:hAnsi="Consolas"/>
+                <w:color w:val="000000"/>
+                <w:lang w:val="en-US"/>
+              </w:rPr>
+              <w:t>(</w:t>
+            </w:r>
+            <w:proofErr w:type="spellStart"/>
+            <w:r>
+              <w:rPr>
+                <w:rFonts w:ascii="Consolas" w:hAnsi="Consolas"/>
+                <w:color w:val="000000"/>
+                <w:lang w:val="en-US"/>
+              </w:rPr>
+              <w:t>R.id.drawer</w:t>
+            </w:r>
+            <w:proofErr w:type="spellEnd"/>
+            <w:r>
+              <w:rPr>
+                <w:rFonts w:ascii="Consolas" w:hAnsi="Consolas"/>
+                <w:color w:val="000000"/>
+                <w:lang w:val="en-US"/>
+              </w:rPr>
+              <w:t>)</w:t>
             </w:r>
             <w:r>
               <w:rPr>
@@ -3535,6 +4458,7 @@
               <w:br/>
               <w:t xml:space="preserve">        </w:t>
             </w:r>
+            <w:proofErr w:type="spellStart"/>
             <w:r>
               <w:rPr>
                 <w:rFonts w:ascii="Consolas" w:hAnsi="Consolas"/>
@@ -3543,15 +4467,90 @@
                 <w:color w:val="000080"/>
                 <w:lang w:val="en-US"/>
               </w:rPr>
-              <w:t xml:space="preserve">val </w:t>
-            </w:r>
-            <w:r>
-              <w:rPr>
-                <w:rFonts w:ascii="Consolas" w:hAnsi="Consolas"/>
-                <w:color w:val="000000"/>
-                <w:lang w:val="en-US"/>
-              </w:rPr>
-              <w:t>navView: NavigationView = findViewById(R.id.navigationView)</w:t>
+              <w:t>val</w:t>
+            </w:r>
+            <w:proofErr w:type="spellEnd"/>
+            <w:r>
+              <w:rPr>
+                <w:rFonts w:ascii="Consolas" w:hAnsi="Consolas"/>
+                <w:b/>
+                <w:bCs/>
+                <w:color w:val="000080"/>
+                <w:lang w:val="en-US"/>
+              </w:rPr>
+              <w:t xml:space="preserve"> </w:t>
+            </w:r>
+            <w:proofErr w:type="spellStart"/>
+            <w:r>
+              <w:rPr>
+                <w:rFonts w:ascii="Consolas" w:hAnsi="Consolas"/>
+                <w:color w:val="000000"/>
+                <w:lang w:val="en-US"/>
+              </w:rPr>
+              <w:t>navView</w:t>
+            </w:r>
+            <w:proofErr w:type="spellEnd"/>
+            <w:r>
+              <w:rPr>
+                <w:rFonts w:ascii="Consolas" w:hAnsi="Consolas"/>
+                <w:color w:val="000000"/>
+                <w:lang w:val="en-US"/>
+              </w:rPr>
+              <w:t xml:space="preserve">: </w:t>
+            </w:r>
+            <w:proofErr w:type="spellStart"/>
+            <w:r>
+              <w:rPr>
+                <w:rFonts w:ascii="Consolas" w:hAnsi="Consolas"/>
+                <w:color w:val="000000"/>
+                <w:lang w:val="en-US"/>
+              </w:rPr>
+              <w:t>NavigationView</w:t>
+            </w:r>
+            <w:proofErr w:type="spellEnd"/>
+            <w:r>
+              <w:rPr>
+                <w:rFonts w:ascii="Consolas" w:hAnsi="Consolas"/>
+                <w:color w:val="000000"/>
+                <w:lang w:val="en-US"/>
+              </w:rPr>
+              <w:t xml:space="preserve"> = </w:t>
+            </w:r>
+            <w:proofErr w:type="spellStart"/>
+            <w:r>
+              <w:rPr>
+                <w:rFonts w:ascii="Consolas" w:hAnsi="Consolas"/>
+                <w:color w:val="000000"/>
+                <w:lang w:val="en-US"/>
+              </w:rPr>
+              <w:t>findViewById</w:t>
+            </w:r>
+            <w:proofErr w:type="spellEnd"/>
+            <w:r>
+              <w:rPr>
+                <w:rFonts w:ascii="Consolas" w:hAnsi="Consolas"/>
+                <w:color w:val="000000"/>
+                <w:lang w:val="en-US"/>
+              </w:rPr>
+              <w:t>(</w:t>
+            </w:r>
+            <w:proofErr w:type="spellStart"/>
+            <w:r>
+              <w:rPr>
+                <w:rFonts w:ascii="Consolas" w:hAnsi="Consolas"/>
+                <w:color w:val="000000"/>
+                <w:lang w:val="en-US"/>
+              </w:rPr>
+              <w:t>R.id.navigationView</w:t>
+            </w:r>
+            <w:proofErr w:type="spellEnd"/>
+            <w:r>
+              <w:rPr>
+                <w:rFonts w:ascii="Consolas" w:hAnsi="Consolas"/>
+                <w:color w:val="000000"/>
+                <w:lang w:val="en-US"/>
+              </w:rPr>
+              <w:t>)</w:t>
             </w:r>
             <w:r>
               <w:rPr>
@@ -3562,6 +4561,7 @@
               <w:br/>
               <w:t xml:space="preserve">        </w:t>
             </w:r>
+            <w:proofErr w:type="spellStart"/>
             <w:r>
               <w:rPr>
                 <w:rFonts w:ascii="Consolas" w:hAnsi="Consolas"/>
@@ -3570,41 +4570,206 @@
                 <w:color w:val="000080"/>
                 <w:lang w:val="en-US"/>
               </w:rPr>
-              <w:t xml:space="preserve">val </w:t>
-            </w:r>
-            <w:r>
-              <w:rPr>
-                <w:rFonts w:ascii="Consolas" w:hAnsi="Consolas"/>
-                <w:color w:val="000000"/>
-                <w:lang w:val="en-US"/>
-              </w:rPr>
-              <w:t>navController = findNavController(R.id.nav_host_fragment)</w:t>
-            </w:r>
-            <w:r>
-              <w:rPr>
-                <w:rFonts w:ascii="Consolas" w:hAnsi="Consolas"/>
-                <w:color w:val="000000"/>
-                <w:lang w:val="en-US"/>
-              </w:rPr>
-              <w:br/>
-            </w:r>
-            <w:r>
-              <w:rPr>
-                <w:rFonts w:ascii="Consolas" w:hAnsi="Consolas"/>
-                <w:color w:val="000000"/>
-                <w:lang w:val="en-US"/>
-              </w:rPr>
-              <w:br/>
-              <w:t xml:space="preserve">        appBarConfiguration = AppBarConfiguration(setOf(</w:t>
-            </w:r>
-            <w:r>
-              <w:rPr>
-                <w:rFonts w:ascii="Consolas" w:hAnsi="Consolas"/>
-                <w:color w:val="000000"/>
-                <w:lang w:val="en-US"/>
-              </w:rPr>
-              <w:br/>
-              <w:t xml:space="preserve">            R.id.home, R.id.profile,R.id.setings), drawerLayout)</w:t>
+              <w:t>val</w:t>
+            </w:r>
+            <w:proofErr w:type="spellEnd"/>
+            <w:r>
+              <w:rPr>
+                <w:rFonts w:ascii="Consolas" w:hAnsi="Consolas"/>
+                <w:b/>
+                <w:bCs/>
+                <w:color w:val="000080"/>
+                <w:lang w:val="en-US"/>
+              </w:rPr>
+              <w:t xml:space="preserve"> </w:t>
+            </w:r>
+            <w:proofErr w:type="spellStart"/>
+            <w:r>
+              <w:rPr>
+                <w:rFonts w:ascii="Consolas" w:hAnsi="Consolas"/>
+                <w:color w:val="000000"/>
+                <w:lang w:val="en-US"/>
+              </w:rPr>
+              <w:t>navController</w:t>
+            </w:r>
+            <w:proofErr w:type="spellEnd"/>
+            <w:r>
+              <w:rPr>
+                <w:rFonts w:ascii="Consolas" w:hAnsi="Consolas"/>
+                <w:color w:val="000000"/>
+                <w:lang w:val="en-US"/>
+              </w:rPr>
+              <w:t xml:space="preserve"> = </w:t>
+            </w:r>
+            <w:proofErr w:type="spellStart"/>
+            <w:r>
+              <w:rPr>
+                <w:rFonts w:ascii="Consolas" w:hAnsi="Consolas"/>
+                <w:color w:val="000000"/>
+                <w:lang w:val="en-US"/>
+              </w:rPr>
+              <w:t>findNavController</w:t>
+            </w:r>
+            <w:proofErr w:type="spellEnd"/>
+            <w:r>
+              <w:rPr>
+                <w:rFonts w:ascii="Consolas" w:hAnsi="Consolas"/>
+                <w:color w:val="000000"/>
+                <w:lang w:val="en-US"/>
+              </w:rPr>
+              <w:t>(</w:t>
+            </w:r>
+            <w:proofErr w:type="spellStart"/>
+            <w:r>
+              <w:rPr>
+                <w:rFonts w:ascii="Consolas" w:hAnsi="Consolas"/>
+                <w:color w:val="000000"/>
+                <w:lang w:val="en-US"/>
+              </w:rPr>
+              <w:t>R.id.nav_host_fragment</w:t>
+            </w:r>
+            <w:proofErr w:type="spellEnd"/>
+            <w:r>
+              <w:rPr>
+                <w:rFonts w:ascii="Consolas" w:hAnsi="Consolas"/>
+                <w:color w:val="000000"/>
+                <w:lang w:val="en-US"/>
+              </w:rPr>
+              <w:t>)</w:t>
+            </w:r>
+            <w:r>
+              <w:rPr>
+                <w:rFonts w:ascii="Consolas" w:hAnsi="Consolas"/>
+                <w:color w:val="000000"/>
+                <w:lang w:val="en-US"/>
+              </w:rPr>
+              <w:br/>
+            </w:r>
+            <w:r>
+              <w:rPr>
+                <w:rFonts w:ascii="Consolas" w:hAnsi="Consolas"/>
+                <w:color w:val="000000"/>
+                <w:lang w:val="en-US"/>
+              </w:rPr>
+              <w:br/>
+              <w:t xml:space="preserve">        </w:t>
+            </w:r>
+            <w:proofErr w:type="spellStart"/>
+            <w:r>
+              <w:rPr>
+                <w:rFonts w:ascii="Consolas" w:hAnsi="Consolas"/>
+                <w:color w:val="000000"/>
+                <w:lang w:val="en-US"/>
+              </w:rPr>
+              <w:t>appBarConfiguration</w:t>
+            </w:r>
+            <w:proofErr w:type="spellEnd"/>
+            <w:r>
+              <w:rPr>
+                <w:rFonts w:ascii="Consolas" w:hAnsi="Consolas"/>
+                <w:color w:val="000000"/>
+                <w:lang w:val="en-US"/>
+              </w:rPr>
+              <w:t xml:space="preserve"> = </w:t>
+            </w:r>
+            <w:proofErr w:type="spellStart"/>
+            <w:r>
+              <w:rPr>
+                <w:rFonts w:ascii="Consolas" w:hAnsi="Consolas"/>
+                <w:color w:val="000000"/>
+                <w:lang w:val="en-US"/>
+              </w:rPr>
+              <w:t>AppBarConfiguration</w:t>
+            </w:r>
+            <w:proofErr w:type="spellEnd"/>
+            <w:r>
+              <w:rPr>
+                <w:rFonts w:ascii="Consolas" w:hAnsi="Consolas"/>
+                <w:color w:val="000000"/>
+                <w:lang w:val="en-US"/>
+              </w:rPr>
+              <w:t>(</w:t>
+            </w:r>
+            <w:proofErr w:type="spellStart"/>
+            <w:r>
+              <w:rPr>
+                <w:rFonts w:ascii="Consolas" w:hAnsi="Consolas"/>
+                <w:color w:val="000000"/>
+                <w:lang w:val="en-US"/>
+              </w:rPr>
+              <w:t>setOf</w:t>
+            </w:r>
+            <w:proofErr w:type="spellEnd"/>
+            <w:r>
+              <w:rPr>
+                <w:rFonts w:ascii="Consolas" w:hAnsi="Consolas"/>
+                <w:color w:val="000000"/>
+                <w:lang w:val="en-US"/>
+              </w:rPr>
+              <w:t>(</w:t>
+            </w:r>
+            <w:r>
+              <w:rPr>
+                <w:rFonts w:ascii="Consolas" w:hAnsi="Consolas"/>
+                <w:color w:val="000000"/>
+                <w:lang w:val="en-US"/>
+              </w:rPr>
+              <w:br/>
+              <w:t xml:space="preserve">            </w:t>
+            </w:r>
+            <w:proofErr w:type="spellStart"/>
+            <w:r>
+              <w:rPr>
+                <w:rFonts w:ascii="Consolas" w:hAnsi="Consolas"/>
+                <w:color w:val="000000"/>
+                <w:lang w:val="en-US"/>
+              </w:rPr>
+              <w:t>R.id.home</w:t>
+            </w:r>
+            <w:proofErr w:type="spellEnd"/>
+            <w:r>
+              <w:rPr>
+                <w:rFonts w:ascii="Consolas" w:hAnsi="Consolas"/>
+                <w:color w:val="000000"/>
+                <w:lang w:val="en-US"/>
+              </w:rPr>
+              <w:t xml:space="preserve">, </w:t>
+            </w:r>
+            <w:proofErr w:type="spellStart"/>
+            <w:r>
+              <w:rPr>
+                <w:rFonts w:ascii="Consolas" w:hAnsi="Consolas"/>
+                <w:color w:val="000000"/>
+                <w:lang w:val="en-US"/>
+              </w:rPr>
+              <w:t>R.id.profile,R.id.setings</w:t>
+            </w:r>
+            <w:proofErr w:type="spellEnd"/>
+            <w:r>
+              <w:rPr>
+                <w:rFonts w:ascii="Consolas" w:hAnsi="Consolas"/>
+                <w:color w:val="000000"/>
+                <w:lang w:val="en-US"/>
+              </w:rPr>
+              <w:t xml:space="preserve">), </w:t>
+            </w:r>
+            <w:proofErr w:type="spellStart"/>
+            <w:r>
+              <w:rPr>
+                <w:rFonts w:ascii="Consolas" w:hAnsi="Consolas"/>
+                <w:color w:val="000000"/>
+                <w:lang w:val="en-US"/>
+              </w:rPr>
+              <w:t>drawerLayout</w:t>
+            </w:r>
+            <w:proofErr w:type="spellEnd"/>
+            <w:r>
+              <w:rPr>
+                <w:rFonts w:ascii="Consolas" w:hAnsi="Consolas"/>
+                <w:color w:val="000000"/>
+                <w:lang w:val="en-US"/>
+              </w:rPr>
+              <w:t>)</w:t>
             </w:r>
             <w:r>
               <w:rPr>
@@ -3644,6 +4809,7 @@
               </w:rPr>
               <w:t xml:space="preserve"> </w:t>
             </w:r>
+            <w:proofErr w:type="spellStart"/>
             <w:r>
               <w:rPr>
                 <w:rFonts w:ascii="Consolas" w:hAnsi="Consolas"/>
@@ -3653,6 +4819,7 @@
               </w:rPr>
               <w:t>момощи</w:t>
             </w:r>
+            <w:proofErr w:type="spellEnd"/>
             <w:r>
               <w:rPr>
                 <w:rFonts w:ascii="Consolas" w:hAnsi="Consolas"/>
@@ -3845,22 +5012,122 @@
               <w:br/>
               <w:t xml:space="preserve">        </w:t>
             </w:r>
-            <w:r>
-              <w:rPr>
-                <w:rFonts w:ascii="Consolas" w:hAnsi="Consolas"/>
-                <w:color w:val="000000"/>
-                <w:lang w:val="en-US"/>
-              </w:rPr>
-              <w:t>setupActionBarWithNavController(navController, appBarConfiguration)</w:t>
-            </w:r>
-            <w:r>
-              <w:rPr>
-                <w:rFonts w:ascii="Consolas" w:hAnsi="Consolas"/>
-                <w:color w:val="000000"/>
-                <w:lang w:val="en-US"/>
-              </w:rPr>
-              <w:br/>
-              <w:t xml:space="preserve">        NavigationUI.setupWithNavController(navView, navController);</w:t>
+            <w:proofErr w:type="spellStart"/>
+            <w:r>
+              <w:rPr>
+                <w:rFonts w:ascii="Consolas" w:hAnsi="Consolas"/>
+                <w:color w:val="000000"/>
+                <w:lang w:val="en-US"/>
+              </w:rPr>
+              <w:t>setupActionBarWithNavController</w:t>
+            </w:r>
+            <w:proofErr w:type="spellEnd"/>
+            <w:r>
+              <w:rPr>
+                <w:rFonts w:ascii="Consolas" w:hAnsi="Consolas"/>
+                <w:color w:val="000000"/>
+                <w:lang w:val="en-US"/>
+              </w:rPr>
+              <w:t>(</w:t>
+            </w:r>
+            <w:proofErr w:type="spellStart"/>
+            <w:r>
+              <w:rPr>
+                <w:rFonts w:ascii="Consolas" w:hAnsi="Consolas"/>
+                <w:color w:val="000000"/>
+                <w:lang w:val="en-US"/>
+              </w:rPr>
+              <w:t>navController</w:t>
+            </w:r>
+            <w:proofErr w:type="spellEnd"/>
+            <w:r>
+              <w:rPr>
+                <w:rFonts w:ascii="Consolas" w:hAnsi="Consolas"/>
+                <w:color w:val="000000"/>
+                <w:lang w:val="en-US"/>
+              </w:rPr>
+              <w:t xml:space="preserve">, </w:t>
+            </w:r>
+            <w:proofErr w:type="spellStart"/>
+            <w:r>
+              <w:rPr>
+                <w:rFonts w:ascii="Consolas" w:hAnsi="Consolas"/>
+                <w:color w:val="000000"/>
+                <w:lang w:val="en-US"/>
+              </w:rPr>
+              <w:t>appBarConfiguration</w:t>
+            </w:r>
+            <w:proofErr w:type="spellEnd"/>
+            <w:r>
+              <w:rPr>
+                <w:rFonts w:ascii="Consolas" w:hAnsi="Consolas"/>
+                <w:color w:val="000000"/>
+                <w:lang w:val="en-US"/>
+              </w:rPr>
+              <w:t>)</w:t>
+            </w:r>
+            <w:r>
+              <w:rPr>
+                <w:rFonts w:ascii="Consolas" w:hAnsi="Consolas"/>
+                <w:color w:val="000000"/>
+                <w:lang w:val="en-US"/>
+              </w:rPr>
+              <w:br/>
+              <w:t xml:space="preserve">        </w:t>
+            </w:r>
+            <w:proofErr w:type="spellStart"/>
+            <w:r>
+              <w:rPr>
+                <w:rFonts w:ascii="Consolas" w:hAnsi="Consolas"/>
+                <w:color w:val="000000"/>
+                <w:lang w:val="en-US"/>
+              </w:rPr>
+              <w:t>NavigationUI.setupWithNavController</w:t>
+            </w:r>
+            <w:proofErr w:type="spellEnd"/>
+            <w:r>
+              <w:rPr>
+                <w:rFonts w:ascii="Consolas" w:hAnsi="Consolas"/>
+                <w:color w:val="000000"/>
+                <w:lang w:val="en-US"/>
+              </w:rPr>
+              <w:t>(</w:t>
+            </w:r>
+            <w:proofErr w:type="spellStart"/>
+            <w:r>
+              <w:rPr>
+                <w:rFonts w:ascii="Consolas" w:hAnsi="Consolas"/>
+                <w:color w:val="000000"/>
+                <w:lang w:val="en-US"/>
+              </w:rPr>
+              <w:t>navView</w:t>
+            </w:r>
+            <w:proofErr w:type="spellEnd"/>
+            <w:r>
+              <w:rPr>
+                <w:rFonts w:ascii="Consolas" w:hAnsi="Consolas"/>
+                <w:color w:val="000000"/>
+                <w:lang w:val="en-US"/>
+              </w:rPr>
+              <w:t xml:space="preserve">, </w:t>
+            </w:r>
+            <w:proofErr w:type="spellStart"/>
+            <w:r>
+              <w:rPr>
+                <w:rFonts w:ascii="Consolas" w:hAnsi="Consolas"/>
+                <w:color w:val="000000"/>
+                <w:lang w:val="en-US"/>
+              </w:rPr>
+              <w:t>navController</w:t>
+            </w:r>
+            <w:proofErr w:type="spellEnd"/>
+            <w:r>
+              <w:rPr>
+                <w:rFonts w:ascii="Consolas" w:hAnsi="Consolas"/>
+                <w:color w:val="000000"/>
+                <w:lang w:val="en-US"/>
+              </w:rPr>
+              <w:t>);</w:t>
             </w:r>
             <w:r>
               <w:rPr>
@@ -3898,13 +5165,23 @@
               </w:rPr>
               <w:t xml:space="preserve">override fun </w:t>
             </w:r>
-            <w:r>
-              <w:rPr>
-                <w:rFonts w:ascii="Consolas" w:hAnsi="Consolas"/>
-                <w:color w:val="000000"/>
-                <w:lang w:val="en-US"/>
-              </w:rPr>
-              <w:t>onSupportNavigateUp(): Boolean {</w:t>
+            <w:proofErr w:type="spellStart"/>
+            <w:r>
+              <w:rPr>
+                <w:rFonts w:ascii="Consolas" w:hAnsi="Consolas"/>
+                <w:color w:val="000000"/>
+                <w:lang w:val="en-US"/>
+              </w:rPr>
+              <w:t>onSupportNavigateUp</w:t>
+            </w:r>
+            <w:proofErr w:type="spellEnd"/>
+            <w:r>
+              <w:rPr>
+                <w:rFonts w:ascii="Consolas" w:hAnsi="Consolas"/>
+                <w:color w:val="000000"/>
+                <w:lang w:val="en-US"/>
+              </w:rPr>
+              <w:t>(): Boolean {</w:t>
             </w:r>
             <w:r>
               <w:rPr>
@@ -3915,6 +5192,7 @@
               <w:br/>
               <w:t xml:space="preserve">        </w:t>
             </w:r>
+            <w:proofErr w:type="spellStart"/>
             <w:r>
               <w:rPr>
                 <w:rFonts w:ascii="Consolas" w:hAnsi="Consolas"/>
@@ -3923,15 +5201,72 @@
                 <w:color w:val="000080"/>
                 <w:lang w:val="en-US"/>
               </w:rPr>
-              <w:t xml:space="preserve">val </w:t>
-            </w:r>
-            <w:r>
-              <w:rPr>
-                <w:rFonts w:ascii="Consolas" w:hAnsi="Consolas"/>
-                <w:color w:val="000000"/>
-                <w:lang w:val="en-US"/>
-              </w:rPr>
-              <w:t>navController = findNavController(R.id.nav_host_fragment)</w:t>
+              <w:t>val</w:t>
+            </w:r>
+            <w:proofErr w:type="spellEnd"/>
+            <w:r>
+              <w:rPr>
+                <w:rFonts w:ascii="Consolas" w:hAnsi="Consolas"/>
+                <w:b/>
+                <w:bCs/>
+                <w:color w:val="000080"/>
+                <w:lang w:val="en-US"/>
+              </w:rPr>
+              <w:t xml:space="preserve"> </w:t>
+            </w:r>
+            <w:proofErr w:type="spellStart"/>
+            <w:r>
+              <w:rPr>
+                <w:rFonts w:ascii="Consolas" w:hAnsi="Consolas"/>
+                <w:color w:val="000000"/>
+                <w:lang w:val="en-US"/>
+              </w:rPr>
+              <w:t>navController</w:t>
+            </w:r>
+            <w:proofErr w:type="spellEnd"/>
+            <w:r>
+              <w:rPr>
+                <w:rFonts w:ascii="Consolas" w:hAnsi="Consolas"/>
+                <w:color w:val="000000"/>
+                <w:lang w:val="en-US"/>
+              </w:rPr>
+              <w:t xml:space="preserve"> = </w:t>
+            </w:r>
+            <w:proofErr w:type="spellStart"/>
+            <w:r>
+              <w:rPr>
+                <w:rFonts w:ascii="Consolas" w:hAnsi="Consolas"/>
+                <w:color w:val="000000"/>
+                <w:lang w:val="en-US"/>
+              </w:rPr>
+              <w:t>findNavController</w:t>
+            </w:r>
+            <w:proofErr w:type="spellEnd"/>
+            <w:r>
+              <w:rPr>
+                <w:rFonts w:ascii="Consolas" w:hAnsi="Consolas"/>
+                <w:color w:val="000000"/>
+                <w:lang w:val="en-US"/>
+              </w:rPr>
+              <w:t>(</w:t>
+            </w:r>
+            <w:proofErr w:type="spellStart"/>
+            <w:r>
+              <w:rPr>
+                <w:rFonts w:ascii="Consolas" w:hAnsi="Consolas"/>
+                <w:color w:val="000000"/>
+                <w:lang w:val="en-US"/>
+              </w:rPr>
+              <w:t>R.id.nav_host_fragment</w:t>
+            </w:r>
+            <w:proofErr w:type="spellEnd"/>
+            <w:r>
+              <w:rPr>
+                <w:rFonts w:ascii="Consolas" w:hAnsi="Consolas"/>
+                <w:color w:val="000000"/>
+                <w:lang w:val="en-US"/>
+              </w:rPr>
+              <w:t>)</w:t>
             </w:r>
             <w:r>
               <w:rPr>
@@ -3952,14 +5287,43 @@
               </w:rPr>
               <w:t xml:space="preserve">return </w:t>
             </w:r>
-            <w:r>
-              <w:rPr>
-                <w:rFonts w:ascii="Consolas" w:hAnsi="Consolas"/>
-                <w:color w:val="000000"/>
-                <w:lang w:val="en-US"/>
-              </w:rPr>
-              <w:t xml:space="preserve">navController.navigateUp(appBarConfiguration) || </w:t>
-            </w:r>
+            <w:proofErr w:type="spellStart"/>
+            <w:r>
+              <w:rPr>
+                <w:rFonts w:ascii="Consolas" w:hAnsi="Consolas"/>
+                <w:color w:val="000000"/>
+                <w:lang w:val="en-US"/>
+              </w:rPr>
+              <w:t>navController.navigateUp</w:t>
+            </w:r>
+            <w:proofErr w:type="spellEnd"/>
+            <w:r>
+              <w:rPr>
+                <w:rFonts w:ascii="Consolas" w:hAnsi="Consolas"/>
+                <w:color w:val="000000"/>
+                <w:lang w:val="en-US"/>
+              </w:rPr>
+              <w:t>(</w:t>
+            </w:r>
+            <w:proofErr w:type="spellStart"/>
+            <w:r>
+              <w:rPr>
+                <w:rFonts w:ascii="Consolas" w:hAnsi="Consolas"/>
+                <w:color w:val="000000"/>
+                <w:lang w:val="en-US"/>
+              </w:rPr>
+              <w:t>appBarConfiguration</w:t>
+            </w:r>
+            <w:proofErr w:type="spellEnd"/>
+            <w:r>
+              <w:rPr>
+                <w:rFonts w:ascii="Consolas" w:hAnsi="Consolas"/>
+                <w:color w:val="000000"/>
+                <w:lang w:val="en-US"/>
+              </w:rPr>
+              <w:t xml:space="preserve">) || </w:t>
+            </w:r>
+            <w:proofErr w:type="spellStart"/>
             <w:r>
               <w:rPr>
                 <w:rFonts w:ascii="Consolas" w:hAnsi="Consolas"/>
@@ -3976,7 +5340,16 @@
                 <w:color w:val="000000"/>
                 <w:lang w:val="en-US"/>
               </w:rPr>
-              <w:t>.onSupportNavigateUp()</w:t>
+              <w:t>.onSupportNavigateUp</w:t>
+            </w:r>
+            <w:proofErr w:type="spellEnd"/>
+            <w:r>
+              <w:rPr>
+                <w:rFonts w:ascii="Consolas" w:hAnsi="Consolas"/>
+                <w:color w:val="000000"/>
+                <w:lang w:val="en-US"/>
+              </w:rPr>
+              <w:t>()</w:t>
             </w:r>
             <w:r>
               <w:rPr>
@@ -4137,6 +5510,7 @@
               </w:rPr>
               <w:t xml:space="preserve">menu </w:t>
             </w:r>
+            <w:proofErr w:type="spellStart"/>
             <w:r>
               <w:rPr>
                 <w:rFonts w:ascii="Consolas" w:hAnsi="Consolas"/>
@@ -4157,15 +5531,38 @@
               </w:rPr>
               <w:t>app</w:t>
             </w:r>
-            <w:r>
-              <w:rPr>
-                <w:rFonts w:ascii="Consolas" w:hAnsi="Consolas"/>
-                <w:b/>
-                <w:bCs/>
-                <w:color w:val="008000"/>
-                <w:lang w:val="en-US"/>
-              </w:rPr>
-              <w:t>="http://schemas.android.com/apk/res-auto"</w:t>
+            <w:proofErr w:type="spellEnd"/>
+            <w:r>
+              <w:rPr>
+                <w:rFonts w:ascii="Consolas" w:hAnsi="Consolas"/>
+                <w:b/>
+                <w:bCs/>
+                <w:color w:val="008000"/>
+                <w:lang w:val="en-US"/>
+              </w:rPr>
+              <w:t>="http://schemas.android.com/</w:t>
+            </w:r>
+            <w:proofErr w:type="spellStart"/>
+            <w:r>
+              <w:rPr>
+                <w:rFonts w:ascii="Consolas" w:hAnsi="Consolas"/>
+                <w:b/>
+                <w:bCs/>
+                <w:color w:val="008000"/>
+                <w:lang w:val="en-US"/>
+              </w:rPr>
+              <w:t>apk</w:t>
+            </w:r>
+            <w:proofErr w:type="spellEnd"/>
+            <w:r>
+              <w:rPr>
+                <w:rFonts w:ascii="Consolas" w:hAnsi="Consolas"/>
+                <w:b/>
+                <w:bCs/>
+                <w:color w:val="008000"/>
+                <w:lang w:val="en-US"/>
+              </w:rPr>
+              <w:t>/res-auto"</w:t>
             </w:r>
             <w:r>
               <w:rPr>
@@ -4178,6 +5575,7 @@
               <w:br/>
               <w:t xml:space="preserve">    </w:t>
             </w:r>
+            <w:proofErr w:type="spellStart"/>
             <w:r>
               <w:rPr>
                 <w:rFonts w:ascii="Consolas" w:hAnsi="Consolas"/>
@@ -4198,15 +5596,38 @@
               </w:rPr>
               <w:t>android</w:t>
             </w:r>
-            <w:r>
-              <w:rPr>
-                <w:rFonts w:ascii="Consolas" w:hAnsi="Consolas"/>
-                <w:b/>
-                <w:bCs/>
-                <w:color w:val="008000"/>
-                <w:lang w:val="en-US"/>
-              </w:rPr>
-              <w:t>="http://schemas.android.com/apk/res/android"</w:t>
+            <w:proofErr w:type="spellEnd"/>
+            <w:r>
+              <w:rPr>
+                <w:rFonts w:ascii="Consolas" w:hAnsi="Consolas"/>
+                <w:b/>
+                <w:bCs/>
+                <w:color w:val="008000"/>
+                <w:lang w:val="en-US"/>
+              </w:rPr>
+              <w:t>="http://schemas.android.com/</w:t>
+            </w:r>
+            <w:proofErr w:type="spellStart"/>
+            <w:r>
+              <w:rPr>
+                <w:rFonts w:ascii="Consolas" w:hAnsi="Consolas"/>
+                <w:b/>
+                <w:bCs/>
+                <w:color w:val="008000"/>
+                <w:lang w:val="en-US"/>
+              </w:rPr>
+              <w:t>apk</w:t>
+            </w:r>
+            <w:proofErr w:type="spellEnd"/>
+            <w:r>
+              <w:rPr>
+                <w:rFonts w:ascii="Consolas" w:hAnsi="Consolas"/>
+                <w:b/>
+                <w:bCs/>
+                <w:color w:val="008000"/>
+                <w:lang w:val="en-US"/>
+              </w:rPr>
+              <w:t>/res/android"</w:t>
             </w:r>
             <w:r>
               <w:rPr>
@@ -4243,6 +5664,7 @@
               </w:rPr>
               <w:t xml:space="preserve">item </w:t>
             </w:r>
+            <w:proofErr w:type="spellStart"/>
             <w:r>
               <w:rPr>
                 <w:rFonts w:ascii="Consolas" w:hAnsi="Consolas"/>
@@ -4263,6 +5685,7 @@
               </w:rPr>
               <w:t>:id</w:t>
             </w:r>
+            <w:proofErr w:type="spellEnd"/>
             <w:r>
               <w:rPr>
                 <w:rFonts w:ascii="Consolas" w:hAnsi="Consolas"/>
@@ -4273,6 +5696,7 @@
               </w:rPr>
               <w:t xml:space="preserve">="@+id/home" </w:t>
             </w:r>
+            <w:proofErr w:type="spellStart"/>
             <w:r>
               <w:rPr>
                 <w:rFonts w:ascii="Consolas" w:hAnsi="Consolas"/>
@@ -4293,6 +5717,7 @@
               </w:rPr>
               <w:t>:title</w:t>
             </w:r>
+            <w:proofErr w:type="spellEnd"/>
             <w:r>
               <w:rPr>
                 <w:rFonts w:ascii="Consolas" w:hAnsi="Consolas"/>
@@ -4330,6 +5755,7 @@
               </w:rPr>
               <w:t xml:space="preserve">item </w:t>
             </w:r>
+            <w:proofErr w:type="spellStart"/>
             <w:r>
               <w:rPr>
                 <w:rFonts w:ascii="Consolas" w:hAnsi="Consolas"/>
@@ -4350,6 +5776,7 @@
               </w:rPr>
               <w:t>:id</w:t>
             </w:r>
+            <w:proofErr w:type="spellEnd"/>
             <w:r>
               <w:rPr>
                 <w:rFonts w:ascii="Consolas" w:hAnsi="Consolas"/>
@@ -4360,6 +5787,7 @@
               </w:rPr>
               <w:t xml:space="preserve">="@+id/profile" </w:t>
             </w:r>
+            <w:proofErr w:type="spellStart"/>
             <w:r>
               <w:rPr>
                 <w:rFonts w:ascii="Consolas" w:hAnsi="Consolas"/>
@@ -4380,6 +5808,7 @@
               </w:rPr>
               <w:t>:title</w:t>
             </w:r>
+            <w:proofErr w:type="spellEnd"/>
             <w:r>
               <w:rPr>
                 <w:rFonts w:ascii="Consolas" w:hAnsi="Consolas"/>
@@ -4417,6 +5846,7 @@
               </w:rPr>
               <w:t xml:space="preserve">item </w:t>
             </w:r>
+            <w:proofErr w:type="spellStart"/>
             <w:r>
               <w:rPr>
                 <w:rFonts w:ascii="Consolas" w:hAnsi="Consolas"/>
@@ -4437,16 +5867,40 @@
               </w:rPr>
               <w:t>:id</w:t>
             </w:r>
-            <w:r>
-              <w:rPr>
-                <w:rFonts w:ascii="Consolas" w:hAnsi="Consolas"/>
-                <w:b/>
-                <w:bCs/>
-                <w:color w:val="008000"/>
-                <w:lang w:val="en-US"/>
-              </w:rPr>
-              <w:t xml:space="preserve">="@+id/setings" </w:t>
-            </w:r>
+            <w:proofErr w:type="spellEnd"/>
+            <w:r>
+              <w:rPr>
+                <w:rFonts w:ascii="Consolas" w:hAnsi="Consolas"/>
+                <w:b/>
+                <w:bCs/>
+                <w:color w:val="008000"/>
+                <w:lang w:val="en-US"/>
+              </w:rPr>
+              <w:t>="@+id/</w:t>
+            </w:r>
+            <w:proofErr w:type="spellStart"/>
+            <w:r>
+              <w:rPr>
+                <w:rFonts w:ascii="Consolas" w:hAnsi="Consolas"/>
+                <w:b/>
+                <w:bCs/>
+                <w:color w:val="008000"/>
+                <w:lang w:val="en-US"/>
+              </w:rPr>
+              <w:t>setings</w:t>
+            </w:r>
+            <w:proofErr w:type="spellEnd"/>
+            <w:r>
+              <w:rPr>
+                <w:rFonts w:ascii="Consolas" w:hAnsi="Consolas"/>
+                <w:b/>
+                <w:bCs/>
+                <w:color w:val="008000"/>
+                <w:lang w:val="en-US"/>
+              </w:rPr>
+              <w:t xml:space="preserve">" </w:t>
+            </w:r>
+            <w:proofErr w:type="spellStart"/>
             <w:r>
               <w:rPr>
                 <w:rFonts w:ascii="Consolas" w:hAnsi="Consolas"/>
@@ -4467,15 +5921,38 @@
               </w:rPr>
               <w:t>:title</w:t>
             </w:r>
-            <w:r>
-              <w:rPr>
-                <w:rFonts w:ascii="Consolas" w:hAnsi="Consolas"/>
-                <w:b/>
-                <w:bCs/>
-                <w:color w:val="008000"/>
-                <w:lang w:val="en-US"/>
-              </w:rPr>
-              <w:t xml:space="preserve">="setings" </w:t>
+            <w:proofErr w:type="spellEnd"/>
+            <w:r>
+              <w:rPr>
+                <w:rFonts w:ascii="Consolas" w:hAnsi="Consolas"/>
+                <w:b/>
+                <w:bCs/>
+                <w:color w:val="008000"/>
+                <w:lang w:val="en-US"/>
+              </w:rPr>
+              <w:t>="</w:t>
+            </w:r>
+            <w:proofErr w:type="spellStart"/>
+            <w:r>
+              <w:rPr>
+                <w:rFonts w:ascii="Consolas" w:hAnsi="Consolas"/>
+                <w:b/>
+                <w:bCs/>
+                <w:color w:val="008000"/>
+                <w:lang w:val="en-US"/>
+              </w:rPr>
+              <w:t>setings</w:t>
+            </w:r>
+            <w:proofErr w:type="spellEnd"/>
+            <w:r>
+              <w:rPr>
+                <w:rFonts w:ascii="Consolas" w:hAnsi="Consolas"/>
+                <w:b/>
+                <w:bCs/>
+                <w:color w:val="008000"/>
+                <w:lang w:val="en-US"/>
+              </w:rPr>
+              <w:t xml:space="preserve">" </w:t>
             </w:r>
             <w:r>
               <w:rPr>
@@ -4534,12 +6011,14 @@
           <w:lang w:val="en-US" w:eastAsia="ru-RU"/>
         </w:rPr>
       </w:pPr>
+      <w:proofErr w:type="spellStart"/>
       <w:r>
         <w:rPr>
           <w:lang w:val="en-US" w:eastAsia="ru-RU"/>
         </w:rPr>
         <w:t>Nav_graph</w:t>
       </w:r>
+      <w:proofErr w:type="spellEnd"/>
     </w:p>
     <w:tbl>
       <w:tblPr>
@@ -4653,6 +6132,7 @@
               </w:rPr>
               <w:t xml:space="preserve">navigation </w:t>
             </w:r>
+            <w:proofErr w:type="spellStart"/>
             <w:r>
               <w:rPr>
                 <w:rFonts w:ascii="Consolas" w:hAnsi="Consolas"/>
@@ -4673,15 +6153,38 @@
               </w:rPr>
               <w:t>android</w:t>
             </w:r>
-            <w:r>
-              <w:rPr>
-                <w:rFonts w:ascii="Consolas" w:hAnsi="Consolas"/>
-                <w:b/>
-                <w:bCs/>
-                <w:color w:val="008000"/>
-                <w:lang w:val="en-US"/>
-              </w:rPr>
-              <w:t>="http://schemas.android.com/apk/res/android"</w:t>
+            <w:proofErr w:type="spellEnd"/>
+            <w:r>
+              <w:rPr>
+                <w:rFonts w:ascii="Consolas" w:hAnsi="Consolas"/>
+                <w:b/>
+                <w:bCs/>
+                <w:color w:val="008000"/>
+                <w:lang w:val="en-US"/>
+              </w:rPr>
+              <w:t>="http://schemas.android.com/</w:t>
+            </w:r>
+            <w:proofErr w:type="spellStart"/>
+            <w:r>
+              <w:rPr>
+                <w:rFonts w:ascii="Consolas" w:hAnsi="Consolas"/>
+                <w:b/>
+                <w:bCs/>
+                <w:color w:val="008000"/>
+                <w:lang w:val="en-US"/>
+              </w:rPr>
+              <w:t>apk</w:t>
+            </w:r>
+            <w:proofErr w:type="spellEnd"/>
+            <w:r>
+              <w:rPr>
+                <w:rFonts w:ascii="Consolas" w:hAnsi="Consolas"/>
+                <w:b/>
+                <w:bCs/>
+                <w:color w:val="008000"/>
+                <w:lang w:val="en-US"/>
+              </w:rPr>
+              <w:t>/res/android"</w:t>
             </w:r>
             <w:r>
               <w:rPr>
@@ -4694,6 +6197,7 @@
               <w:br/>
               <w:t xml:space="preserve">    </w:t>
             </w:r>
+            <w:proofErr w:type="spellStart"/>
             <w:r>
               <w:rPr>
                 <w:rFonts w:ascii="Consolas" w:hAnsi="Consolas"/>
@@ -4714,15 +6218,38 @@
               </w:rPr>
               <w:t>app</w:t>
             </w:r>
-            <w:r>
-              <w:rPr>
-                <w:rFonts w:ascii="Consolas" w:hAnsi="Consolas"/>
-                <w:b/>
-                <w:bCs/>
-                <w:color w:val="008000"/>
-                <w:lang w:val="en-US"/>
-              </w:rPr>
-              <w:t>="http://schemas.android.com/apk/res-auto"</w:t>
+            <w:proofErr w:type="spellEnd"/>
+            <w:r>
+              <w:rPr>
+                <w:rFonts w:ascii="Consolas" w:hAnsi="Consolas"/>
+                <w:b/>
+                <w:bCs/>
+                <w:color w:val="008000"/>
+                <w:lang w:val="en-US"/>
+              </w:rPr>
+              <w:t>="http://schemas.android.com/</w:t>
+            </w:r>
+            <w:proofErr w:type="spellStart"/>
+            <w:r>
+              <w:rPr>
+                <w:rFonts w:ascii="Consolas" w:hAnsi="Consolas"/>
+                <w:b/>
+                <w:bCs/>
+                <w:color w:val="008000"/>
+                <w:lang w:val="en-US"/>
+              </w:rPr>
+              <w:t>apk</w:t>
+            </w:r>
+            <w:proofErr w:type="spellEnd"/>
+            <w:r>
+              <w:rPr>
+                <w:rFonts w:ascii="Consolas" w:hAnsi="Consolas"/>
+                <w:b/>
+                <w:bCs/>
+                <w:color w:val="008000"/>
+                <w:lang w:val="en-US"/>
+              </w:rPr>
+              <w:t>/res-auto"</w:t>
             </w:r>
             <w:r>
               <w:rPr>
@@ -4735,6 +6262,7 @@
               <w:br/>
               <w:t xml:space="preserve">    </w:t>
             </w:r>
+            <w:proofErr w:type="spellStart"/>
             <w:r>
               <w:rPr>
                 <w:rFonts w:ascii="Consolas" w:hAnsi="Consolas"/>
@@ -4755,6 +6283,7 @@
               </w:rPr>
               <w:t>tools</w:t>
             </w:r>
+            <w:proofErr w:type="spellEnd"/>
             <w:r>
               <w:rPr>
                 <w:rFonts w:ascii="Consolas" w:hAnsi="Consolas"/>
@@ -4776,6 +6305,7 @@
               <w:br/>
               <w:t xml:space="preserve">    </w:t>
             </w:r>
+            <w:proofErr w:type="spellStart"/>
             <w:r>
               <w:rPr>
                 <w:rFonts w:ascii="Consolas" w:hAnsi="Consolas"/>
@@ -4796,15 +6326,38 @@
               </w:rPr>
               <w:t>:id</w:t>
             </w:r>
-            <w:r>
-              <w:rPr>
-                <w:rFonts w:ascii="Consolas" w:hAnsi="Consolas"/>
-                <w:b/>
-                <w:bCs/>
-                <w:color w:val="008000"/>
-                <w:lang w:val="en-US"/>
-              </w:rPr>
-              <w:t>="@+id/nav_praph"</w:t>
+            <w:proofErr w:type="spellEnd"/>
+            <w:r>
+              <w:rPr>
+                <w:rFonts w:ascii="Consolas" w:hAnsi="Consolas"/>
+                <w:b/>
+                <w:bCs/>
+                <w:color w:val="008000"/>
+                <w:lang w:val="en-US"/>
+              </w:rPr>
+              <w:t>="@+id/</w:t>
+            </w:r>
+            <w:proofErr w:type="spellStart"/>
+            <w:r>
+              <w:rPr>
+                <w:rFonts w:ascii="Consolas" w:hAnsi="Consolas"/>
+                <w:b/>
+                <w:bCs/>
+                <w:color w:val="008000"/>
+                <w:lang w:val="en-US"/>
+              </w:rPr>
+              <w:t>nav_praph</w:t>
+            </w:r>
+            <w:proofErr w:type="spellEnd"/>
+            <w:r>
+              <w:rPr>
+                <w:rFonts w:ascii="Consolas" w:hAnsi="Consolas"/>
+                <w:b/>
+                <w:bCs/>
+                <w:color w:val="008000"/>
+                <w:lang w:val="en-US"/>
+              </w:rPr>
+              <w:t>"</w:t>
             </w:r>
             <w:r>
               <w:rPr>
@@ -4817,6 +6370,7 @@
               <w:br/>
               <w:t xml:space="preserve">    </w:t>
             </w:r>
+            <w:proofErr w:type="spellStart"/>
             <w:r>
               <w:rPr>
                 <w:rFonts w:ascii="Consolas" w:hAnsi="Consolas"/>
@@ -4837,6 +6391,7 @@
               </w:rPr>
               <w:t>:startDestination</w:t>
             </w:r>
+            <w:proofErr w:type="spellEnd"/>
             <w:r>
               <w:rPr>
                 <w:rFonts w:ascii="Consolas" w:hAnsi="Consolas"/>
@@ -4893,6 +6448,7 @@
               <w:br/>
               <w:t xml:space="preserve">        </w:t>
             </w:r>
+            <w:proofErr w:type="spellStart"/>
             <w:r>
               <w:rPr>
                 <w:rFonts w:ascii="Consolas" w:hAnsi="Consolas"/>
@@ -4913,6 +6469,7 @@
               </w:rPr>
               <w:t>:id</w:t>
             </w:r>
+            <w:proofErr w:type="spellEnd"/>
             <w:r>
               <w:rPr>
                 <w:rFonts w:ascii="Consolas" w:hAnsi="Consolas"/>
@@ -4934,6 +6491,7 @@
               <w:br/>
               <w:t xml:space="preserve">        </w:t>
             </w:r>
+            <w:proofErr w:type="spellStart"/>
             <w:r>
               <w:rPr>
                 <w:rFonts w:ascii="Consolas" w:hAnsi="Consolas"/>
@@ -4954,6 +6512,7 @@
               </w:rPr>
               <w:t>:name</w:t>
             </w:r>
+            <w:proofErr w:type="spellEnd"/>
             <w:r>
               <w:rPr>
                 <w:rFonts w:ascii="Consolas" w:hAnsi="Consolas"/>
@@ -4975,6 +6534,7 @@
               <w:br/>
               <w:t xml:space="preserve">        </w:t>
             </w:r>
+            <w:proofErr w:type="spellStart"/>
             <w:r>
               <w:rPr>
                 <w:rFonts w:ascii="Consolas" w:hAnsi="Consolas"/>
@@ -4995,6 +6555,7 @@
               </w:rPr>
               <w:t>:label</w:t>
             </w:r>
+            <w:proofErr w:type="spellEnd"/>
             <w:r>
               <w:rPr>
                 <w:rFonts w:ascii="Consolas" w:hAnsi="Consolas"/>
@@ -5016,6 +6577,7 @@
               <w:br/>
               <w:t xml:space="preserve">        </w:t>
             </w:r>
+            <w:proofErr w:type="spellStart"/>
             <w:r>
               <w:rPr>
                 <w:rFonts w:ascii="Consolas" w:hAnsi="Consolas"/>
@@ -5036,6 +6598,7 @@
               </w:rPr>
               <w:t>:layout</w:t>
             </w:r>
+            <w:proofErr w:type="spellEnd"/>
             <w:r>
               <w:rPr>
                 <w:rFonts w:ascii="Consolas" w:hAnsi="Consolas"/>
@@ -5084,6 +6647,7 @@
               <w:br/>
               <w:t xml:space="preserve">            </w:t>
             </w:r>
+            <w:proofErr w:type="spellStart"/>
             <w:r>
               <w:rPr>
                 <w:rFonts w:ascii="Consolas" w:hAnsi="Consolas"/>
@@ -5104,15 +6668,38 @@
               </w:rPr>
               <w:t>:id</w:t>
             </w:r>
-            <w:r>
-              <w:rPr>
-                <w:rFonts w:ascii="Consolas" w:hAnsi="Consolas"/>
-                <w:b/>
-                <w:bCs/>
-                <w:color w:val="008000"/>
-                <w:lang w:val="en-US"/>
-              </w:rPr>
-              <w:t>="@+id/action_home_to_profile"</w:t>
+            <w:proofErr w:type="spellEnd"/>
+            <w:r>
+              <w:rPr>
+                <w:rFonts w:ascii="Consolas" w:hAnsi="Consolas"/>
+                <w:b/>
+                <w:bCs/>
+                <w:color w:val="008000"/>
+                <w:lang w:val="en-US"/>
+              </w:rPr>
+              <w:t>="@+id/</w:t>
+            </w:r>
+            <w:proofErr w:type="spellStart"/>
+            <w:r>
+              <w:rPr>
+                <w:rFonts w:ascii="Consolas" w:hAnsi="Consolas"/>
+                <w:b/>
+                <w:bCs/>
+                <w:color w:val="008000"/>
+                <w:lang w:val="en-US"/>
+              </w:rPr>
+              <w:t>action_home_to_profile</w:t>
+            </w:r>
+            <w:proofErr w:type="spellEnd"/>
+            <w:r>
+              <w:rPr>
+                <w:rFonts w:ascii="Consolas" w:hAnsi="Consolas"/>
+                <w:b/>
+                <w:bCs/>
+                <w:color w:val="008000"/>
+                <w:lang w:val="en-US"/>
+              </w:rPr>
+              <w:t>"</w:t>
             </w:r>
             <w:r>
               <w:rPr>
@@ -5125,6 +6712,7 @@
               <w:br/>
               <w:t xml:space="preserve">            </w:t>
             </w:r>
+            <w:proofErr w:type="spellStart"/>
             <w:r>
               <w:rPr>
                 <w:rFonts w:ascii="Consolas" w:hAnsi="Consolas"/>
@@ -5145,6 +6733,7 @@
               </w:rPr>
               <w:t>:destination</w:t>
             </w:r>
+            <w:proofErr w:type="spellEnd"/>
             <w:r>
               <w:rPr>
                 <w:rFonts w:ascii="Consolas" w:hAnsi="Consolas"/>
@@ -5166,6 +6755,7 @@
               <w:br/>
               <w:t xml:space="preserve">            </w:t>
             </w:r>
+            <w:proofErr w:type="spellStart"/>
             <w:r>
               <w:rPr>
                 <w:rFonts w:ascii="Consolas" w:hAnsi="Consolas"/>
@@ -5186,6 +6776,7 @@
               </w:rPr>
               <w:t>:popUpTo</w:t>
             </w:r>
+            <w:proofErr w:type="spellEnd"/>
             <w:r>
               <w:rPr>
                 <w:rFonts w:ascii="Consolas" w:hAnsi="Consolas"/>
@@ -5269,6 +6860,7 @@
               <w:br/>
               <w:t xml:space="preserve">        </w:t>
             </w:r>
+            <w:proofErr w:type="spellStart"/>
             <w:r>
               <w:rPr>
                 <w:rFonts w:ascii="Consolas" w:hAnsi="Consolas"/>
@@ -5289,6 +6881,7 @@
               </w:rPr>
               <w:t>:id</w:t>
             </w:r>
+            <w:proofErr w:type="spellEnd"/>
             <w:r>
               <w:rPr>
                 <w:rFonts w:ascii="Consolas" w:hAnsi="Consolas"/>
@@ -5310,6 +6903,7 @@
               <w:br/>
               <w:t xml:space="preserve">        </w:t>
             </w:r>
+            <w:proofErr w:type="spellStart"/>
             <w:r>
               <w:rPr>
                 <w:rFonts w:ascii="Consolas" w:hAnsi="Consolas"/>
@@ -5330,6 +6924,7 @@
               </w:rPr>
               <w:t>:name</w:t>
             </w:r>
+            <w:proofErr w:type="spellEnd"/>
             <w:r>
               <w:rPr>
                 <w:rFonts w:ascii="Consolas" w:hAnsi="Consolas"/>
@@ -5351,6 +6946,7 @@
               <w:br/>
               <w:t xml:space="preserve">        </w:t>
             </w:r>
+            <w:proofErr w:type="spellStart"/>
             <w:r>
               <w:rPr>
                 <w:rFonts w:ascii="Consolas" w:hAnsi="Consolas"/>
@@ -5371,6 +6967,7 @@
               </w:rPr>
               <w:t>:label</w:t>
             </w:r>
+            <w:proofErr w:type="spellEnd"/>
             <w:r>
               <w:rPr>
                 <w:rFonts w:ascii="Consolas" w:hAnsi="Consolas"/>
@@ -5392,6 +6989,7 @@
               <w:br/>
               <w:t xml:space="preserve">        </w:t>
             </w:r>
+            <w:proofErr w:type="spellStart"/>
             <w:r>
               <w:rPr>
                 <w:rFonts w:ascii="Consolas" w:hAnsi="Consolas"/>
@@ -5412,6 +7010,7 @@
               </w:rPr>
               <w:t>:layout</w:t>
             </w:r>
+            <w:proofErr w:type="spellEnd"/>
             <w:r>
               <w:rPr>
                 <w:rFonts w:ascii="Consolas" w:hAnsi="Consolas"/>
@@ -5460,6 +7059,7 @@
               <w:br/>
               <w:t xml:space="preserve">            </w:t>
             </w:r>
+            <w:proofErr w:type="spellStart"/>
             <w:r>
               <w:rPr>
                 <w:rFonts w:ascii="Consolas" w:hAnsi="Consolas"/>
@@ -5480,15 +7080,38 @@
               </w:rPr>
               <w:t>:id</w:t>
             </w:r>
-            <w:r>
-              <w:rPr>
-                <w:rFonts w:ascii="Consolas" w:hAnsi="Consolas"/>
-                <w:b/>
-                <w:bCs/>
-                <w:color w:val="008000"/>
-                <w:lang w:val="en-US"/>
-              </w:rPr>
-              <w:t>="@+id/action_profile_to_setings"</w:t>
+            <w:proofErr w:type="spellEnd"/>
+            <w:r>
+              <w:rPr>
+                <w:rFonts w:ascii="Consolas" w:hAnsi="Consolas"/>
+                <w:b/>
+                <w:bCs/>
+                <w:color w:val="008000"/>
+                <w:lang w:val="en-US"/>
+              </w:rPr>
+              <w:t>="@+id/</w:t>
+            </w:r>
+            <w:proofErr w:type="spellStart"/>
+            <w:r>
+              <w:rPr>
+                <w:rFonts w:ascii="Consolas" w:hAnsi="Consolas"/>
+                <w:b/>
+                <w:bCs/>
+                <w:color w:val="008000"/>
+                <w:lang w:val="en-US"/>
+              </w:rPr>
+              <w:t>action_profile_to_setings</w:t>
+            </w:r>
+            <w:proofErr w:type="spellEnd"/>
+            <w:r>
+              <w:rPr>
+                <w:rFonts w:ascii="Consolas" w:hAnsi="Consolas"/>
+                <w:b/>
+                <w:bCs/>
+                <w:color w:val="008000"/>
+                <w:lang w:val="en-US"/>
+              </w:rPr>
+              <w:t>"</w:t>
             </w:r>
             <w:r>
               <w:rPr>
@@ -5501,6 +7124,7 @@
               <w:br/>
               <w:t xml:space="preserve">            </w:t>
             </w:r>
+            <w:proofErr w:type="spellStart"/>
             <w:r>
               <w:rPr>
                 <w:rFonts w:ascii="Consolas" w:hAnsi="Consolas"/>
@@ -5521,15 +7145,38 @@
               </w:rPr>
               <w:t>:destination</w:t>
             </w:r>
-            <w:r>
-              <w:rPr>
-                <w:rFonts w:ascii="Consolas" w:hAnsi="Consolas"/>
-                <w:b/>
-                <w:bCs/>
-                <w:color w:val="008000"/>
-                <w:lang w:val="en-US"/>
-              </w:rPr>
-              <w:t>="@id/setings"</w:t>
+            <w:proofErr w:type="spellEnd"/>
+            <w:r>
+              <w:rPr>
+                <w:rFonts w:ascii="Consolas" w:hAnsi="Consolas"/>
+                <w:b/>
+                <w:bCs/>
+                <w:color w:val="008000"/>
+                <w:lang w:val="en-US"/>
+              </w:rPr>
+              <w:t>="@id/</w:t>
+            </w:r>
+            <w:proofErr w:type="spellStart"/>
+            <w:r>
+              <w:rPr>
+                <w:rFonts w:ascii="Consolas" w:hAnsi="Consolas"/>
+                <w:b/>
+                <w:bCs/>
+                <w:color w:val="008000"/>
+                <w:lang w:val="en-US"/>
+              </w:rPr>
+              <w:t>setings</w:t>
+            </w:r>
+            <w:proofErr w:type="spellEnd"/>
+            <w:r>
+              <w:rPr>
+                <w:rFonts w:ascii="Consolas" w:hAnsi="Consolas"/>
+                <w:b/>
+                <w:bCs/>
+                <w:color w:val="008000"/>
+                <w:lang w:val="en-US"/>
+              </w:rPr>
+              <w:t>"</w:t>
             </w:r>
             <w:r>
               <w:rPr>
@@ -5542,6 +7189,7 @@
               <w:br/>
               <w:t xml:space="preserve">            </w:t>
             </w:r>
+            <w:proofErr w:type="spellStart"/>
             <w:r>
               <w:rPr>
                 <w:rFonts w:ascii="Consolas" w:hAnsi="Consolas"/>
@@ -5562,6 +7210,7 @@
               </w:rPr>
               <w:t>:popUpTo</w:t>
             </w:r>
+            <w:proofErr w:type="spellEnd"/>
             <w:r>
               <w:rPr>
                 <w:rFonts w:ascii="Consolas" w:hAnsi="Consolas"/>
@@ -5637,6 +7286,7 @@
               <w:br/>
               <w:t xml:space="preserve">        </w:t>
             </w:r>
+            <w:proofErr w:type="spellStart"/>
             <w:r>
               <w:rPr>
                 <w:rFonts w:ascii="Consolas" w:hAnsi="Consolas"/>
@@ -5657,15 +7307,38 @@
               </w:rPr>
               <w:t>:id</w:t>
             </w:r>
-            <w:r>
-              <w:rPr>
-                <w:rFonts w:ascii="Consolas" w:hAnsi="Consolas"/>
-                <w:b/>
-                <w:bCs/>
-                <w:color w:val="008000"/>
-                <w:lang w:val="en-US"/>
-              </w:rPr>
-              <w:t>="@+id/setings"</w:t>
+            <w:proofErr w:type="spellEnd"/>
+            <w:r>
+              <w:rPr>
+                <w:rFonts w:ascii="Consolas" w:hAnsi="Consolas"/>
+                <w:b/>
+                <w:bCs/>
+                <w:color w:val="008000"/>
+                <w:lang w:val="en-US"/>
+              </w:rPr>
+              <w:t>="@+id/</w:t>
+            </w:r>
+            <w:proofErr w:type="spellStart"/>
+            <w:r>
+              <w:rPr>
+                <w:rFonts w:ascii="Consolas" w:hAnsi="Consolas"/>
+                <w:b/>
+                <w:bCs/>
+                <w:color w:val="008000"/>
+                <w:lang w:val="en-US"/>
+              </w:rPr>
+              <w:t>setings</w:t>
+            </w:r>
+            <w:proofErr w:type="spellEnd"/>
+            <w:r>
+              <w:rPr>
+                <w:rFonts w:ascii="Consolas" w:hAnsi="Consolas"/>
+                <w:b/>
+                <w:bCs/>
+                <w:color w:val="008000"/>
+                <w:lang w:val="en-US"/>
+              </w:rPr>
+              <w:t>"</w:t>
             </w:r>
             <w:r>
               <w:rPr>
@@ -5678,6 +7351,7 @@
               <w:br/>
               <w:t xml:space="preserve">        </w:t>
             </w:r>
+            <w:proofErr w:type="spellStart"/>
             <w:r>
               <w:rPr>
                 <w:rFonts w:ascii="Consolas" w:hAnsi="Consolas"/>
@@ -5698,15 +7372,38 @@
               </w:rPr>
               <w:t>:name</w:t>
             </w:r>
-            <w:r>
-              <w:rPr>
-                <w:rFonts w:ascii="Consolas" w:hAnsi="Consolas"/>
-                <w:b/>
-                <w:bCs/>
-                <w:color w:val="008000"/>
-                <w:lang w:val="en-US"/>
-              </w:rPr>
-              <w:t>="com.example.navigationview.BlankFragment"</w:t>
+            <w:proofErr w:type="spellEnd"/>
+            <w:r>
+              <w:rPr>
+                <w:rFonts w:ascii="Consolas" w:hAnsi="Consolas"/>
+                <w:b/>
+                <w:bCs/>
+                <w:color w:val="008000"/>
+                <w:lang w:val="en-US"/>
+              </w:rPr>
+              <w:t>="</w:t>
+            </w:r>
+            <w:proofErr w:type="spellStart"/>
+            <w:r>
+              <w:rPr>
+                <w:rFonts w:ascii="Consolas" w:hAnsi="Consolas"/>
+                <w:b/>
+                <w:bCs/>
+                <w:color w:val="008000"/>
+                <w:lang w:val="en-US"/>
+              </w:rPr>
+              <w:t>com.example.navigationview.BlankFragment</w:t>
+            </w:r>
+            <w:proofErr w:type="spellEnd"/>
+            <w:r>
+              <w:rPr>
+                <w:rFonts w:ascii="Consolas" w:hAnsi="Consolas"/>
+                <w:b/>
+                <w:bCs/>
+                <w:color w:val="008000"/>
+                <w:lang w:val="en-US"/>
+              </w:rPr>
+              <w:t>"</w:t>
             </w:r>
             <w:r>
               <w:rPr>
@@ -5719,6 +7416,7 @@
               <w:br/>
               <w:t xml:space="preserve">        </w:t>
             </w:r>
+            <w:proofErr w:type="spellStart"/>
             <w:r>
               <w:rPr>
                 <w:rFonts w:ascii="Consolas" w:hAnsi="Consolas"/>
@@ -5739,15 +7437,38 @@
               </w:rPr>
               <w:t>:label</w:t>
             </w:r>
-            <w:r>
-              <w:rPr>
-                <w:rFonts w:ascii="Consolas" w:hAnsi="Consolas"/>
-                <w:b/>
-                <w:bCs/>
-                <w:color w:val="008000"/>
-                <w:lang w:val="en-US"/>
-              </w:rPr>
-              <w:t>="fragment_blank"</w:t>
+            <w:proofErr w:type="spellEnd"/>
+            <w:r>
+              <w:rPr>
+                <w:rFonts w:ascii="Consolas" w:hAnsi="Consolas"/>
+                <w:b/>
+                <w:bCs/>
+                <w:color w:val="008000"/>
+                <w:lang w:val="en-US"/>
+              </w:rPr>
+              <w:t>="</w:t>
+            </w:r>
+            <w:proofErr w:type="spellStart"/>
+            <w:r>
+              <w:rPr>
+                <w:rFonts w:ascii="Consolas" w:hAnsi="Consolas"/>
+                <w:b/>
+                <w:bCs/>
+                <w:color w:val="008000"/>
+                <w:lang w:val="en-US"/>
+              </w:rPr>
+              <w:t>fragment_blank</w:t>
+            </w:r>
+            <w:proofErr w:type="spellEnd"/>
+            <w:r>
+              <w:rPr>
+                <w:rFonts w:ascii="Consolas" w:hAnsi="Consolas"/>
+                <w:b/>
+                <w:bCs/>
+                <w:color w:val="008000"/>
+                <w:lang w:val="en-US"/>
+              </w:rPr>
+              <w:t>"</w:t>
             </w:r>
             <w:r>
               <w:rPr>
@@ -5760,6 +7481,7 @@
               <w:br/>
               <w:t xml:space="preserve">        </w:t>
             </w:r>
+            <w:proofErr w:type="spellStart"/>
             <w:r>
               <w:rPr>
                 <w:rFonts w:ascii="Consolas" w:hAnsi="Consolas"/>
@@ -5780,15 +7502,38 @@
               </w:rPr>
               <w:t>:layout</w:t>
             </w:r>
-            <w:r>
-              <w:rPr>
-                <w:rFonts w:ascii="Consolas" w:hAnsi="Consolas"/>
-                <w:b/>
-                <w:bCs/>
-                <w:color w:val="008000"/>
-                <w:lang w:val="en-US"/>
-              </w:rPr>
-              <w:t xml:space="preserve">="@layout/fragment_blank" </w:t>
+            <w:proofErr w:type="spellEnd"/>
+            <w:r>
+              <w:rPr>
+                <w:rFonts w:ascii="Consolas" w:hAnsi="Consolas"/>
+                <w:b/>
+                <w:bCs/>
+                <w:color w:val="008000"/>
+                <w:lang w:val="en-US"/>
+              </w:rPr>
+              <w:t>="@layout/</w:t>
+            </w:r>
+            <w:proofErr w:type="spellStart"/>
+            <w:r>
+              <w:rPr>
+                <w:rFonts w:ascii="Consolas" w:hAnsi="Consolas"/>
+                <w:b/>
+                <w:bCs/>
+                <w:color w:val="008000"/>
+                <w:lang w:val="en-US"/>
+              </w:rPr>
+              <w:t>fragment_blank</w:t>
+            </w:r>
+            <w:proofErr w:type="spellEnd"/>
+            <w:r>
+              <w:rPr>
+                <w:rFonts w:ascii="Consolas" w:hAnsi="Consolas"/>
+                <w:b/>
+                <w:bCs/>
+                <w:color w:val="008000"/>
+                <w:lang w:val="en-US"/>
+              </w:rPr>
+              <w:t xml:space="preserve">" </w:t>
             </w:r>
             <w:r>
               <w:rPr>
@@ -5956,6 +7701,7 @@
               </w:rPr>
               <w:t>&lt;</w:t>
             </w:r>
+            <w:proofErr w:type="spellStart"/>
             <w:r>
               <w:rPr>
                 <w:rFonts w:ascii="Consolas" w:hAnsi="Consolas"/>
@@ -5964,8 +7710,20 @@
                 <w:color w:val="000080"/>
                 <w:lang w:val="en-US"/>
               </w:rPr>
-              <w:t xml:space="preserve">androidx.constraintlayout.widget.ConstraintLayout </w:t>
-            </w:r>
+              <w:t>androidx.constraintlayout.widget.ConstraintLayout</w:t>
+            </w:r>
+            <w:proofErr w:type="spellEnd"/>
+            <w:r>
+              <w:rPr>
+                <w:rFonts w:ascii="Consolas" w:hAnsi="Consolas"/>
+                <w:b/>
+                <w:bCs/>
+                <w:color w:val="000080"/>
+                <w:lang w:val="en-US"/>
+              </w:rPr>
+              <w:t xml:space="preserve"> </w:t>
+            </w:r>
+            <w:proofErr w:type="spellStart"/>
             <w:r>
               <w:rPr>
                 <w:rFonts w:ascii="Consolas" w:hAnsi="Consolas"/>
@@ -5986,15 +7744,38 @@
               </w:rPr>
               <w:t>android</w:t>
             </w:r>
-            <w:r>
-              <w:rPr>
-                <w:rFonts w:ascii="Consolas" w:hAnsi="Consolas"/>
-                <w:b/>
-                <w:bCs/>
-                <w:color w:val="008000"/>
-                <w:lang w:val="en-US"/>
-              </w:rPr>
-              <w:t>="http://schemas.android.com/apk/res/android"</w:t>
+            <w:proofErr w:type="spellEnd"/>
+            <w:r>
+              <w:rPr>
+                <w:rFonts w:ascii="Consolas" w:hAnsi="Consolas"/>
+                <w:b/>
+                <w:bCs/>
+                <w:color w:val="008000"/>
+                <w:lang w:val="en-US"/>
+              </w:rPr>
+              <w:t>="http://schemas.android.com/</w:t>
+            </w:r>
+            <w:proofErr w:type="spellStart"/>
+            <w:r>
+              <w:rPr>
+                <w:rFonts w:ascii="Consolas" w:hAnsi="Consolas"/>
+                <w:b/>
+                <w:bCs/>
+                <w:color w:val="008000"/>
+                <w:lang w:val="en-US"/>
+              </w:rPr>
+              <w:t>apk</w:t>
+            </w:r>
+            <w:proofErr w:type="spellEnd"/>
+            <w:r>
+              <w:rPr>
+                <w:rFonts w:ascii="Consolas" w:hAnsi="Consolas"/>
+                <w:b/>
+                <w:bCs/>
+                <w:color w:val="008000"/>
+                <w:lang w:val="en-US"/>
+              </w:rPr>
+              <w:t>/res/android"</w:t>
             </w:r>
             <w:r>
               <w:rPr>
@@ -6007,6 +7788,7 @@
               <w:br/>
               <w:t xml:space="preserve">    </w:t>
             </w:r>
+            <w:proofErr w:type="spellStart"/>
             <w:r>
               <w:rPr>
                 <w:rFonts w:ascii="Consolas" w:hAnsi="Consolas"/>
@@ -6027,15 +7809,38 @@
               </w:rPr>
               <w:t>app</w:t>
             </w:r>
-            <w:r>
-              <w:rPr>
-                <w:rFonts w:ascii="Consolas" w:hAnsi="Consolas"/>
-                <w:b/>
-                <w:bCs/>
-                <w:color w:val="008000"/>
-                <w:lang w:val="en-US"/>
-              </w:rPr>
-              <w:t>="http://schemas.android.com/apk/res-auto"</w:t>
+            <w:proofErr w:type="spellEnd"/>
+            <w:r>
+              <w:rPr>
+                <w:rFonts w:ascii="Consolas" w:hAnsi="Consolas"/>
+                <w:b/>
+                <w:bCs/>
+                <w:color w:val="008000"/>
+                <w:lang w:val="en-US"/>
+              </w:rPr>
+              <w:t>="http://schemas.android.com/</w:t>
+            </w:r>
+            <w:proofErr w:type="spellStart"/>
+            <w:r>
+              <w:rPr>
+                <w:rFonts w:ascii="Consolas" w:hAnsi="Consolas"/>
+                <w:b/>
+                <w:bCs/>
+                <w:color w:val="008000"/>
+                <w:lang w:val="en-US"/>
+              </w:rPr>
+              <w:t>apk</w:t>
+            </w:r>
+            <w:proofErr w:type="spellEnd"/>
+            <w:r>
+              <w:rPr>
+                <w:rFonts w:ascii="Consolas" w:hAnsi="Consolas"/>
+                <w:b/>
+                <w:bCs/>
+                <w:color w:val="008000"/>
+                <w:lang w:val="en-US"/>
+              </w:rPr>
+              <w:t>/res-auto"</w:t>
             </w:r>
             <w:r>
               <w:rPr>
@@ -6048,6 +7853,7 @@
               <w:br/>
               <w:t xml:space="preserve">    </w:t>
             </w:r>
+            <w:proofErr w:type="spellStart"/>
             <w:r>
               <w:rPr>
                 <w:rFonts w:ascii="Consolas" w:hAnsi="Consolas"/>
@@ -6068,6 +7874,7 @@
               </w:rPr>
               <w:t>tools</w:t>
             </w:r>
+            <w:proofErr w:type="spellEnd"/>
             <w:r>
               <w:rPr>
                 <w:rFonts w:ascii="Consolas" w:hAnsi="Consolas"/>
@@ -6089,6 +7896,7 @@
               <w:br/>
               <w:t xml:space="preserve">    </w:t>
             </w:r>
+            <w:proofErr w:type="spellStart"/>
             <w:r>
               <w:rPr>
                 <w:rFonts w:ascii="Consolas" w:hAnsi="Consolas"/>
@@ -6109,15 +7917,38 @@
               </w:rPr>
               <w:t>:layout_width</w:t>
             </w:r>
-            <w:r>
-              <w:rPr>
-                <w:rFonts w:ascii="Consolas" w:hAnsi="Consolas"/>
-                <w:b/>
-                <w:bCs/>
-                <w:color w:val="008000"/>
-                <w:lang w:val="en-US"/>
-              </w:rPr>
-              <w:t>="match_parent"</w:t>
+            <w:proofErr w:type="spellEnd"/>
+            <w:r>
+              <w:rPr>
+                <w:rFonts w:ascii="Consolas" w:hAnsi="Consolas"/>
+                <w:b/>
+                <w:bCs/>
+                <w:color w:val="008000"/>
+                <w:lang w:val="en-US"/>
+              </w:rPr>
+              <w:t>="</w:t>
+            </w:r>
+            <w:proofErr w:type="spellStart"/>
+            <w:r>
+              <w:rPr>
+                <w:rFonts w:ascii="Consolas" w:hAnsi="Consolas"/>
+                <w:b/>
+                <w:bCs/>
+                <w:color w:val="008000"/>
+                <w:lang w:val="en-US"/>
+              </w:rPr>
+              <w:t>match_parent</w:t>
+            </w:r>
+            <w:proofErr w:type="spellEnd"/>
+            <w:r>
+              <w:rPr>
+                <w:rFonts w:ascii="Consolas" w:hAnsi="Consolas"/>
+                <w:b/>
+                <w:bCs/>
+                <w:color w:val="008000"/>
+                <w:lang w:val="en-US"/>
+              </w:rPr>
+              <w:t>"</w:t>
             </w:r>
             <w:r>
               <w:rPr>
@@ -6130,6 +7961,7 @@
               <w:br/>
               <w:t xml:space="preserve">    </w:t>
             </w:r>
+            <w:proofErr w:type="spellStart"/>
             <w:r>
               <w:rPr>
                 <w:rFonts w:ascii="Consolas" w:hAnsi="Consolas"/>
@@ -6150,15 +7982,38 @@
               </w:rPr>
               <w:t>:layout_height</w:t>
             </w:r>
-            <w:r>
-              <w:rPr>
-                <w:rFonts w:ascii="Consolas" w:hAnsi="Consolas"/>
-                <w:b/>
-                <w:bCs/>
-                <w:color w:val="008000"/>
-                <w:lang w:val="en-US"/>
-              </w:rPr>
-              <w:t>="match_parent"</w:t>
+            <w:proofErr w:type="spellEnd"/>
+            <w:r>
+              <w:rPr>
+                <w:rFonts w:ascii="Consolas" w:hAnsi="Consolas"/>
+                <w:b/>
+                <w:bCs/>
+                <w:color w:val="008000"/>
+                <w:lang w:val="en-US"/>
+              </w:rPr>
+              <w:t>="</w:t>
+            </w:r>
+            <w:proofErr w:type="spellStart"/>
+            <w:r>
+              <w:rPr>
+                <w:rFonts w:ascii="Consolas" w:hAnsi="Consolas"/>
+                <w:b/>
+                <w:bCs/>
+                <w:color w:val="008000"/>
+                <w:lang w:val="en-US"/>
+              </w:rPr>
+              <w:t>match_parent</w:t>
+            </w:r>
+            <w:proofErr w:type="spellEnd"/>
+            <w:r>
+              <w:rPr>
+                <w:rFonts w:ascii="Consolas" w:hAnsi="Consolas"/>
+                <w:b/>
+                <w:bCs/>
+                <w:color w:val="008000"/>
+                <w:lang w:val="en-US"/>
+              </w:rPr>
+              <w:t>"</w:t>
             </w:r>
             <w:r>
               <w:rPr>
@@ -6171,6 +8026,7 @@
               <w:br/>
               <w:t xml:space="preserve">    </w:t>
             </w:r>
+            <w:proofErr w:type="spellStart"/>
             <w:r>
               <w:rPr>
                 <w:rFonts w:ascii="Consolas" w:hAnsi="Consolas"/>
@@ -6191,15 +8047,38 @@
               </w:rPr>
               <w:t>:layout_behavior</w:t>
             </w:r>
-            <w:r>
-              <w:rPr>
-                <w:rFonts w:ascii="Consolas" w:hAnsi="Consolas"/>
-                <w:b/>
-                <w:bCs/>
-                <w:color w:val="008000"/>
-                <w:lang w:val="en-US"/>
-              </w:rPr>
-              <w:t>="@string/appbar_scrolling_view_behavior"</w:t>
+            <w:proofErr w:type="spellEnd"/>
+            <w:r>
+              <w:rPr>
+                <w:rFonts w:ascii="Consolas" w:hAnsi="Consolas"/>
+                <w:b/>
+                <w:bCs/>
+                <w:color w:val="008000"/>
+                <w:lang w:val="en-US"/>
+              </w:rPr>
+              <w:t>="@string/</w:t>
+            </w:r>
+            <w:proofErr w:type="spellStart"/>
+            <w:r>
+              <w:rPr>
+                <w:rFonts w:ascii="Consolas" w:hAnsi="Consolas"/>
+                <w:b/>
+                <w:bCs/>
+                <w:color w:val="008000"/>
+                <w:lang w:val="en-US"/>
+              </w:rPr>
+              <w:t>appbar_scrolling_view_behavior</w:t>
+            </w:r>
+            <w:proofErr w:type="spellEnd"/>
+            <w:r>
+              <w:rPr>
+                <w:rFonts w:ascii="Consolas" w:hAnsi="Consolas"/>
+                <w:b/>
+                <w:bCs/>
+                <w:color w:val="008000"/>
+                <w:lang w:val="en-US"/>
+              </w:rPr>
+              <w:t>"</w:t>
             </w:r>
             <w:r>
               <w:rPr>
@@ -6212,6 +8091,7 @@
               <w:br/>
               <w:t xml:space="preserve">    </w:t>
             </w:r>
+            <w:proofErr w:type="spellStart"/>
             <w:r>
               <w:rPr>
                 <w:rFonts w:ascii="Consolas" w:hAnsi="Consolas"/>
@@ -6232,15 +8112,38 @@
               </w:rPr>
               <w:t>:showIn</w:t>
             </w:r>
-            <w:r>
-              <w:rPr>
-                <w:rFonts w:ascii="Consolas" w:hAnsi="Consolas"/>
-                <w:b/>
-                <w:bCs/>
-                <w:color w:val="008000"/>
-                <w:lang w:val="en-US"/>
-              </w:rPr>
-              <w:t>="@layout/app_bar"</w:t>
+            <w:proofErr w:type="spellEnd"/>
+            <w:r>
+              <w:rPr>
+                <w:rFonts w:ascii="Consolas" w:hAnsi="Consolas"/>
+                <w:b/>
+                <w:bCs/>
+                <w:color w:val="008000"/>
+                <w:lang w:val="en-US"/>
+              </w:rPr>
+              <w:t>="@layout/</w:t>
+            </w:r>
+            <w:proofErr w:type="spellStart"/>
+            <w:r>
+              <w:rPr>
+                <w:rFonts w:ascii="Consolas" w:hAnsi="Consolas"/>
+                <w:b/>
+                <w:bCs/>
+                <w:color w:val="008000"/>
+                <w:lang w:val="en-US"/>
+              </w:rPr>
+              <w:t>app_bar</w:t>
+            </w:r>
+            <w:proofErr w:type="spellEnd"/>
+            <w:r>
+              <w:rPr>
+                <w:rFonts w:ascii="Consolas" w:hAnsi="Consolas"/>
+                <w:b/>
+                <w:bCs/>
+                <w:color w:val="008000"/>
+                <w:lang w:val="en-US"/>
+              </w:rPr>
+              <w:t>"</w:t>
             </w:r>
             <w:r>
               <w:rPr>
@@ -6288,6 +8191,7 @@
               <w:br/>
               <w:t xml:space="preserve">        </w:t>
             </w:r>
+            <w:proofErr w:type="spellStart"/>
             <w:r>
               <w:rPr>
                 <w:rFonts w:ascii="Consolas" w:hAnsi="Consolas"/>
@@ -6308,15 +8212,38 @@
               </w:rPr>
               <w:t>:id</w:t>
             </w:r>
-            <w:r>
-              <w:rPr>
-                <w:rFonts w:ascii="Consolas" w:hAnsi="Consolas"/>
-                <w:b/>
-                <w:bCs/>
-                <w:color w:val="008000"/>
-                <w:lang w:val="en-US"/>
-              </w:rPr>
-              <w:t>="@+id/nav_host_fragment"</w:t>
+            <w:proofErr w:type="spellEnd"/>
+            <w:r>
+              <w:rPr>
+                <w:rFonts w:ascii="Consolas" w:hAnsi="Consolas"/>
+                <w:b/>
+                <w:bCs/>
+                <w:color w:val="008000"/>
+                <w:lang w:val="en-US"/>
+              </w:rPr>
+              <w:t>="@+id/</w:t>
+            </w:r>
+            <w:proofErr w:type="spellStart"/>
+            <w:r>
+              <w:rPr>
+                <w:rFonts w:ascii="Consolas" w:hAnsi="Consolas"/>
+                <w:b/>
+                <w:bCs/>
+                <w:color w:val="008000"/>
+                <w:lang w:val="en-US"/>
+              </w:rPr>
+              <w:t>nav_host_fragment</w:t>
+            </w:r>
+            <w:proofErr w:type="spellEnd"/>
+            <w:r>
+              <w:rPr>
+                <w:rFonts w:ascii="Consolas" w:hAnsi="Consolas"/>
+                <w:b/>
+                <w:bCs/>
+                <w:color w:val="008000"/>
+                <w:lang w:val="en-US"/>
+              </w:rPr>
+              <w:t>"</w:t>
             </w:r>
             <w:r>
               <w:rPr>
@@ -6329,6 +8256,7 @@
               <w:br/>
               <w:t xml:space="preserve">        </w:t>
             </w:r>
+            <w:proofErr w:type="spellStart"/>
             <w:r>
               <w:rPr>
                 <w:rFonts w:ascii="Consolas" w:hAnsi="Consolas"/>
@@ -6349,15 +8277,38 @@
               </w:rPr>
               <w:t>:name</w:t>
             </w:r>
-            <w:r>
-              <w:rPr>
-                <w:rFonts w:ascii="Consolas" w:hAnsi="Consolas"/>
-                <w:b/>
-                <w:bCs/>
-                <w:color w:val="008000"/>
-                <w:lang w:val="en-US"/>
-              </w:rPr>
-              <w:t>="androidx.navigation.fragment.NavHostFragment"</w:t>
+            <w:proofErr w:type="spellEnd"/>
+            <w:r>
+              <w:rPr>
+                <w:rFonts w:ascii="Consolas" w:hAnsi="Consolas"/>
+                <w:b/>
+                <w:bCs/>
+                <w:color w:val="008000"/>
+                <w:lang w:val="en-US"/>
+              </w:rPr>
+              <w:t>="</w:t>
+            </w:r>
+            <w:proofErr w:type="spellStart"/>
+            <w:r>
+              <w:rPr>
+                <w:rFonts w:ascii="Consolas" w:hAnsi="Consolas"/>
+                <w:b/>
+                <w:bCs/>
+                <w:color w:val="008000"/>
+                <w:lang w:val="en-US"/>
+              </w:rPr>
+              <w:t>androidx.navigation.fragment.NavHostFragment</w:t>
+            </w:r>
+            <w:proofErr w:type="spellEnd"/>
+            <w:r>
+              <w:rPr>
+                <w:rFonts w:ascii="Consolas" w:hAnsi="Consolas"/>
+                <w:b/>
+                <w:bCs/>
+                <w:color w:val="008000"/>
+                <w:lang w:val="en-US"/>
+              </w:rPr>
+              <w:t>"</w:t>
             </w:r>
             <w:r>
               <w:rPr>
@@ -6370,6 +8321,7 @@
               <w:br/>
               <w:t xml:space="preserve">        </w:t>
             </w:r>
+            <w:proofErr w:type="spellStart"/>
             <w:r>
               <w:rPr>
                 <w:rFonts w:ascii="Consolas" w:hAnsi="Consolas"/>
@@ -6390,15 +8342,38 @@
               </w:rPr>
               <w:t>:layout_width</w:t>
             </w:r>
-            <w:r>
-              <w:rPr>
-                <w:rFonts w:ascii="Consolas" w:hAnsi="Consolas"/>
-                <w:b/>
-                <w:bCs/>
-                <w:color w:val="008000"/>
-                <w:lang w:val="en-US"/>
-              </w:rPr>
-              <w:t>="match_parent"</w:t>
+            <w:proofErr w:type="spellEnd"/>
+            <w:r>
+              <w:rPr>
+                <w:rFonts w:ascii="Consolas" w:hAnsi="Consolas"/>
+                <w:b/>
+                <w:bCs/>
+                <w:color w:val="008000"/>
+                <w:lang w:val="en-US"/>
+              </w:rPr>
+              <w:t>="</w:t>
+            </w:r>
+            <w:proofErr w:type="spellStart"/>
+            <w:r>
+              <w:rPr>
+                <w:rFonts w:ascii="Consolas" w:hAnsi="Consolas"/>
+                <w:b/>
+                <w:bCs/>
+                <w:color w:val="008000"/>
+                <w:lang w:val="en-US"/>
+              </w:rPr>
+              <w:t>match_parent</w:t>
+            </w:r>
+            <w:proofErr w:type="spellEnd"/>
+            <w:r>
+              <w:rPr>
+                <w:rFonts w:ascii="Consolas" w:hAnsi="Consolas"/>
+                <w:b/>
+                <w:bCs/>
+                <w:color w:val="008000"/>
+                <w:lang w:val="en-US"/>
+              </w:rPr>
+              <w:t>"</w:t>
             </w:r>
             <w:r>
               <w:rPr>
@@ -6411,6 +8386,7 @@
               <w:br/>
               <w:t xml:space="preserve">        </w:t>
             </w:r>
+            <w:proofErr w:type="spellStart"/>
             <w:r>
               <w:rPr>
                 <w:rFonts w:ascii="Consolas" w:hAnsi="Consolas"/>
@@ -6431,15 +8407,38 @@
               </w:rPr>
               <w:t>:layout_height</w:t>
             </w:r>
-            <w:r>
-              <w:rPr>
-                <w:rFonts w:ascii="Consolas" w:hAnsi="Consolas"/>
-                <w:b/>
-                <w:bCs/>
-                <w:color w:val="008000"/>
-                <w:lang w:val="en-US"/>
-              </w:rPr>
-              <w:t>="match_parent"</w:t>
+            <w:proofErr w:type="spellEnd"/>
+            <w:r>
+              <w:rPr>
+                <w:rFonts w:ascii="Consolas" w:hAnsi="Consolas"/>
+                <w:b/>
+                <w:bCs/>
+                <w:color w:val="008000"/>
+                <w:lang w:val="en-US"/>
+              </w:rPr>
+              <w:t>="</w:t>
+            </w:r>
+            <w:proofErr w:type="spellStart"/>
+            <w:r>
+              <w:rPr>
+                <w:rFonts w:ascii="Consolas" w:hAnsi="Consolas"/>
+                <w:b/>
+                <w:bCs/>
+                <w:color w:val="008000"/>
+                <w:lang w:val="en-US"/>
+              </w:rPr>
+              <w:t>match_parent</w:t>
+            </w:r>
+            <w:proofErr w:type="spellEnd"/>
+            <w:r>
+              <w:rPr>
+                <w:rFonts w:ascii="Consolas" w:hAnsi="Consolas"/>
+                <w:b/>
+                <w:bCs/>
+                <w:color w:val="008000"/>
+                <w:lang w:val="en-US"/>
+              </w:rPr>
+              <w:t>"</w:t>
             </w:r>
             <w:r>
               <w:rPr>
@@ -6452,6 +8451,7 @@
               <w:br/>
               <w:t xml:space="preserve">        </w:t>
             </w:r>
+            <w:proofErr w:type="spellStart"/>
             <w:r>
               <w:rPr>
                 <w:rFonts w:ascii="Consolas" w:hAnsi="Consolas"/>
@@ -6472,6 +8472,7 @@
               </w:rPr>
               <w:t>:defaultNavHost</w:t>
             </w:r>
+            <w:proofErr w:type="spellEnd"/>
             <w:r>
               <w:rPr>
                 <w:rFonts w:ascii="Consolas" w:hAnsi="Consolas"/>
@@ -6493,6 +8494,7 @@
               <w:br/>
               <w:t xml:space="preserve">        </w:t>
             </w:r>
+            <w:proofErr w:type="spellStart"/>
             <w:r>
               <w:rPr>
                 <w:rFonts w:ascii="Consolas" w:hAnsi="Consolas"/>
@@ -6513,6 +8515,7 @@
               </w:rPr>
               <w:t>:layout_constraintLeft_toLeftOf</w:t>
             </w:r>
+            <w:proofErr w:type="spellEnd"/>
             <w:r>
               <w:rPr>
                 <w:rFonts w:ascii="Consolas" w:hAnsi="Consolas"/>
@@ -6534,6 +8537,7 @@
               <w:br/>
               <w:t xml:space="preserve">        </w:t>
             </w:r>
+            <w:proofErr w:type="spellStart"/>
             <w:r>
               <w:rPr>
                 <w:rFonts w:ascii="Consolas" w:hAnsi="Consolas"/>
@@ -6554,6 +8558,7 @@
               </w:rPr>
               <w:t>:layout_constraintRight_toRightOf</w:t>
             </w:r>
+            <w:proofErr w:type="spellEnd"/>
             <w:r>
               <w:rPr>
                 <w:rFonts w:ascii="Consolas" w:hAnsi="Consolas"/>
@@ -6575,6 +8580,7 @@
               <w:br/>
               <w:t xml:space="preserve">        </w:t>
             </w:r>
+            <w:proofErr w:type="spellStart"/>
             <w:r>
               <w:rPr>
                 <w:rFonts w:ascii="Consolas" w:hAnsi="Consolas"/>
@@ -6595,6 +8601,7 @@
               </w:rPr>
               <w:t>:layout_constraintTop_toTopOf</w:t>
             </w:r>
+            <w:proofErr w:type="spellEnd"/>
             <w:r>
               <w:rPr>
                 <w:rFonts w:ascii="Consolas" w:hAnsi="Consolas"/>
@@ -6616,6 +8623,7 @@
               <w:br/>
               <w:t xml:space="preserve">        </w:t>
             </w:r>
+            <w:proofErr w:type="spellStart"/>
             <w:r>
               <w:rPr>
                 <w:rFonts w:ascii="Consolas" w:hAnsi="Consolas"/>
@@ -6636,15 +8644,38 @@
               </w:rPr>
               <w:t>:navGraph</w:t>
             </w:r>
-            <w:r>
-              <w:rPr>
-                <w:rFonts w:ascii="Consolas" w:hAnsi="Consolas"/>
-                <w:b/>
-                <w:bCs/>
-                <w:color w:val="008000"/>
-                <w:lang w:val="en-US"/>
-              </w:rPr>
-              <w:t xml:space="preserve">="@navigation/nav_praph" </w:t>
+            <w:proofErr w:type="spellEnd"/>
+            <w:r>
+              <w:rPr>
+                <w:rFonts w:ascii="Consolas" w:hAnsi="Consolas"/>
+                <w:b/>
+                <w:bCs/>
+                <w:color w:val="008000"/>
+                <w:lang w:val="en-US"/>
+              </w:rPr>
+              <w:t>="@navigation/</w:t>
+            </w:r>
+            <w:proofErr w:type="spellStart"/>
+            <w:r>
+              <w:rPr>
+                <w:rFonts w:ascii="Consolas" w:hAnsi="Consolas"/>
+                <w:b/>
+                <w:bCs/>
+                <w:color w:val="008000"/>
+                <w:lang w:val="en-US"/>
+              </w:rPr>
+              <w:t>nav_praph</w:t>
+            </w:r>
+            <w:proofErr w:type="spellEnd"/>
+            <w:r>
+              <w:rPr>
+                <w:rFonts w:ascii="Consolas" w:hAnsi="Consolas"/>
+                <w:b/>
+                <w:bCs/>
+                <w:color w:val="008000"/>
+                <w:lang w:val="en-US"/>
+              </w:rPr>
+              <w:t xml:space="preserve">" </w:t>
             </w:r>
             <w:r>
               <w:rPr>
@@ -6671,6 +8702,7 @@
               <w:br/>
               <w:t>&lt;/</w:t>
             </w:r>
+            <w:proofErr w:type="spellStart"/>
             <w:r>
               <w:rPr>
                 <w:rFonts w:ascii="Consolas" w:hAnsi="Consolas"/>
@@ -6681,6 +8713,7 @@
               </w:rPr>
               <w:t>androidx.constraintlayout.widget.ConstraintLayout</w:t>
             </w:r>
+            <w:proofErr w:type="spellEnd"/>
             <w:r>
               <w:rPr>
                 <w:rFonts w:ascii="Consolas" w:hAnsi="Consolas"/>
@@ -6711,12 +8744,14 @@
           <w:lang w:val="en-US" w:eastAsia="ru-RU"/>
         </w:rPr>
       </w:pPr>
+      <w:proofErr w:type="spellStart"/>
       <w:r>
         <w:rPr>
           <w:lang w:val="en-US" w:eastAsia="ru-RU"/>
         </w:rPr>
         <w:t>Activity_main</w:t>
       </w:r>
+      <w:proofErr w:type="spellEnd"/>
     </w:p>
     <w:tbl>
       <w:tblPr>
@@ -6820,6 +8855,7 @@
               </w:rPr>
               <w:t>&lt;</w:t>
             </w:r>
+            <w:proofErr w:type="spellStart"/>
             <w:r>
               <w:rPr>
                 <w:rFonts w:ascii="Consolas" w:hAnsi="Consolas"/>
@@ -6828,8 +8864,20 @@
                 <w:color w:val="000080"/>
                 <w:lang w:val="en-US"/>
               </w:rPr>
-              <w:t xml:space="preserve">androidx.drawerlayout.widget.DrawerLayout </w:t>
-            </w:r>
+              <w:t>androidx.drawerlayout.widget.DrawerLayout</w:t>
+            </w:r>
+            <w:proofErr w:type="spellEnd"/>
+            <w:r>
+              <w:rPr>
+                <w:rFonts w:ascii="Consolas" w:hAnsi="Consolas"/>
+                <w:b/>
+                <w:bCs/>
+                <w:color w:val="000080"/>
+                <w:lang w:val="en-US"/>
+              </w:rPr>
+              <w:t xml:space="preserve"> </w:t>
+            </w:r>
+            <w:proofErr w:type="spellStart"/>
             <w:r>
               <w:rPr>
                 <w:rFonts w:ascii="Consolas" w:hAnsi="Consolas"/>
@@ -6850,15 +8898,38 @@
               </w:rPr>
               <w:t>android</w:t>
             </w:r>
-            <w:r>
-              <w:rPr>
-                <w:rFonts w:ascii="Consolas" w:hAnsi="Consolas"/>
-                <w:b/>
-                <w:bCs/>
-                <w:color w:val="008000"/>
-                <w:lang w:val="en-US"/>
-              </w:rPr>
-              <w:t>="http://schemas.android.com/apk/res/android"</w:t>
+            <w:proofErr w:type="spellEnd"/>
+            <w:r>
+              <w:rPr>
+                <w:rFonts w:ascii="Consolas" w:hAnsi="Consolas"/>
+                <w:b/>
+                <w:bCs/>
+                <w:color w:val="008000"/>
+                <w:lang w:val="en-US"/>
+              </w:rPr>
+              <w:t>="http://schemas.android.com/</w:t>
+            </w:r>
+            <w:proofErr w:type="spellStart"/>
+            <w:r>
+              <w:rPr>
+                <w:rFonts w:ascii="Consolas" w:hAnsi="Consolas"/>
+                <w:b/>
+                <w:bCs/>
+                <w:color w:val="008000"/>
+                <w:lang w:val="en-US"/>
+              </w:rPr>
+              <w:t>apk</w:t>
+            </w:r>
+            <w:proofErr w:type="spellEnd"/>
+            <w:r>
+              <w:rPr>
+                <w:rFonts w:ascii="Consolas" w:hAnsi="Consolas"/>
+                <w:b/>
+                <w:bCs/>
+                <w:color w:val="008000"/>
+                <w:lang w:val="en-US"/>
+              </w:rPr>
+              <w:t>/res/android"</w:t>
             </w:r>
             <w:r>
               <w:rPr>
@@ -6871,6 +8942,7 @@
               <w:br/>
               <w:t xml:space="preserve">    </w:t>
             </w:r>
+            <w:proofErr w:type="spellStart"/>
             <w:r>
               <w:rPr>
                 <w:rFonts w:ascii="Consolas" w:hAnsi="Consolas"/>
@@ -6891,15 +8963,38 @@
               </w:rPr>
               <w:t>app</w:t>
             </w:r>
-            <w:r>
-              <w:rPr>
-                <w:rFonts w:ascii="Consolas" w:hAnsi="Consolas"/>
-                <w:b/>
-                <w:bCs/>
-                <w:color w:val="008000"/>
-                <w:lang w:val="en-US"/>
-              </w:rPr>
-              <w:t>="http://schemas.android.com/apk/res-auto"</w:t>
+            <w:proofErr w:type="spellEnd"/>
+            <w:r>
+              <w:rPr>
+                <w:rFonts w:ascii="Consolas" w:hAnsi="Consolas"/>
+                <w:b/>
+                <w:bCs/>
+                <w:color w:val="008000"/>
+                <w:lang w:val="en-US"/>
+              </w:rPr>
+              <w:t>="http://schemas.android.com/</w:t>
+            </w:r>
+            <w:proofErr w:type="spellStart"/>
+            <w:r>
+              <w:rPr>
+                <w:rFonts w:ascii="Consolas" w:hAnsi="Consolas"/>
+                <w:b/>
+                <w:bCs/>
+                <w:color w:val="008000"/>
+                <w:lang w:val="en-US"/>
+              </w:rPr>
+              <w:t>apk</w:t>
+            </w:r>
+            <w:proofErr w:type="spellEnd"/>
+            <w:r>
+              <w:rPr>
+                <w:rFonts w:ascii="Consolas" w:hAnsi="Consolas"/>
+                <w:b/>
+                <w:bCs/>
+                <w:color w:val="008000"/>
+                <w:lang w:val="en-US"/>
+              </w:rPr>
+              <w:t>/res-auto"</w:t>
             </w:r>
             <w:r>
               <w:rPr>
@@ -6912,6 +9007,7 @@
               <w:br/>
               <w:t xml:space="preserve">    </w:t>
             </w:r>
+            <w:proofErr w:type="spellStart"/>
             <w:r>
               <w:rPr>
                 <w:rFonts w:ascii="Consolas" w:hAnsi="Consolas"/>
@@ -6932,6 +9028,7 @@
               </w:rPr>
               <w:t>tools</w:t>
             </w:r>
+            <w:proofErr w:type="spellEnd"/>
             <w:r>
               <w:rPr>
                 <w:rFonts w:ascii="Consolas" w:hAnsi="Consolas"/>
@@ -6953,6 +9050,7 @@
               <w:br/>
               <w:t xml:space="preserve">    </w:t>
             </w:r>
+            <w:proofErr w:type="spellStart"/>
             <w:r>
               <w:rPr>
                 <w:rFonts w:ascii="Consolas" w:hAnsi="Consolas"/>
@@ -6973,6 +9071,7 @@
               </w:rPr>
               <w:t>:id</w:t>
             </w:r>
+            <w:proofErr w:type="spellEnd"/>
             <w:r>
               <w:rPr>
                 <w:rFonts w:ascii="Consolas" w:hAnsi="Consolas"/>
@@ -6994,6 +9093,7 @@
               <w:br/>
               <w:t xml:space="preserve">    </w:t>
             </w:r>
+            <w:proofErr w:type="spellStart"/>
             <w:r>
               <w:rPr>
                 <w:rFonts w:ascii="Consolas" w:hAnsi="Consolas"/>
@@ -7014,15 +9114,38 @@
               </w:rPr>
               <w:t>:layout_width</w:t>
             </w:r>
-            <w:r>
-              <w:rPr>
-                <w:rFonts w:ascii="Consolas" w:hAnsi="Consolas"/>
-                <w:b/>
-                <w:bCs/>
-                <w:color w:val="008000"/>
-                <w:lang w:val="en-US"/>
-              </w:rPr>
-              <w:t>="match_parent"</w:t>
+            <w:proofErr w:type="spellEnd"/>
+            <w:r>
+              <w:rPr>
+                <w:rFonts w:ascii="Consolas" w:hAnsi="Consolas"/>
+                <w:b/>
+                <w:bCs/>
+                <w:color w:val="008000"/>
+                <w:lang w:val="en-US"/>
+              </w:rPr>
+              <w:t>="</w:t>
+            </w:r>
+            <w:proofErr w:type="spellStart"/>
+            <w:r>
+              <w:rPr>
+                <w:rFonts w:ascii="Consolas" w:hAnsi="Consolas"/>
+                <w:b/>
+                <w:bCs/>
+                <w:color w:val="008000"/>
+                <w:lang w:val="en-US"/>
+              </w:rPr>
+              <w:t>match_parent</w:t>
+            </w:r>
+            <w:proofErr w:type="spellEnd"/>
+            <w:r>
+              <w:rPr>
+                <w:rFonts w:ascii="Consolas" w:hAnsi="Consolas"/>
+                <w:b/>
+                <w:bCs/>
+                <w:color w:val="008000"/>
+                <w:lang w:val="en-US"/>
+              </w:rPr>
+              <w:t>"</w:t>
             </w:r>
             <w:r>
               <w:rPr>
@@ -7035,6 +9158,7 @@
               <w:br/>
               <w:t xml:space="preserve">    </w:t>
             </w:r>
+            <w:proofErr w:type="spellStart"/>
             <w:r>
               <w:rPr>
                 <w:rFonts w:ascii="Consolas" w:hAnsi="Consolas"/>
@@ -7055,15 +9179,38 @@
               </w:rPr>
               <w:t>:layout_height</w:t>
             </w:r>
-            <w:r>
-              <w:rPr>
-                <w:rFonts w:ascii="Consolas" w:hAnsi="Consolas"/>
-                <w:b/>
-                <w:bCs/>
-                <w:color w:val="008000"/>
-                <w:lang w:val="en-US"/>
-              </w:rPr>
-              <w:t>="match_parent"</w:t>
+            <w:proofErr w:type="spellEnd"/>
+            <w:r>
+              <w:rPr>
+                <w:rFonts w:ascii="Consolas" w:hAnsi="Consolas"/>
+                <w:b/>
+                <w:bCs/>
+                <w:color w:val="008000"/>
+                <w:lang w:val="en-US"/>
+              </w:rPr>
+              <w:t>="</w:t>
+            </w:r>
+            <w:proofErr w:type="spellStart"/>
+            <w:r>
+              <w:rPr>
+                <w:rFonts w:ascii="Consolas" w:hAnsi="Consolas"/>
+                <w:b/>
+                <w:bCs/>
+                <w:color w:val="008000"/>
+                <w:lang w:val="en-US"/>
+              </w:rPr>
+              <w:t>match_parent</w:t>
+            </w:r>
+            <w:proofErr w:type="spellEnd"/>
+            <w:r>
+              <w:rPr>
+                <w:rFonts w:ascii="Consolas" w:hAnsi="Consolas"/>
+                <w:b/>
+                <w:bCs/>
+                <w:color w:val="008000"/>
+                <w:lang w:val="en-US"/>
+              </w:rPr>
+              <w:t>"</w:t>
             </w:r>
             <w:r>
               <w:rPr>
@@ -7076,6 +9223,7 @@
               <w:br/>
               <w:t xml:space="preserve">    </w:t>
             </w:r>
+            <w:proofErr w:type="spellStart"/>
             <w:r>
               <w:rPr>
                 <w:rFonts w:ascii="Consolas" w:hAnsi="Consolas"/>
@@ -7096,6 +9244,7 @@
               </w:rPr>
               <w:t>:fitsSystemWindows</w:t>
             </w:r>
+            <w:proofErr w:type="spellEnd"/>
             <w:r>
               <w:rPr>
                 <w:rFonts w:ascii="Consolas" w:hAnsi="Consolas"/>
@@ -7117,6 +9266,7 @@
               <w:br/>
               <w:t xml:space="preserve">    </w:t>
             </w:r>
+            <w:proofErr w:type="spellStart"/>
             <w:r>
               <w:rPr>
                 <w:rFonts w:ascii="Consolas" w:hAnsi="Consolas"/>
@@ -7137,6 +9287,7 @@
               </w:rPr>
               <w:t>:openDrawer</w:t>
             </w:r>
+            <w:proofErr w:type="spellEnd"/>
             <w:r>
               <w:rPr>
                 <w:rFonts w:ascii="Consolas" w:hAnsi="Consolas"/>
@@ -7211,7 +9362,29 @@
                 <w:color w:val="008000"/>
                 <w:lang w:val="en-US"/>
               </w:rPr>
-              <w:t>="@layout/app_bar"</w:t>
+              <w:t>="@layout/</w:t>
+            </w:r>
+            <w:proofErr w:type="spellStart"/>
+            <w:r>
+              <w:rPr>
+                <w:rFonts w:ascii="Consolas" w:hAnsi="Consolas"/>
+                <w:b/>
+                <w:bCs/>
+                <w:color w:val="008000"/>
+                <w:lang w:val="en-US"/>
+              </w:rPr>
+              <w:t>app_bar</w:t>
+            </w:r>
+            <w:proofErr w:type="spellEnd"/>
+            <w:r>
+              <w:rPr>
+                <w:rFonts w:ascii="Consolas" w:hAnsi="Consolas"/>
+                <w:b/>
+                <w:bCs/>
+                <w:color w:val="008000"/>
+                <w:lang w:val="en-US"/>
+              </w:rPr>
+              <w:t>"</w:t>
             </w:r>
             <w:r>
               <w:rPr>
@@ -7224,6 +9397,7 @@
               <w:br/>
               <w:t xml:space="preserve">        </w:t>
             </w:r>
+            <w:proofErr w:type="spellStart"/>
             <w:r>
               <w:rPr>
                 <w:rFonts w:ascii="Consolas" w:hAnsi="Consolas"/>
@@ -7244,15 +9418,38 @@
               </w:rPr>
               <w:t>:layout_width</w:t>
             </w:r>
-            <w:r>
-              <w:rPr>
-                <w:rFonts w:ascii="Consolas" w:hAnsi="Consolas"/>
-                <w:b/>
-                <w:bCs/>
-                <w:color w:val="008000"/>
-                <w:lang w:val="en-US"/>
-              </w:rPr>
-              <w:t>="match_parent"</w:t>
+            <w:proofErr w:type="spellEnd"/>
+            <w:r>
+              <w:rPr>
+                <w:rFonts w:ascii="Consolas" w:hAnsi="Consolas"/>
+                <w:b/>
+                <w:bCs/>
+                <w:color w:val="008000"/>
+                <w:lang w:val="en-US"/>
+              </w:rPr>
+              <w:t>="</w:t>
+            </w:r>
+            <w:proofErr w:type="spellStart"/>
+            <w:r>
+              <w:rPr>
+                <w:rFonts w:ascii="Consolas" w:hAnsi="Consolas"/>
+                <w:b/>
+                <w:bCs/>
+                <w:color w:val="008000"/>
+                <w:lang w:val="en-US"/>
+              </w:rPr>
+              <w:t>match_parent</w:t>
+            </w:r>
+            <w:proofErr w:type="spellEnd"/>
+            <w:r>
+              <w:rPr>
+                <w:rFonts w:ascii="Consolas" w:hAnsi="Consolas"/>
+                <w:b/>
+                <w:bCs/>
+                <w:color w:val="008000"/>
+                <w:lang w:val="en-US"/>
+              </w:rPr>
+              <w:t>"</w:t>
             </w:r>
             <w:r>
               <w:rPr>
@@ -7275,6 +9472,7 @@
               <w:lastRenderedPageBreak/>
               <w:t xml:space="preserve">        </w:t>
             </w:r>
+            <w:proofErr w:type="spellStart"/>
             <w:r>
               <w:rPr>
                 <w:rFonts w:ascii="Consolas" w:hAnsi="Consolas"/>
@@ -7295,15 +9493,38 @@
               </w:rPr>
               <w:t>:layout_height</w:t>
             </w:r>
-            <w:r>
-              <w:rPr>
-                <w:rFonts w:ascii="Consolas" w:hAnsi="Consolas"/>
-                <w:b/>
-                <w:bCs/>
-                <w:color w:val="008000"/>
-                <w:lang w:val="en-US"/>
-              </w:rPr>
-              <w:t xml:space="preserve">="match_parent" </w:t>
+            <w:proofErr w:type="spellEnd"/>
+            <w:r>
+              <w:rPr>
+                <w:rFonts w:ascii="Consolas" w:hAnsi="Consolas"/>
+                <w:b/>
+                <w:bCs/>
+                <w:color w:val="008000"/>
+                <w:lang w:val="en-US"/>
+              </w:rPr>
+              <w:t>="</w:t>
+            </w:r>
+            <w:proofErr w:type="spellStart"/>
+            <w:r>
+              <w:rPr>
+                <w:rFonts w:ascii="Consolas" w:hAnsi="Consolas"/>
+                <w:b/>
+                <w:bCs/>
+                <w:color w:val="008000"/>
+                <w:lang w:val="en-US"/>
+              </w:rPr>
+              <w:t>match_parent</w:t>
+            </w:r>
+            <w:proofErr w:type="spellEnd"/>
+            <w:r>
+              <w:rPr>
+                <w:rFonts w:ascii="Consolas" w:hAnsi="Consolas"/>
+                <w:b/>
+                <w:bCs/>
+                <w:color w:val="008000"/>
+                <w:lang w:val="en-US"/>
+              </w:rPr>
+              <w:t xml:space="preserve">" </w:t>
             </w:r>
             <w:r>
               <w:rPr>
@@ -7331,6 +9552,7 @@
               <w:br/>
               <w:t xml:space="preserve">    &lt;</w:t>
             </w:r>
+            <w:proofErr w:type="spellStart"/>
             <w:r>
               <w:rPr>
                 <w:rFonts w:ascii="Consolas" w:hAnsi="Consolas"/>
@@ -7341,6 +9563,7 @@
               </w:rPr>
               <w:t>com.google.android.material.navigation.NavigationView</w:t>
             </w:r>
+            <w:proofErr w:type="spellEnd"/>
             <w:r>
               <w:rPr>
                 <w:rFonts w:ascii="Consolas" w:hAnsi="Consolas"/>
@@ -7352,6 +9575,7 @@
               <w:br/>
               <w:t xml:space="preserve">        </w:t>
             </w:r>
+            <w:proofErr w:type="spellStart"/>
             <w:r>
               <w:rPr>
                 <w:rFonts w:ascii="Consolas" w:hAnsi="Consolas"/>
@@ -7372,15 +9596,38 @@
               </w:rPr>
               <w:t>:id</w:t>
             </w:r>
-            <w:r>
-              <w:rPr>
-                <w:rFonts w:ascii="Consolas" w:hAnsi="Consolas"/>
-                <w:b/>
-                <w:bCs/>
-                <w:color w:val="008000"/>
-                <w:lang w:val="en-US"/>
-              </w:rPr>
-              <w:t>="@+id/navigationView"</w:t>
+            <w:proofErr w:type="spellEnd"/>
+            <w:r>
+              <w:rPr>
+                <w:rFonts w:ascii="Consolas" w:hAnsi="Consolas"/>
+                <w:b/>
+                <w:bCs/>
+                <w:color w:val="008000"/>
+                <w:lang w:val="en-US"/>
+              </w:rPr>
+              <w:t>="@+id/</w:t>
+            </w:r>
+            <w:proofErr w:type="spellStart"/>
+            <w:r>
+              <w:rPr>
+                <w:rFonts w:ascii="Consolas" w:hAnsi="Consolas"/>
+                <w:b/>
+                <w:bCs/>
+                <w:color w:val="008000"/>
+                <w:lang w:val="en-US"/>
+              </w:rPr>
+              <w:t>navigationView</w:t>
+            </w:r>
+            <w:proofErr w:type="spellEnd"/>
+            <w:r>
+              <w:rPr>
+                <w:rFonts w:ascii="Consolas" w:hAnsi="Consolas"/>
+                <w:b/>
+                <w:bCs/>
+                <w:color w:val="008000"/>
+                <w:lang w:val="en-US"/>
+              </w:rPr>
+              <w:t>"</w:t>
             </w:r>
             <w:r>
               <w:rPr>
@@ -7393,6 +9640,7 @@
               <w:br/>
               <w:t xml:space="preserve">        </w:t>
             </w:r>
+            <w:proofErr w:type="spellStart"/>
             <w:r>
               <w:rPr>
                 <w:rFonts w:ascii="Consolas" w:hAnsi="Consolas"/>
@@ -7413,15 +9661,38 @@
               </w:rPr>
               <w:t>:layout_width</w:t>
             </w:r>
-            <w:r>
-              <w:rPr>
-                <w:rFonts w:ascii="Consolas" w:hAnsi="Consolas"/>
-                <w:b/>
-                <w:bCs/>
-                <w:color w:val="008000"/>
-                <w:lang w:val="en-US"/>
-              </w:rPr>
-              <w:t>="wrap_content"</w:t>
+            <w:proofErr w:type="spellEnd"/>
+            <w:r>
+              <w:rPr>
+                <w:rFonts w:ascii="Consolas" w:hAnsi="Consolas"/>
+                <w:b/>
+                <w:bCs/>
+                <w:color w:val="008000"/>
+                <w:lang w:val="en-US"/>
+              </w:rPr>
+              <w:t>="</w:t>
+            </w:r>
+            <w:proofErr w:type="spellStart"/>
+            <w:r>
+              <w:rPr>
+                <w:rFonts w:ascii="Consolas" w:hAnsi="Consolas"/>
+                <w:b/>
+                <w:bCs/>
+                <w:color w:val="008000"/>
+                <w:lang w:val="en-US"/>
+              </w:rPr>
+              <w:t>wrap_content</w:t>
+            </w:r>
+            <w:proofErr w:type="spellEnd"/>
+            <w:r>
+              <w:rPr>
+                <w:rFonts w:ascii="Consolas" w:hAnsi="Consolas"/>
+                <w:b/>
+                <w:bCs/>
+                <w:color w:val="008000"/>
+                <w:lang w:val="en-US"/>
+              </w:rPr>
+              <w:t>"</w:t>
             </w:r>
             <w:r>
               <w:rPr>
@@ -7434,6 +9705,7 @@
               <w:br/>
               <w:t xml:space="preserve">        </w:t>
             </w:r>
+            <w:proofErr w:type="spellStart"/>
             <w:r>
               <w:rPr>
                 <w:rFonts w:ascii="Consolas" w:hAnsi="Consolas"/>
@@ -7454,15 +9726,38 @@
               </w:rPr>
               <w:t>:layout_height</w:t>
             </w:r>
-            <w:r>
-              <w:rPr>
-                <w:rFonts w:ascii="Consolas" w:hAnsi="Consolas"/>
-                <w:b/>
-                <w:bCs/>
-                <w:color w:val="008000"/>
-                <w:lang w:val="en-US"/>
-              </w:rPr>
-              <w:t>="match_parent"</w:t>
+            <w:proofErr w:type="spellEnd"/>
+            <w:r>
+              <w:rPr>
+                <w:rFonts w:ascii="Consolas" w:hAnsi="Consolas"/>
+                <w:b/>
+                <w:bCs/>
+                <w:color w:val="008000"/>
+                <w:lang w:val="en-US"/>
+              </w:rPr>
+              <w:t>="</w:t>
+            </w:r>
+            <w:proofErr w:type="spellStart"/>
+            <w:r>
+              <w:rPr>
+                <w:rFonts w:ascii="Consolas" w:hAnsi="Consolas"/>
+                <w:b/>
+                <w:bCs/>
+                <w:color w:val="008000"/>
+                <w:lang w:val="en-US"/>
+              </w:rPr>
+              <w:t>match_parent</w:t>
+            </w:r>
+            <w:proofErr w:type="spellEnd"/>
+            <w:r>
+              <w:rPr>
+                <w:rFonts w:ascii="Consolas" w:hAnsi="Consolas"/>
+                <w:b/>
+                <w:bCs/>
+                <w:color w:val="008000"/>
+                <w:lang w:val="en-US"/>
+              </w:rPr>
+              <w:t>"</w:t>
             </w:r>
             <w:r>
               <w:rPr>
@@ -7475,6 +9770,7 @@
               <w:br/>
               <w:t xml:space="preserve">        </w:t>
             </w:r>
+            <w:proofErr w:type="spellStart"/>
             <w:r>
               <w:rPr>
                 <w:rFonts w:ascii="Consolas" w:hAnsi="Consolas"/>
@@ -7495,6 +9791,7 @@
               </w:rPr>
               <w:t>:layout_gravity</w:t>
             </w:r>
+            <w:proofErr w:type="spellEnd"/>
             <w:r>
               <w:rPr>
                 <w:rFonts w:ascii="Consolas" w:hAnsi="Consolas"/>
@@ -7516,6 +9813,7 @@
               <w:br/>
               <w:t xml:space="preserve">        </w:t>
             </w:r>
+            <w:proofErr w:type="spellStart"/>
             <w:r>
               <w:rPr>
                 <w:rFonts w:ascii="Consolas" w:hAnsi="Consolas"/>
@@ -7536,6 +9834,7 @@
               </w:rPr>
               <w:t>:fitsSystemWindows</w:t>
             </w:r>
+            <w:proofErr w:type="spellEnd"/>
             <w:r>
               <w:rPr>
                 <w:rFonts w:ascii="Consolas" w:hAnsi="Consolas"/>
@@ -7557,6 +9856,7 @@
               <w:br/>
               <w:t xml:space="preserve">        </w:t>
             </w:r>
+            <w:proofErr w:type="spellStart"/>
             <w:r>
               <w:rPr>
                 <w:rFonts w:ascii="Consolas" w:hAnsi="Consolas"/>
@@ -7577,15 +9877,38 @@
               </w:rPr>
               <w:t>:headerLayout</w:t>
             </w:r>
-            <w:r>
-              <w:rPr>
-                <w:rFonts w:ascii="Consolas" w:hAnsi="Consolas"/>
-                <w:b/>
-                <w:bCs/>
-                <w:color w:val="008000"/>
-                <w:lang w:val="en-US"/>
-              </w:rPr>
-              <w:t>="@layout/drawer_header"</w:t>
+            <w:proofErr w:type="spellEnd"/>
+            <w:r>
+              <w:rPr>
+                <w:rFonts w:ascii="Consolas" w:hAnsi="Consolas"/>
+                <w:b/>
+                <w:bCs/>
+                <w:color w:val="008000"/>
+                <w:lang w:val="en-US"/>
+              </w:rPr>
+              <w:t>="@layout/</w:t>
+            </w:r>
+            <w:proofErr w:type="spellStart"/>
+            <w:r>
+              <w:rPr>
+                <w:rFonts w:ascii="Consolas" w:hAnsi="Consolas"/>
+                <w:b/>
+                <w:bCs/>
+                <w:color w:val="008000"/>
+                <w:lang w:val="en-US"/>
+              </w:rPr>
+              <w:t>drawer_header</w:t>
+            </w:r>
+            <w:proofErr w:type="spellEnd"/>
+            <w:r>
+              <w:rPr>
+                <w:rFonts w:ascii="Consolas" w:hAnsi="Consolas"/>
+                <w:b/>
+                <w:bCs/>
+                <w:color w:val="008000"/>
+                <w:lang w:val="en-US"/>
+              </w:rPr>
+              <w:t>"</w:t>
             </w:r>
             <w:r>
               <w:rPr>
@@ -7598,6 +9921,7 @@
               <w:br/>
               <w:t xml:space="preserve">        </w:t>
             </w:r>
+            <w:proofErr w:type="spellStart"/>
             <w:r>
               <w:rPr>
                 <w:rFonts w:ascii="Consolas" w:hAnsi="Consolas"/>
@@ -7618,6 +9942,7 @@
               </w:rPr>
               <w:t>:menu</w:t>
             </w:r>
+            <w:proofErr w:type="spellEnd"/>
             <w:r>
               <w:rPr>
                 <w:rFonts w:ascii="Consolas" w:hAnsi="Consolas"/>
@@ -7661,6 +9986,7 @@
               <w:br/>
               <w:t>&lt;/</w:t>
             </w:r>
+            <w:proofErr w:type="spellStart"/>
             <w:r>
               <w:rPr>
                 <w:rFonts w:ascii="Consolas" w:hAnsi="Consolas"/>
@@ -7671,6 +9997,7 @@
               </w:rPr>
               <w:t>androidx.drawerlayout.widget.DrawerLayout</w:t>
             </w:r>
+            <w:proofErr w:type="spellEnd"/>
             <w:r>
               <w:rPr>
                 <w:rFonts w:ascii="Consolas" w:hAnsi="Consolas"/>
@@ -7701,12 +10028,14 @@
           <w:lang w:val="en-US" w:eastAsia="ru-RU"/>
         </w:rPr>
       </w:pPr>
+      <w:proofErr w:type="spellStart"/>
       <w:r>
         <w:rPr>
           <w:lang w:val="en-US" w:eastAsia="ru-RU"/>
         </w:rPr>
         <w:t>App_bar</w:t>
       </w:r>
+      <w:proofErr w:type="spellEnd"/>
     </w:p>
     <w:tbl>
       <w:tblPr>
@@ -7810,6 +10139,7 @@
               </w:rPr>
               <w:t>&lt;</w:t>
             </w:r>
+            <w:proofErr w:type="spellStart"/>
             <w:r>
               <w:rPr>
                 <w:rFonts w:ascii="Consolas" w:hAnsi="Consolas"/>
@@ -7818,8 +10148,20 @@
                 <w:color w:val="000080"/>
                 <w:lang w:val="en-US"/>
               </w:rPr>
-              <w:t xml:space="preserve">androidx.coordinatorlayout.widget.CoordinatorLayout </w:t>
-            </w:r>
+              <w:t>androidx.coordinatorlayout.widget.CoordinatorLayout</w:t>
+            </w:r>
+            <w:proofErr w:type="spellEnd"/>
+            <w:r>
+              <w:rPr>
+                <w:rFonts w:ascii="Consolas" w:hAnsi="Consolas"/>
+                <w:b/>
+                <w:bCs/>
+                <w:color w:val="000080"/>
+                <w:lang w:val="en-US"/>
+              </w:rPr>
+              <w:t xml:space="preserve"> </w:t>
+            </w:r>
+            <w:proofErr w:type="spellStart"/>
             <w:r>
               <w:rPr>
                 <w:rFonts w:ascii="Consolas" w:hAnsi="Consolas"/>
@@ -7840,15 +10182,38 @@
               </w:rPr>
               <w:t>android</w:t>
             </w:r>
-            <w:r>
-              <w:rPr>
-                <w:rFonts w:ascii="Consolas" w:hAnsi="Consolas"/>
-                <w:b/>
-                <w:bCs/>
-                <w:color w:val="008000"/>
-                <w:lang w:val="en-US"/>
-              </w:rPr>
-              <w:t>="http://schemas.android.com/apk/res/android"</w:t>
+            <w:proofErr w:type="spellEnd"/>
+            <w:r>
+              <w:rPr>
+                <w:rFonts w:ascii="Consolas" w:hAnsi="Consolas"/>
+                <w:b/>
+                <w:bCs/>
+                <w:color w:val="008000"/>
+                <w:lang w:val="en-US"/>
+              </w:rPr>
+              <w:t>="http://schemas.android.com/</w:t>
+            </w:r>
+            <w:proofErr w:type="spellStart"/>
+            <w:r>
+              <w:rPr>
+                <w:rFonts w:ascii="Consolas" w:hAnsi="Consolas"/>
+                <w:b/>
+                <w:bCs/>
+                <w:color w:val="008000"/>
+                <w:lang w:val="en-US"/>
+              </w:rPr>
+              <w:t>apk</w:t>
+            </w:r>
+            <w:proofErr w:type="spellEnd"/>
+            <w:r>
+              <w:rPr>
+                <w:rFonts w:ascii="Consolas" w:hAnsi="Consolas"/>
+                <w:b/>
+                <w:bCs/>
+                <w:color w:val="008000"/>
+                <w:lang w:val="en-US"/>
+              </w:rPr>
+              <w:t>/res/android"</w:t>
             </w:r>
             <w:r>
               <w:rPr>
@@ -7861,6 +10226,7 @@
               <w:br/>
               <w:t xml:space="preserve">    </w:t>
             </w:r>
+            <w:proofErr w:type="spellStart"/>
             <w:r>
               <w:rPr>
                 <w:rFonts w:ascii="Consolas" w:hAnsi="Consolas"/>
@@ -7881,15 +10247,38 @@
               </w:rPr>
               <w:t>app</w:t>
             </w:r>
-            <w:r>
-              <w:rPr>
-                <w:rFonts w:ascii="Consolas" w:hAnsi="Consolas"/>
-                <w:b/>
-                <w:bCs/>
-                <w:color w:val="008000"/>
-                <w:lang w:val="en-US"/>
-              </w:rPr>
-              <w:t>="http://schemas.android.com/apk/res-auto"</w:t>
+            <w:proofErr w:type="spellEnd"/>
+            <w:r>
+              <w:rPr>
+                <w:rFonts w:ascii="Consolas" w:hAnsi="Consolas"/>
+                <w:b/>
+                <w:bCs/>
+                <w:color w:val="008000"/>
+                <w:lang w:val="en-US"/>
+              </w:rPr>
+              <w:t>="http://schemas.android.com/</w:t>
+            </w:r>
+            <w:proofErr w:type="spellStart"/>
+            <w:r>
+              <w:rPr>
+                <w:rFonts w:ascii="Consolas" w:hAnsi="Consolas"/>
+                <w:b/>
+                <w:bCs/>
+                <w:color w:val="008000"/>
+                <w:lang w:val="en-US"/>
+              </w:rPr>
+              <w:t>apk</w:t>
+            </w:r>
+            <w:proofErr w:type="spellEnd"/>
+            <w:r>
+              <w:rPr>
+                <w:rFonts w:ascii="Consolas" w:hAnsi="Consolas"/>
+                <w:b/>
+                <w:bCs/>
+                <w:color w:val="008000"/>
+                <w:lang w:val="en-US"/>
+              </w:rPr>
+              <w:t>/res-auto"</w:t>
             </w:r>
             <w:r>
               <w:rPr>
@@ -7902,6 +10291,7 @@
               <w:br/>
               <w:t xml:space="preserve">    </w:t>
             </w:r>
+            <w:proofErr w:type="spellStart"/>
             <w:r>
               <w:rPr>
                 <w:rFonts w:ascii="Consolas" w:hAnsi="Consolas"/>
@@ -7922,6 +10312,7 @@
               </w:rPr>
               <w:t>tools</w:t>
             </w:r>
+            <w:proofErr w:type="spellEnd"/>
             <w:r>
               <w:rPr>
                 <w:rFonts w:ascii="Consolas" w:hAnsi="Consolas"/>
@@ -7943,6 +10334,7 @@
               <w:br/>
               <w:t xml:space="preserve">    </w:t>
             </w:r>
+            <w:proofErr w:type="spellStart"/>
             <w:r>
               <w:rPr>
                 <w:rFonts w:ascii="Consolas" w:hAnsi="Consolas"/>
@@ -7963,15 +10355,38 @@
               </w:rPr>
               <w:t>:layout_width</w:t>
             </w:r>
-            <w:r>
-              <w:rPr>
-                <w:rFonts w:ascii="Consolas" w:hAnsi="Consolas"/>
-                <w:b/>
-                <w:bCs/>
-                <w:color w:val="008000"/>
-                <w:lang w:val="en-US"/>
-              </w:rPr>
-              <w:t>="match_parent"</w:t>
+            <w:proofErr w:type="spellEnd"/>
+            <w:r>
+              <w:rPr>
+                <w:rFonts w:ascii="Consolas" w:hAnsi="Consolas"/>
+                <w:b/>
+                <w:bCs/>
+                <w:color w:val="008000"/>
+                <w:lang w:val="en-US"/>
+              </w:rPr>
+              <w:t>="</w:t>
+            </w:r>
+            <w:proofErr w:type="spellStart"/>
+            <w:r>
+              <w:rPr>
+                <w:rFonts w:ascii="Consolas" w:hAnsi="Consolas"/>
+                <w:b/>
+                <w:bCs/>
+                <w:color w:val="008000"/>
+                <w:lang w:val="en-US"/>
+              </w:rPr>
+              <w:t>match_parent</w:t>
+            </w:r>
+            <w:proofErr w:type="spellEnd"/>
+            <w:r>
+              <w:rPr>
+                <w:rFonts w:ascii="Consolas" w:hAnsi="Consolas"/>
+                <w:b/>
+                <w:bCs/>
+                <w:color w:val="008000"/>
+                <w:lang w:val="en-US"/>
+              </w:rPr>
+              <w:t>"</w:t>
             </w:r>
             <w:r>
               <w:rPr>
@@ -7984,6 +10399,7 @@
               <w:br/>
               <w:t xml:space="preserve">    </w:t>
             </w:r>
+            <w:proofErr w:type="spellStart"/>
             <w:r>
               <w:rPr>
                 <w:rFonts w:ascii="Consolas" w:hAnsi="Consolas"/>
@@ -8004,15 +10420,38 @@
               </w:rPr>
               <w:t>:layout_height</w:t>
             </w:r>
-            <w:r>
-              <w:rPr>
-                <w:rFonts w:ascii="Consolas" w:hAnsi="Consolas"/>
-                <w:b/>
-                <w:bCs/>
-                <w:color w:val="008000"/>
-                <w:lang w:val="en-US"/>
-              </w:rPr>
-              <w:t>="match_parent"</w:t>
+            <w:proofErr w:type="spellEnd"/>
+            <w:r>
+              <w:rPr>
+                <w:rFonts w:ascii="Consolas" w:hAnsi="Consolas"/>
+                <w:b/>
+                <w:bCs/>
+                <w:color w:val="008000"/>
+                <w:lang w:val="en-US"/>
+              </w:rPr>
+              <w:t>="</w:t>
+            </w:r>
+            <w:proofErr w:type="spellStart"/>
+            <w:r>
+              <w:rPr>
+                <w:rFonts w:ascii="Consolas" w:hAnsi="Consolas"/>
+                <w:b/>
+                <w:bCs/>
+                <w:color w:val="008000"/>
+                <w:lang w:val="en-US"/>
+              </w:rPr>
+              <w:t>match_parent</w:t>
+            </w:r>
+            <w:proofErr w:type="spellEnd"/>
+            <w:r>
+              <w:rPr>
+                <w:rFonts w:ascii="Consolas" w:hAnsi="Consolas"/>
+                <w:b/>
+                <w:bCs/>
+                <w:color w:val="008000"/>
+                <w:lang w:val="en-US"/>
+              </w:rPr>
+              <w:t>"</w:t>
             </w:r>
             <w:r>
               <w:rPr>
@@ -8025,6 +10464,7 @@
               <w:br/>
               <w:t xml:space="preserve">    </w:t>
             </w:r>
+            <w:proofErr w:type="spellStart"/>
             <w:r>
               <w:rPr>
                 <w:rFonts w:ascii="Consolas" w:hAnsi="Consolas"/>
@@ -8045,15 +10485,38 @@
               </w:rPr>
               <w:t>:context</w:t>
             </w:r>
-            <w:r>
-              <w:rPr>
-                <w:rFonts w:ascii="Consolas" w:hAnsi="Consolas"/>
-                <w:b/>
-                <w:bCs/>
-                <w:color w:val="008000"/>
-                <w:lang w:val="en-US"/>
-              </w:rPr>
-              <w:t>=".MainActivity"</w:t>
+            <w:proofErr w:type="spellEnd"/>
+            <w:r>
+              <w:rPr>
+                <w:rFonts w:ascii="Consolas" w:hAnsi="Consolas"/>
+                <w:b/>
+                <w:bCs/>
+                <w:color w:val="008000"/>
+                <w:lang w:val="en-US"/>
+              </w:rPr>
+              <w:t>=".</w:t>
+            </w:r>
+            <w:proofErr w:type="spellStart"/>
+            <w:r>
+              <w:rPr>
+                <w:rFonts w:ascii="Consolas" w:hAnsi="Consolas"/>
+                <w:b/>
+                <w:bCs/>
+                <w:color w:val="008000"/>
+                <w:lang w:val="en-US"/>
+              </w:rPr>
+              <w:t>MainActivity</w:t>
+            </w:r>
+            <w:proofErr w:type="spellEnd"/>
+            <w:r>
+              <w:rPr>
+                <w:rFonts w:ascii="Consolas" w:hAnsi="Consolas"/>
+                <w:b/>
+                <w:bCs/>
+                <w:color w:val="008000"/>
+                <w:lang w:val="en-US"/>
+              </w:rPr>
+              <w:t>"</w:t>
             </w:r>
             <w:r>
               <w:rPr>
@@ -8088,6 +10551,7 @@
               <w:br/>
               <w:t xml:space="preserve">    &lt;</w:t>
             </w:r>
+            <w:proofErr w:type="spellStart"/>
             <w:r>
               <w:rPr>
                 <w:rFonts w:ascii="Consolas" w:hAnsi="Consolas"/>
@@ -8098,6 +10562,7 @@
               </w:rPr>
               <w:t>com.google.android.material.appbar.AppBarLayout</w:t>
             </w:r>
+            <w:proofErr w:type="spellEnd"/>
             <w:r>
               <w:rPr>
                 <w:rFonts w:ascii="Consolas" w:hAnsi="Consolas"/>
@@ -8109,6 +10574,7 @@
               <w:br/>
               <w:t xml:space="preserve">        </w:t>
             </w:r>
+            <w:proofErr w:type="spellStart"/>
             <w:r>
               <w:rPr>
                 <w:rFonts w:ascii="Consolas" w:hAnsi="Consolas"/>
@@ -8129,15 +10595,38 @@
               </w:rPr>
               <w:t>:layout_width</w:t>
             </w:r>
-            <w:r>
-              <w:rPr>
-                <w:rFonts w:ascii="Consolas" w:hAnsi="Consolas"/>
-                <w:b/>
-                <w:bCs/>
-                <w:color w:val="008000"/>
-                <w:lang w:val="en-US"/>
-              </w:rPr>
-              <w:t>="match_parent"</w:t>
+            <w:proofErr w:type="spellEnd"/>
+            <w:r>
+              <w:rPr>
+                <w:rFonts w:ascii="Consolas" w:hAnsi="Consolas"/>
+                <w:b/>
+                <w:bCs/>
+                <w:color w:val="008000"/>
+                <w:lang w:val="en-US"/>
+              </w:rPr>
+              <w:t>="</w:t>
+            </w:r>
+            <w:proofErr w:type="spellStart"/>
+            <w:r>
+              <w:rPr>
+                <w:rFonts w:ascii="Consolas" w:hAnsi="Consolas"/>
+                <w:b/>
+                <w:bCs/>
+                <w:color w:val="008000"/>
+                <w:lang w:val="en-US"/>
+              </w:rPr>
+              <w:t>match_parent</w:t>
+            </w:r>
+            <w:proofErr w:type="spellEnd"/>
+            <w:r>
+              <w:rPr>
+                <w:rFonts w:ascii="Consolas" w:hAnsi="Consolas"/>
+                <w:b/>
+                <w:bCs/>
+                <w:color w:val="008000"/>
+                <w:lang w:val="en-US"/>
+              </w:rPr>
+              <w:t>"</w:t>
             </w:r>
             <w:r>
               <w:rPr>
@@ -8150,6 +10639,7 @@
               <w:br/>
               <w:t xml:space="preserve">        </w:t>
             </w:r>
+            <w:proofErr w:type="spellStart"/>
             <w:r>
               <w:rPr>
                 <w:rFonts w:ascii="Consolas" w:hAnsi="Consolas"/>
@@ -8170,15 +10660,38 @@
               </w:rPr>
               <w:t>:layout_height</w:t>
             </w:r>
-            <w:r>
-              <w:rPr>
-                <w:rFonts w:ascii="Consolas" w:hAnsi="Consolas"/>
-                <w:b/>
-                <w:bCs/>
-                <w:color w:val="008000"/>
-                <w:lang w:val="en-US"/>
-              </w:rPr>
-              <w:t>="wrap_content"</w:t>
+            <w:proofErr w:type="spellEnd"/>
+            <w:r>
+              <w:rPr>
+                <w:rFonts w:ascii="Consolas" w:hAnsi="Consolas"/>
+                <w:b/>
+                <w:bCs/>
+                <w:color w:val="008000"/>
+                <w:lang w:val="en-US"/>
+              </w:rPr>
+              <w:t>="</w:t>
+            </w:r>
+            <w:proofErr w:type="spellStart"/>
+            <w:r>
+              <w:rPr>
+                <w:rFonts w:ascii="Consolas" w:hAnsi="Consolas"/>
+                <w:b/>
+                <w:bCs/>
+                <w:color w:val="008000"/>
+                <w:lang w:val="en-US"/>
+              </w:rPr>
+              <w:t>wrap_content</w:t>
+            </w:r>
+            <w:proofErr w:type="spellEnd"/>
+            <w:r>
+              <w:rPr>
+                <w:rFonts w:ascii="Consolas" w:hAnsi="Consolas"/>
+                <w:b/>
+                <w:bCs/>
+                <w:color w:val="008000"/>
+                <w:lang w:val="en-US"/>
+              </w:rPr>
+              <w:t>"</w:t>
             </w:r>
             <w:r>
               <w:rPr>
@@ -8191,6 +10704,7 @@
               <w:br/>
               <w:t xml:space="preserve">        </w:t>
             </w:r>
+            <w:proofErr w:type="spellStart"/>
             <w:r>
               <w:rPr>
                 <w:rFonts w:ascii="Consolas" w:hAnsi="Consolas"/>
@@ -8211,15 +10725,38 @@
               </w:rPr>
               <w:t>:theme</w:t>
             </w:r>
-            <w:r>
-              <w:rPr>
-                <w:rFonts w:ascii="Consolas" w:hAnsi="Consolas"/>
-                <w:b/>
-                <w:bCs/>
-                <w:color w:val="008000"/>
-                <w:lang w:val="en-US"/>
-              </w:rPr>
-              <w:t>="@style/AppTheme.AppBarOverlay"</w:t>
+            <w:proofErr w:type="spellEnd"/>
+            <w:r>
+              <w:rPr>
+                <w:rFonts w:ascii="Consolas" w:hAnsi="Consolas"/>
+                <w:b/>
+                <w:bCs/>
+                <w:color w:val="008000"/>
+                <w:lang w:val="en-US"/>
+              </w:rPr>
+              <w:t>="@style/</w:t>
+            </w:r>
+            <w:proofErr w:type="spellStart"/>
+            <w:r>
+              <w:rPr>
+                <w:rFonts w:ascii="Consolas" w:hAnsi="Consolas"/>
+                <w:b/>
+                <w:bCs/>
+                <w:color w:val="008000"/>
+                <w:lang w:val="en-US"/>
+              </w:rPr>
+              <w:t>AppTheme.AppBarOverlay</w:t>
+            </w:r>
+            <w:proofErr w:type="spellEnd"/>
+            <w:r>
+              <w:rPr>
+                <w:rFonts w:ascii="Consolas" w:hAnsi="Consolas"/>
+                <w:b/>
+                <w:bCs/>
+                <w:color w:val="008000"/>
+                <w:lang w:val="en-US"/>
+              </w:rPr>
+              <w:t>"</w:t>
             </w:r>
             <w:r>
               <w:rPr>
@@ -8246,6 +10783,7 @@
               <w:br/>
               <w:t xml:space="preserve">        &lt;</w:t>
             </w:r>
+            <w:proofErr w:type="spellStart"/>
             <w:r>
               <w:rPr>
                 <w:rFonts w:ascii="Consolas" w:hAnsi="Consolas"/>
@@ -8256,6 +10794,7 @@
               </w:rPr>
               <w:t>androidx.appcompat.widget.Toolbar</w:t>
             </w:r>
+            <w:proofErr w:type="spellEnd"/>
             <w:r>
               <w:rPr>
                 <w:rFonts w:ascii="Consolas" w:hAnsi="Consolas"/>
@@ -8267,6 +10806,7 @@
               <w:br/>
               <w:t xml:space="preserve">            </w:t>
             </w:r>
+            <w:proofErr w:type="spellStart"/>
             <w:r>
               <w:rPr>
                 <w:rFonts w:ascii="Consolas" w:hAnsi="Consolas"/>
@@ -8287,6 +10827,7 @@
               </w:rPr>
               <w:t>:id</w:t>
             </w:r>
+            <w:proofErr w:type="spellEnd"/>
             <w:r>
               <w:rPr>
                 <w:rFonts w:ascii="Consolas" w:hAnsi="Consolas"/>
@@ -8308,6 +10849,7 @@
               <w:br/>
               <w:t xml:space="preserve">            </w:t>
             </w:r>
+            <w:proofErr w:type="spellStart"/>
             <w:r>
               <w:rPr>
                 <w:rFonts w:ascii="Consolas" w:hAnsi="Consolas"/>
@@ -8328,15 +10870,38 @@
               </w:rPr>
               <w:t>:layout_width</w:t>
             </w:r>
-            <w:r>
-              <w:rPr>
-                <w:rFonts w:ascii="Consolas" w:hAnsi="Consolas"/>
-                <w:b/>
-                <w:bCs/>
-                <w:color w:val="008000"/>
-                <w:lang w:val="en-US"/>
-              </w:rPr>
-              <w:t>="match_parent"</w:t>
+            <w:proofErr w:type="spellEnd"/>
+            <w:r>
+              <w:rPr>
+                <w:rFonts w:ascii="Consolas" w:hAnsi="Consolas"/>
+                <w:b/>
+                <w:bCs/>
+                <w:color w:val="008000"/>
+                <w:lang w:val="en-US"/>
+              </w:rPr>
+              <w:t>="</w:t>
+            </w:r>
+            <w:proofErr w:type="spellStart"/>
+            <w:r>
+              <w:rPr>
+                <w:rFonts w:ascii="Consolas" w:hAnsi="Consolas"/>
+                <w:b/>
+                <w:bCs/>
+                <w:color w:val="008000"/>
+                <w:lang w:val="en-US"/>
+              </w:rPr>
+              <w:t>match_parent</w:t>
+            </w:r>
+            <w:proofErr w:type="spellEnd"/>
+            <w:r>
+              <w:rPr>
+                <w:rFonts w:ascii="Consolas" w:hAnsi="Consolas"/>
+                <w:b/>
+                <w:bCs/>
+                <w:color w:val="008000"/>
+                <w:lang w:val="en-US"/>
+              </w:rPr>
+              <w:t>"</w:t>
             </w:r>
             <w:r>
               <w:rPr>
@@ -8349,6 +10914,7 @@
               <w:br/>
               <w:t xml:space="preserve">            </w:t>
             </w:r>
+            <w:proofErr w:type="spellStart"/>
             <w:r>
               <w:rPr>
                 <w:rFonts w:ascii="Consolas" w:hAnsi="Consolas"/>
@@ -8369,15 +10935,60 @@
               </w:rPr>
               <w:t>:layout_height</w:t>
             </w:r>
-            <w:r>
-              <w:rPr>
-                <w:rFonts w:ascii="Consolas" w:hAnsi="Consolas"/>
-                <w:b/>
-                <w:bCs/>
-                <w:color w:val="008000"/>
-                <w:lang w:val="en-US"/>
-              </w:rPr>
-              <w:t>="?attr/actionBarSize"</w:t>
+            <w:proofErr w:type="spellEnd"/>
+            <w:r>
+              <w:rPr>
+                <w:rFonts w:ascii="Consolas" w:hAnsi="Consolas"/>
+                <w:b/>
+                <w:bCs/>
+                <w:color w:val="008000"/>
+                <w:lang w:val="en-US"/>
+              </w:rPr>
+              <w:t>="?</w:t>
+            </w:r>
+            <w:proofErr w:type="spellStart"/>
+            <w:r>
+              <w:rPr>
+                <w:rFonts w:ascii="Consolas" w:hAnsi="Consolas"/>
+                <w:b/>
+                <w:bCs/>
+                <w:color w:val="008000"/>
+                <w:lang w:val="en-US"/>
+              </w:rPr>
+              <w:t>attr</w:t>
+            </w:r>
+            <w:proofErr w:type="spellEnd"/>
+            <w:r>
+              <w:rPr>
+                <w:rFonts w:ascii="Consolas" w:hAnsi="Consolas"/>
+                <w:b/>
+                <w:bCs/>
+                <w:color w:val="008000"/>
+                <w:lang w:val="en-US"/>
+              </w:rPr>
+              <w:t>/</w:t>
+            </w:r>
+            <w:proofErr w:type="spellStart"/>
+            <w:r>
+              <w:rPr>
+                <w:rFonts w:ascii="Consolas" w:hAnsi="Consolas"/>
+                <w:b/>
+                <w:bCs/>
+                <w:color w:val="008000"/>
+                <w:lang w:val="en-US"/>
+              </w:rPr>
+              <w:t>actionBarSize</w:t>
+            </w:r>
+            <w:proofErr w:type="spellEnd"/>
+            <w:r>
+              <w:rPr>
+                <w:rFonts w:ascii="Consolas" w:hAnsi="Consolas"/>
+                <w:b/>
+                <w:bCs/>
+                <w:color w:val="008000"/>
+                <w:lang w:val="en-US"/>
+              </w:rPr>
+              <w:t>"</w:t>
             </w:r>
             <w:r>
               <w:rPr>
@@ -8390,6 +11001,7 @@
               <w:br/>
               <w:t xml:space="preserve">            </w:t>
             </w:r>
+            <w:proofErr w:type="spellStart"/>
             <w:r>
               <w:rPr>
                 <w:rFonts w:ascii="Consolas" w:hAnsi="Consolas"/>
@@ -8410,15 +11022,38 @@
               </w:rPr>
               <w:t>:background</w:t>
             </w:r>
-            <w:r>
-              <w:rPr>
-                <w:rFonts w:ascii="Consolas" w:hAnsi="Consolas"/>
-                <w:b/>
-                <w:bCs/>
-                <w:color w:val="008000"/>
-                <w:lang w:val="en-US"/>
-              </w:rPr>
-              <w:t>="@color/colorPrimary"</w:t>
+            <w:proofErr w:type="spellEnd"/>
+            <w:r>
+              <w:rPr>
+                <w:rFonts w:ascii="Consolas" w:hAnsi="Consolas"/>
+                <w:b/>
+                <w:bCs/>
+                <w:color w:val="008000"/>
+                <w:lang w:val="en-US"/>
+              </w:rPr>
+              <w:t>="@color/</w:t>
+            </w:r>
+            <w:proofErr w:type="spellStart"/>
+            <w:r>
+              <w:rPr>
+                <w:rFonts w:ascii="Consolas" w:hAnsi="Consolas"/>
+                <w:b/>
+                <w:bCs/>
+                <w:color w:val="008000"/>
+                <w:lang w:val="en-US"/>
+              </w:rPr>
+              <w:t>colorPrimary</w:t>
+            </w:r>
+            <w:proofErr w:type="spellEnd"/>
+            <w:r>
+              <w:rPr>
+                <w:rFonts w:ascii="Consolas" w:hAnsi="Consolas"/>
+                <w:b/>
+                <w:bCs/>
+                <w:color w:val="008000"/>
+                <w:lang w:val="en-US"/>
+              </w:rPr>
+              <w:t>"</w:t>
             </w:r>
             <w:r>
               <w:rPr>
@@ -8431,6 +11066,7 @@
               <w:br/>
               <w:t xml:space="preserve">            </w:t>
             </w:r>
+            <w:proofErr w:type="spellStart"/>
             <w:r>
               <w:rPr>
                 <w:rFonts w:ascii="Consolas" w:hAnsi="Consolas"/>
@@ -8451,15 +11087,38 @@
               </w:rPr>
               <w:t>:theme</w:t>
             </w:r>
-            <w:r>
-              <w:rPr>
-                <w:rFonts w:ascii="Consolas" w:hAnsi="Consolas"/>
-                <w:b/>
-                <w:bCs/>
-                <w:color w:val="008000"/>
-                <w:lang w:val="en-US"/>
-              </w:rPr>
-              <w:t>="@style/AppTheme"</w:t>
+            <w:proofErr w:type="spellEnd"/>
+            <w:r>
+              <w:rPr>
+                <w:rFonts w:ascii="Consolas" w:hAnsi="Consolas"/>
+                <w:b/>
+                <w:bCs/>
+                <w:color w:val="008000"/>
+                <w:lang w:val="en-US"/>
+              </w:rPr>
+              <w:t>="@style/</w:t>
+            </w:r>
+            <w:proofErr w:type="spellStart"/>
+            <w:r>
+              <w:rPr>
+                <w:rFonts w:ascii="Consolas" w:hAnsi="Consolas"/>
+                <w:b/>
+                <w:bCs/>
+                <w:color w:val="008000"/>
+                <w:lang w:val="en-US"/>
+              </w:rPr>
+              <w:t>AppTheme</w:t>
+            </w:r>
+            <w:proofErr w:type="spellEnd"/>
+            <w:r>
+              <w:rPr>
+                <w:rFonts w:ascii="Consolas" w:hAnsi="Consolas"/>
+                <w:b/>
+                <w:bCs/>
+                <w:color w:val="008000"/>
+                <w:lang w:val="en-US"/>
+              </w:rPr>
+              <w:t>"</w:t>
             </w:r>
             <w:r>
               <w:rPr>
@@ -8472,6 +11131,7 @@
               <w:br/>
               <w:t xml:space="preserve">            </w:t>
             </w:r>
+            <w:proofErr w:type="spellStart"/>
             <w:r>
               <w:rPr>
                 <w:rFonts w:ascii="Consolas" w:hAnsi="Consolas"/>
@@ -8492,15 +11152,38 @@
               </w:rPr>
               <w:t>:popupTheme</w:t>
             </w:r>
-            <w:r>
-              <w:rPr>
-                <w:rFonts w:ascii="Consolas" w:hAnsi="Consolas"/>
-                <w:b/>
-                <w:bCs/>
-                <w:color w:val="008000"/>
-                <w:lang w:val="en-US"/>
-              </w:rPr>
-              <w:t xml:space="preserve">="@style/AppTheme.PopupOverlay" </w:t>
+            <w:proofErr w:type="spellEnd"/>
+            <w:r>
+              <w:rPr>
+                <w:rFonts w:ascii="Consolas" w:hAnsi="Consolas"/>
+                <w:b/>
+                <w:bCs/>
+                <w:color w:val="008000"/>
+                <w:lang w:val="en-US"/>
+              </w:rPr>
+              <w:t>="@style/</w:t>
+            </w:r>
+            <w:proofErr w:type="spellStart"/>
+            <w:r>
+              <w:rPr>
+                <w:rFonts w:ascii="Consolas" w:hAnsi="Consolas"/>
+                <w:b/>
+                <w:bCs/>
+                <w:color w:val="008000"/>
+                <w:lang w:val="en-US"/>
+              </w:rPr>
+              <w:t>AppTheme.PopupOverlay</w:t>
+            </w:r>
+            <w:proofErr w:type="spellEnd"/>
+            <w:r>
+              <w:rPr>
+                <w:rFonts w:ascii="Consolas" w:hAnsi="Consolas"/>
+                <w:b/>
+                <w:bCs/>
+                <w:color w:val="008000"/>
+                <w:lang w:val="en-US"/>
+              </w:rPr>
+              <w:t xml:space="preserve">" </w:t>
             </w:r>
             <w:r>
               <w:rPr>
@@ -8519,6 +11202,7 @@
               <w:br/>
               <w:t xml:space="preserve">    &lt;/</w:t>
             </w:r>
+            <w:proofErr w:type="spellStart"/>
             <w:r>
               <w:rPr>
                 <w:rFonts w:ascii="Consolas" w:hAnsi="Consolas"/>
@@ -8529,6 +11213,7 @@
               </w:rPr>
               <w:t>com.google.android.material.appbar.AppBarLayout</w:t>
             </w:r>
+            <w:proofErr w:type="spellEnd"/>
             <w:r>
               <w:rPr>
                 <w:rFonts w:ascii="Consolas" w:hAnsi="Consolas"/>
@@ -8617,6 +11302,7 @@
               <w:br/>
               <w:t>&lt;/</w:t>
             </w:r>
+            <w:proofErr w:type="spellStart"/>
             <w:r>
               <w:rPr>
                 <w:rFonts w:ascii="Consolas" w:hAnsi="Consolas"/>
@@ -8627,6 +11313,7 @@
               </w:rPr>
               <w:t>androidx.coordinatorlayout.widget.CoordinatorLayout</w:t>
             </w:r>
+            <w:proofErr w:type="spellEnd"/>
             <w:r>
               <w:rPr>
                 <w:rFonts w:ascii="Consolas" w:hAnsi="Consolas"/>
@@ -8659,12 +11346,14 @@
         </w:rPr>
         <w:t xml:space="preserve">Вывод: научился создавать мобильное приложение с помощью навигационной панели </w:t>
       </w:r>
+      <w:proofErr w:type="spellStart"/>
       <w:r>
         <w:rPr>
           <w:lang w:val="en-US" w:eastAsia="ru-RU"/>
         </w:rPr>
         <w:t>DrawerNavigationView</w:t>
       </w:r>
+      <w:proofErr w:type="spellEnd"/>
       <w:r>
         <w:rPr>
           <w:lang w:eastAsia="ru-RU"/>
